--- a/Reports/Seminars/WCE2023 - Decoding Barcode Images with YOLOv8 and REAL-ESRGAN.docx
+++ b/Reports/Seminars/WCE2023 - Decoding Barcode Images with YOLOv8 and REAL-ESRGAN.docx
@@ -8,16 +8,16 @@
         <w:rPr>
           <w:b/>
           <w:color w:val="000000" w:themeColor="text1"/>
-          <w:sz w:val="32"/>
-          <w:szCs w:val="32"/>
+          <w:sz w:val="36"/>
+          <w:szCs w:val="36"/>
         </w:rPr>
       </w:pPr>
       <w:r>
         <w:rPr>
           <w:b/>
           <w:color w:val="000000" w:themeColor="text1"/>
-          <w:sz w:val="32"/>
-          <w:szCs w:val="32"/>
+          <w:sz w:val="36"/>
+          <w:szCs w:val="36"/>
         </w:rPr>
         <w:t>Decod</w:t>
       </w:r>
@@ -25,8 +25,8 @@
         <w:rPr>
           <w:b/>
           <w:color w:val="000000" w:themeColor="text1"/>
-          <w:sz w:val="32"/>
-          <w:szCs w:val="32"/>
+          <w:sz w:val="36"/>
+          <w:szCs w:val="36"/>
         </w:rPr>
         <w:t>ing</w:t>
       </w:r>
@@ -34,10 +34,30 @@
         <w:rPr>
           <w:b/>
           <w:color w:val="000000" w:themeColor="text1"/>
-          <w:sz w:val="32"/>
-          <w:szCs w:val="32"/>
-        </w:rPr>
-        <w:t xml:space="preserve"> Barcode Images with YOLOv8 and REAL-ESRGAN</w:t>
+          <w:sz w:val="36"/>
+          <w:szCs w:val="36"/>
+        </w:rPr>
+        <w:t xml:space="preserve"> Barcode Images with YOLOv8 </w:t>
+      </w:r>
+    </w:p>
+    <w:p>
+      <w:pPr>
+        <w:jc w:val="center"/>
+        <w:rPr>
+          <w:b/>
+          <w:color w:val="000000" w:themeColor="text1"/>
+          <w:sz w:val="36"/>
+          <w:szCs w:val="36"/>
+        </w:rPr>
+      </w:pPr>
+      <w:r>
+        <w:rPr>
+          <w:b/>
+          <w:color w:val="000000" w:themeColor="text1"/>
+          <w:sz w:val="36"/>
+          <w:szCs w:val="36"/>
+        </w:rPr>
+        <w:t>and REAL-ESRGAN</w:t>
       </w:r>
     </w:p>
     <w:p>
@@ -81,15 +101,29 @@
               <w:jc w:val="center"/>
               <w:rPr>
                 <w:rFonts w:eastAsia="DFKai-SB"/>
-                <w:bCs/>
+                <w:b/>
                 <w:color w:val="000000" w:themeColor="text1"/>
+                <w:sz w:val="22"/>
+                <w:szCs w:val="22"/>
               </w:rPr>
             </w:pPr>
             <w:r>
               <w:rPr>
                 <w:rFonts w:eastAsia="DFKai-SB"/>
-                <w:bCs/>
+                <w:b/>
                 <w:color w:val="000000" w:themeColor="text1"/>
+                <w:sz w:val="22"/>
+                <w:szCs w:val="22"/>
+              </w:rPr>
+              <w:t>Van-Tuan Tran</w:t>
+            </w:r>
+            <w:r>
+              <w:rPr>
+                <w:rFonts w:eastAsia="DFKai-SB"/>
+                <w:b/>
+                <w:color w:val="000000" w:themeColor="text1"/>
+                <w:sz w:val="22"/>
+                <w:szCs w:val="22"/>
                 <w:vertAlign w:val="superscript"/>
               </w:rPr>
               <w:t>1*</w:t>
@@ -97,16 +131,42 @@
             <w:r>
               <w:rPr>
                 <w:rFonts w:eastAsia="DFKai-SB"/>
-                <w:bCs/>
+                <w:b/>
                 <w:color w:val="000000" w:themeColor="text1"/>
+                <w:sz w:val="22"/>
+                <w:szCs w:val="22"/>
               </w:rPr>
-              <w:t xml:space="preserve">Van-Tuan Tran, </w:t>
+              <w:t xml:space="preserve">, </w:t>
+            </w:r>
+            <w:proofErr w:type="spellStart"/>
+            <w:r>
+              <w:rPr>
+                <w:rFonts w:eastAsia="DFKai-SB"/>
+                <w:b/>
+                <w:color w:val="000000" w:themeColor="text1"/>
+                <w:sz w:val="22"/>
+                <w:szCs w:val="22"/>
+              </w:rPr>
+              <w:t>Mong</w:t>
+            </w:r>
+            <w:proofErr w:type="spellEnd"/>
+            <w:r>
+              <w:rPr>
+                <w:rFonts w:eastAsia="DFKai-SB"/>
+                <w:b/>
+                <w:color w:val="000000" w:themeColor="text1"/>
+                <w:sz w:val="22"/>
+                <w:szCs w:val="22"/>
+              </w:rPr>
+              <w:t>-Fong Horng</w:t>
             </w:r>
             <w:r>
               <w:rPr>
                 <w:rFonts w:eastAsia="DFKai-SB"/>
-                <w:bCs/>
+                <w:b/>
                 <w:color w:val="000000" w:themeColor="text1"/>
+                <w:sz w:val="22"/>
+                <w:szCs w:val="22"/>
                 <w:vertAlign w:val="superscript"/>
               </w:rPr>
               <w:t>1</w:t>
@@ -114,27 +174,45 @@
             <w:r>
               <w:rPr>
                 <w:rFonts w:eastAsia="DFKai-SB"/>
-                <w:bCs/>
+                <w:b/>
                 <w:color w:val="000000" w:themeColor="text1"/>
+                <w:sz w:val="22"/>
+                <w:szCs w:val="22"/>
               </w:rPr>
-              <w:t xml:space="preserve">Mong-Fong Horng, </w:t>
+              <w:t>, Chin-</w:t>
+            </w:r>
+            <w:proofErr w:type="spellStart"/>
+            <w:r>
+              <w:rPr>
+                <w:rFonts w:eastAsia="DFKai-SB"/>
+                <w:b/>
+                <w:color w:val="000000" w:themeColor="text1"/>
+                <w:sz w:val="22"/>
+                <w:szCs w:val="22"/>
+              </w:rPr>
+              <w:t>Shiuh</w:t>
+            </w:r>
+            <w:proofErr w:type="spellEnd"/>
+            <w:r>
+              <w:rPr>
+                <w:rFonts w:eastAsia="DFKai-SB"/>
+                <w:b/>
+                <w:color w:val="000000" w:themeColor="text1"/>
+                <w:sz w:val="22"/>
+                <w:szCs w:val="22"/>
+              </w:rPr>
+              <w:t xml:space="preserve"> Shieh</w:t>
             </w:r>
             <w:r>
               <w:rPr>
                 <w:rFonts w:eastAsia="DFKai-SB"/>
-                <w:bCs/>
+                <w:b/>
                 <w:color w:val="000000" w:themeColor="text1"/>
+                <w:sz w:val="22"/>
+                <w:szCs w:val="22"/>
                 <w:vertAlign w:val="superscript"/>
               </w:rPr>
               <w:t>1</w:t>
-            </w:r>
-            <w:r>
-              <w:rPr>
-                <w:rFonts w:eastAsia="DFKai-SB"/>
-                <w:bCs/>
-                <w:color w:val="000000" w:themeColor="text1"/>
-              </w:rPr>
-              <w:t>Chin-Shiuh Shieh</w:t>
             </w:r>
           </w:p>
         </w:tc>
@@ -148,26 +226,32 @@
               <w:jc w:val="center"/>
               <w:rPr>
                 <w:rFonts w:eastAsia="DFKai-SB"/>
-                <w:bCs/>
+                <w:b/>
                 <w:color w:val="000000" w:themeColor="text1"/>
+                <w:sz w:val="22"/>
+                <w:szCs w:val="22"/>
               </w:rPr>
             </w:pPr>
             <w:r>
               <w:rPr>
                 <w:rFonts w:eastAsia="DFKai-SB"/>
-                <w:bCs/>
+                <w:b/>
                 <w:color w:val="000000" w:themeColor="text1"/>
-                <w:vertAlign w:val="superscript"/>
+                <w:sz w:val="22"/>
+                <w:szCs w:val="22"/>
               </w:rPr>
-              <w:t>2</w:t>
+              <w:t>Prasun Chakrabarti</w:t>
             </w:r>
             <w:r>
               <w:rPr>
                 <w:rFonts w:eastAsia="DFKai-SB"/>
-                <w:bCs/>
+                <w:b/>
                 <w:color w:val="000000" w:themeColor="text1"/>
+                <w:sz w:val="22"/>
+                <w:szCs w:val="22"/>
+                <w:vertAlign w:val="superscript"/>
               </w:rPr>
-              <w:t>Prasun Chakrabarti</w:t>
+              <w:t>2</w:t>
             </w:r>
           </w:p>
         </w:tc>
@@ -186,15 +270,29 @@
               <w:jc w:val="center"/>
               <w:rPr>
                 <w:rFonts w:eastAsia="DFKai-SB"/>
-                <w:bCs/>
+                <w:b/>
                 <w:color w:val="000000" w:themeColor="text1"/>
+                <w:sz w:val="22"/>
+                <w:szCs w:val="22"/>
               </w:rPr>
             </w:pPr>
             <w:r>
               <w:rPr>
                 <w:rFonts w:eastAsia="DFKai-SB"/>
-                <w:bCs/>
+                <w:b/>
                 <w:color w:val="000000" w:themeColor="text1"/>
+                <w:sz w:val="22"/>
+                <w:szCs w:val="22"/>
+              </w:rPr>
+              <w:t>Department of Electronics and Engineering</w:t>
+            </w:r>
+            <w:r>
+              <w:rPr>
+                <w:rFonts w:eastAsia="DFKai-SB"/>
+                <w:b/>
+                <w:color w:val="000000" w:themeColor="text1"/>
+                <w:sz w:val="22"/>
+                <w:szCs w:val="22"/>
                 <w:vertAlign w:val="superscript"/>
               </w:rPr>
               <w:t>1</w:t>
@@ -202,10 +300,13 @@
             <w:r>
               <w:rPr>
                 <w:rFonts w:eastAsia="DFKai-SB"/>
-                <w:bCs/>
+                <w:b/>
                 <w:color w:val="000000" w:themeColor="text1"/>
+                <w:sz w:val="22"/>
+                <w:szCs w:val="22"/>
+                <w:vertAlign w:val="superscript"/>
               </w:rPr>
-              <w:t>Department of Electronics and Engineering</w:t>
+              <w:t>*</w:t>
             </w:r>
           </w:p>
           <w:p>
@@ -214,15 +315,49 @@
               <w:jc w:val="center"/>
               <w:rPr>
                 <w:rFonts w:eastAsia="DFKai-SB"/>
-                <w:bCs/>
+                <w:b/>
                 <w:color w:val="000000" w:themeColor="text1"/>
+                <w:sz w:val="22"/>
+                <w:szCs w:val="22"/>
               </w:rPr>
             </w:pPr>
             <w:r>
               <w:rPr>
                 <w:rFonts w:eastAsia="DFKai-SB"/>
-                <w:bCs/>
+                <w:b/>
                 <w:color w:val="000000" w:themeColor="text1"/>
+                <w:sz w:val="22"/>
+                <w:szCs w:val="22"/>
+              </w:rPr>
+              <w:t xml:space="preserve">National Kaohsiung University of Science </w:t>
+            </w:r>
+            <w:r>
+              <w:rPr>
+                <w:rFonts w:eastAsia="DFKai-SB"/>
+                <w:b/>
+                <w:color w:val="000000" w:themeColor="text1"/>
+                <w:sz w:val="22"/>
+                <w:szCs w:val="22"/>
+              </w:rPr>
+              <w:t xml:space="preserve">        </w:t>
+            </w:r>
+            <w:r>
+              <w:rPr>
+                <w:rFonts w:eastAsia="DFKai-SB"/>
+                <w:b/>
+                <w:color w:val="000000" w:themeColor="text1"/>
+                <w:sz w:val="22"/>
+                <w:szCs w:val="22"/>
+              </w:rPr>
+              <w:t>and Technology, Taiwan</w:t>
+            </w:r>
+            <w:r>
+              <w:rPr>
+                <w:rFonts w:eastAsia="DFKai-SB"/>
+                <w:b/>
+                <w:color w:val="000000" w:themeColor="text1"/>
+                <w:sz w:val="22"/>
+                <w:szCs w:val="22"/>
                 <w:vertAlign w:val="superscript"/>
               </w:rPr>
               <w:t>1</w:t>
@@ -230,26 +365,13 @@
             <w:r>
               <w:rPr>
                 <w:rFonts w:eastAsia="DFKai-SB"/>
-                <w:bCs/>
+                <w:b/>
                 <w:color w:val="000000" w:themeColor="text1"/>
+                <w:sz w:val="22"/>
+                <w:szCs w:val="22"/>
+                <w:vertAlign w:val="superscript"/>
               </w:rPr>
-              <w:t xml:space="preserve">National Kaohsiung University of Science </w:t>
-            </w:r>
-            <w:r>
-              <w:rPr>
-                <w:rFonts w:eastAsia="DFKai-SB"/>
-                <w:bCs/>
-                <w:color w:val="000000" w:themeColor="text1"/>
-              </w:rPr>
-              <w:t xml:space="preserve">        </w:t>
-            </w:r>
-            <w:r>
-              <w:rPr>
-                <w:rFonts w:eastAsia="DFKai-SB"/>
-                <w:bCs/>
-                <w:color w:val="000000" w:themeColor="text1"/>
-              </w:rPr>
-              <w:t>and Technology, Taiwan</w:t>
+              <w:t>*</w:t>
             </w:r>
           </w:p>
           <w:p>
@@ -258,17 +380,32 @@
               <w:jc w:val="center"/>
               <w:rPr>
                 <w:rFonts w:eastAsia="DFKai-SB"/>
-                <w:bCs/>
+                <w:b/>
                 <w:color w:val="000000" w:themeColor="text1"/>
+                <w:sz w:val="22"/>
+                <w:szCs w:val="22"/>
               </w:rPr>
             </w:pPr>
             <w:r>
               <w:rPr>
                 <w:rFonts w:eastAsia="DFKai-SB"/>
-                <w:bCs/>
+                <w:b/>
                 <w:color w:val="000000" w:themeColor="text1"/>
+                <w:sz w:val="22"/>
+                <w:szCs w:val="22"/>
               </w:rPr>
-              <w:t>*E-mail: f111169109@nkust.edu.tw</w:t>
+              <w:t>E-mail: f111169109@nkust.edu.tw</w:t>
+            </w:r>
+            <w:r>
+              <w:rPr>
+                <w:rFonts w:eastAsia="DFKai-SB"/>
+                <w:b/>
+                <w:color w:val="000000" w:themeColor="text1"/>
+                <w:sz w:val="22"/>
+                <w:szCs w:val="22"/>
+                <w:vertAlign w:val="superscript"/>
+              </w:rPr>
+              <w:t>1*</w:t>
             </w:r>
           </w:p>
         </w:tc>
@@ -282,42 +419,52 @@
               <w:jc w:val="center"/>
               <w:rPr>
                 <w:rFonts w:eastAsia="DFKai-SB"/>
-                <w:bCs/>
+                <w:b/>
                 <w:color w:val="000000" w:themeColor="text1"/>
+                <w:sz w:val="22"/>
+                <w:szCs w:val="22"/>
               </w:rPr>
             </w:pPr>
             <w:r>
               <w:rPr>
                 <w:rFonts w:eastAsia="DFKai-SB"/>
-                <w:bCs/>
+                <w:b/>
                 <w:color w:val="000000" w:themeColor="text1"/>
-                <w:vertAlign w:val="superscript"/>
-              </w:rPr>
-              <w:t>2</w:t>
-            </w:r>
-            <w:r>
-              <w:rPr>
-                <w:rFonts w:eastAsia="DFKai-SB"/>
-                <w:bCs/>
-                <w:color w:val="000000" w:themeColor="text1"/>
+                <w:sz w:val="22"/>
+                <w:szCs w:val="22"/>
               </w:rPr>
               <w:t>Department of Computer Science</w:t>
             </w:r>
             <w:r>
               <w:rPr>
                 <w:rFonts w:eastAsia="DFKai-SB"/>
-                <w:bCs/>
+                <w:b/>
                 <w:color w:val="000000" w:themeColor="text1"/>
+                <w:sz w:val="22"/>
+                <w:szCs w:val="22"/>
               </w:rPr>
               <w:t xml:space="preserve">  </w:t>
             </w:r>
             <w:r>
               <w:rPr>
                 <w:rFonts w:eastAsia="DFKai-SB"/>
-                <w:bCs/>
+                <w:b/>
                 <w:color w:val="000000" w:themeColor="text1"/>
+                <w:sz w:val="22"/>
+                <w:szCs w:val="22"/>
               </w:rPr>
               <w:t xml:space="preserve"> and Engineering</w:t>
+            </w:r>
+            <w:r>
+              <w:rPr>
+                <w:rFonts w:eastAsia="DFKai-SB"/>
+                <w:b/>
+                <w:color w:val="000000" w:themeColor="text1"/>
+                <w:sz w:val="22"/>
+                <w:szCs w:val="22"/>
+                <w:vertAlign w:val="superscript"/>
+              </w:rPr>
+              <w:t>2</w:t>
             </w:r>
           </w:p>
           <w:p>
@@ -326,24 +473,19 @@
               <w:jc w:val="center"/>
               <w:rPr>
                 <w:rFonts w:eastAsia="DFKai-SB"/>
-                <w:bCs/>
+                <w:b/>
                 <w:color w:val="000000" w:themeColor="text1"/>
+                <w:sz w:val="22"/>
+                <w:szCs w:val="22"/>
               </w:rPr>
             </w:pPr>
             <w:r>
               <w:rPr>
                 <w:rFonts w:eastAsia="DFKai-SB"/>
-                <w:bCs/>
+                <w:b/>
                 <w:color w:val="000000" w:themeColor="text1"/>
-                <w:vertAlign w:val="superscript"/>
-              </w:rPr>
-              <w:t>2</w:t>
-            </w:r>
-            <w:r>
-              <w:rPr>
-                <w:rFonts w:eastAsia="DFKai-SB"/>
-                <w:bCs/>
-                <w:color w:val="000000" w:themeColor="text1"/>
+                <w:sz w:val="22"/>
+                <w:szCs w:val="22"/>
               </w:rPr>
               <w:t xml:space="preserve">Sir </w:t>
             </w:r>
@@ -351,8 +493,10 @@
             <w:r>
               <w:rPr>
                 <w:rFonts w:eastAsia="DFKai-SB"/>
-                <w:bCs/>
+                <w:b/>
                 <w:color w:val="000000" w:themeColor="text1"/>
+                <w:sz w:val="22"/>
+                <w:szCs w:val="22"/>
               </w:rPr>
               <w:t>Padampat</w:t>
             </w:r>
@@ -360,26 +504,43 @@
             <w:r>
               <w:rPr>
                 <w:rFonts w:eastAsia="DFKai-SB"/>
-                <w:bCs/>
+                <w:b/>
                 <w:color w:val="000000" w:themeColor="text1"/>
+                <w:sz w:val="22"/>
+                <w:szCs w:val="22"/>
               </w:rPr>
               <w:t xml:space="preserve"> Singhania </w:t>
             </w:r>
             <w:r>
               <w:rPr>
                 <w:rFonts w:eastAsia="DFKai-SB"/>
-                <w:bCs/>
+                <w:b/>
                 <w:color w:val="000000" w:themeColor="text1"/>
+                <w:sz w:val="22"/>
+                <w:szCs w:val="22"/>
               </w:rPr>
               <w:t xml:space="preserve">   </w:t>
             </w:r>
             <w:r>
               <w:rPr>
                 <w:rFonts w:eastAsia="DFKai-SB"/>
-                <w:bCs/>
+                <w:b/>
                 <w:color w:val="000000" w:themeColor="text1"/>
+                <w:sz w:val="22"/>
+                <w:szCs w:val="22"/>
               </w:rPr>
               <w:t>University, India</w:t>
+            </w:r>
+            <w:r>
+              <w:rPr>
+                <w:rFonts w:eastAsia="DFKai-SB"/>
+                <w:b/>
+                <w:color w:val="000000" w:themeColor="text1"/>
+                <w:sz w:val="22"/>
+                <w:szCs w:val="22"/>
+                <w:vertAlign w:val="superscript"/>
+              </w:rPr>
+              <w:t>2</w:t>
             </w:r>
           </w:p>
         </w:tc>
@@ -400,15 +561,19 @@
               <w:jc w:val="center"/>
               <w:rPr>
                 <w:rFonts w:eastAsia="DFKai-SB"/>
-                <w:bCs/>
+                <w:b/>
                 <w:color w:val="000000" w:themeColor="text1"/>
+                <w:sz w:val="22"/>
+                <w:szCs w:val="22"/>
               </w:rPr>
             </w:pPr>
             <w:r>
               <w:rPr>
                 <w:rFonts w:eastAsia="DFKai-SB"/>
-                <w:bCs/>
+                <w:b/>
                 <w:color w:val="000000" w:themeColor="text1"/>
+                <w:sz w:val="22"/>
+                <w:szCs w:val="22"/>
               </w:rPr>
               <w:t xml:space="preserve">NSTC-112-2221-E-992-045, NSTC-112-2221-E-992-057-MY3 </w:t>
             </w:r>
@@ -419,15 +584,19 @@
               <w:jc w:val="center"/>
               <w:rPr>
                 <w:rFonts w:eastAsia="DFKai-SB"/>
-                <w:bCs/>
+                <w:b/>
                 <w:color w:val="000000" w:themeColor="text1"/>
+                <w:sz w:val="22"/>
+                <w:szCs w:val="22"/>
               </w:rPr>
             </w:pPr>
             <w:r>
               <w:rPr>
                 <w:rFonts w:eastAsia="DFKai-SB"/>
-                <w:bCs/>
+                <w:b/>
                 <w:color w:val="000000" w:themeColor="text1"/>
+                <w:sz w:val="22"/>
+                <w:szCs w:val="22"/>
               </w:rPr>
               <w:t>NSTC-112-2622-8992-009-TD1.</w:t>
             </w:r>
@@ -445,7 +614,7 @@
           <w:szCs w:val="20"/>
         </w:rPr>
         <w:sectPr>
-          <w:footerReference w:type="even" r:id="rId7"/>
+          <w:footerReference w:type="even" r:id="rId8"/>
           <w:pgSz w:w="11907" w:h="16840" w:code="9"/>
           <w:pgMar w:top="1418" w:right="1418" w:bottom="1418" w:left="1418" w:header="720" w:footer="720" w:gutter="0"/>
           <w:cols w:space="720"/>
@@ -457,18 +626,17 @@
         <w:pStyle w:val="Heading1"/>
         <w:snapToGrid w:val="0"/>
         <w:spacing w:afterLines="50" w:after="120"/>
-        <w:jc w:val="both"/>
         <w:rPr>
           <w:rFonts w:eastAsia="DFKai-SB"/>
           <w:color w:val="000000" w:themeColor="text1"/>
-          <w:sz w:val="20"/>
+          <w:szCs w:val="24"/>
         </w:rPr>
       </w:pPr>
       <w:r>
         <w:rPr>
           <w:rFonts w:eastAsia="DFKai-SB"/>
           <w:color w:val="000000" w:themeColor="text1"/>
-          <w:sz w:val="20"/>
+          <w:szCs w:val="24"/>
         </w:rPr>
         <w:t>Abstract</w:t>
       </w:r>
@@ -476,6 +644,7 @@
     <w:p>
       <w:pPr>
         <w:snapToGrid w:val="0"/>
+        <w:ind w:firstLine="480"/>
         <w:jc w:val="both"/>
         <w:rPr>
           <w:rFonts w:eastAsia="DFKai-SB"/>
@@ -584,13 +753,13 @@
         <w:jc w:val="both"/>
         <w:rPr>
           <w:color w:val="000000" w:themeColor="text1"/>
-          <w:sz w:val="20"/>
+          <w:szCs w:val="24"/>
         </w:rPr>
       </w:pPr>
       <w:r>
         <w:rPr>
           <w:color w:val="000000" w:themeColor="text1"/>
-          <w:sz w:val="20"/>
+          <w:szCs w:val="24"/>
         </w:rPr>
         <w:t>Introduction</w:t>
       </w:r>
@@ -617,7 +786,7 @@
           <w:sz w:val="20"/>
           <w:szCs w:val="20"/>
         </w:rPr>
-        <w:t xml:space="preserve">Barcodes have long served as the unsung heroes of modern commerce and logistics, silently orchestrating the seamless flow of products through supply chains, aiding in inventory management, and facilitating swift transactions at the point of sale. From the cashier scanning groceries at the local supermarket to the logistics professional tracking a shipment halfway across the globe, the ubiquitous presence of barcodes has revolutionized the way we interact with the world of goods and services. Yet, despite their ubiquity, decoding barcodes, especially in diverse and complex real-world scenarios, remains a persistent challenge. The traditional methods for decoding barcodes, while reliable in controlled environments, often falter when faced with the unpredictability of the physical world. Lighting conditions, image quality, </w:t>
+        <w:t>Barcodes have long served as the unsung heroes of modern commerce and logistics, silently orchestrating the seamless flow of products through supply chains, aiding in inventory management, and facilitating swift transactions at the point of sale. From the cashier scanning groceries at the local supermarket to the logistics professional tracking a shipment halfway across the globe, the ubiquitous presence of barcodes has revolutionized the way we interact with the world of goods and services. Yet, despite their ubiquity, decoding barcodes, especially in diverse and complex real-world scenarios, remains a persistent challenge. The traditional methods for decoding barcodes, while reliable in controlled environments,</w:t>
       </w:r>
       <w:r>
         <w:rPr>
@@ -627,7 +796,7 @@
           <w:sz w:val="20"/>
           <w:szCs w:val="20"/>
         </w:rPr>
-        <w:t xml:space="preserve">perspective distortions, and the presence of other objects in the field of view can all conspire to make barcode recognition a formidable task. Furthermore, as we venture into an era increasingly characterized by high-resolution imaging devices, the expectation for barcode decoding accuracy and speed escalates. In response to these challenges, this research paper presents a novel approach to barcode decoding—one that harnesses the power of two cutting-edge technologies: YOLOv8 and REAL-ESRGAN. YOLOv8, an acronym for "You Only Look Once version 8," is a state-of-the-art object detection model renowned for its speed and precision. REAL-ESRGAN, on the other hand, is an advanced image super-resolution network capable of enhancing image clarity and quality. By integrating these two technologies, we embark on a journey to decode barcode images with unprecedented accuracy and reliability, even in the face of adverse conditions. This paper explores the methodology, implementation, and results of our research into the combined use of YOLOv8 and REAL-ESRGAN for barcode decoding. We delve into the technical intricacies of these technologies, explaining how YOLOv8 excels at barcode localization and how REAL-ESRGAN enhances the readability of captured images. Our research goes beyond theory, offering practical insights into the implementation of this innovative approach and showcasing its performance through empirical results. Furthermore, we examine the potential applications of this barcode decoding system across a spectrum of industries, where speed and accuracy in barcode recognition are indispensable. The retail sector, for instance, stands to benefit from faster checkout experiences, while logistics and supply chain management can achieve heightened efficiency and accuracy in inventory tracking. As we progress further into the digital age, where data-driven decision-making is paramount, the ability to decode barcode images swiftly and reliably becomes increasingly critical. This paper stands as a testament to the promise of leveraging YOLOv8 and REAL-ESRGAN in the realm of barcode decoding, offering a glimpse into the future of barcode-based systems and their potential to revolutionize various industries. We evaluate our approach on a barcode image dataset and show that it outperforms state-of-the-art methods in terms of accuracy and noise </w:t>
+        <w:t xml:space="preserve"> </w:t>
       </w:r>
       <w:r>
         <w:rPr>
@@ -637,8 +806,18 @@
           <w:sz w:val="20"/>
           <w:szCs w:val="20"/>
         </w:rPr>
+        <w:t>often falter when faced with the unpredictability of the physical world. Lighting conditions, image quality, perspective distortions, and the presence of other objects in the field of view can all conspire to make barcode recognition a formidable task. Furthermore, as we venture into an era increasingly characterized by high-resolution imaging devices, the expectation for barcode decoding accuracy and speed escalates. In response to these challenges, this research paper presents a novel approach to barcode decoding—one that harnesses the power of two cutting-edge technologies: YOLOv8 and REAL-ESRGAN. YOLOv8, an acronym for "You Only Look Once version 8," is a state-of-the-art object detection model renowned for its speed and precision. REAL-ESRGAN, on the other hand, is an advanced image super-resolution network capable of enhancing image clarity and quality. By integrating these two technologies, we embark on a journey to decode barcode images with unprecedented accuracy and reliability, even in the face of adverse conditions. This paper explores the methodology, implementation, and results of our research into the combined use of YOLOv8 and REAL-ESRGAN for barcode decoding. We delve into the technical intricacies of these technologies, explaining how YOLOv8 excels at barcode localization and how REAL-ESRGAN enhances the readability of captured images. Our research goes beyond theory, offering practical insights into the implementation of this innovative approach and showcasing its performance through empirical results. Furthermore, we examine the potential applications of this barcode decoding system across a spectrum of industries, where speed and accuracy in barcode recognition are indispensable. The retail sector, for instance, stands to benefit from faster checkout experiences, while logistics and supply chain management can achieve heightened efficiency and accuracy in inventory tracking. As we progress further into the digital age, where data-driven decision-making is paramount, the ability to decode barcode images swiftly and reliably becomes increasingly critical. This paper stands as a testament to the promise of leveraging YOLOv8 and REAL-ESRGAN in the realm of barcode decoding, offering a glimpse into the future of barcode-</w:t>
+      </w:r>
+      <w:r>
+        <w:rPr>
+          <w:rFonts w:eastAsia="DFKai-SB"/>
+          <w:color w:val="000000" w:themeColor="text1"/>
+          <w:kern w:val="0"/>
+          <w:sz w:val="20"/>
+          <w:szCs w:val="20"/>
+        </w:rPr>
         <w:lastRenderedPageBreak/>
-        <w:t>tolerance. We believe that our method can be used to improve accuracy and reliability not only in barcode decoding but also in many other applications.</w:t>
+        <w:t>based systems and their potential to revolutionize various industries. We evaluate our approach on a barcode image dataset and show that it outperforms state-of-the-art methods in terms of accuracy and noise tolerance. We believe that our method can be used to improve accuracy and reliability not only in barcode decoding but also in many other applications.</w:t>
       </w:r>
       <w:r>
         <w:rPr>
@@ -677,13 +856,13 @@
         <w:jc w:val="both"/>
         <w:rPr>
           <w:color w:val="000000" w:themeColor="text1"/>
-          <w:sz w:val="20"/>
+          <w:szCs w:val="24"/>
         </w:rPr>
       </w:pPr>
       <w:r>
         <w:rPr>
           <w:color w:val="000000" w:themeColor="text1"/>
-          <w:sz w:val="20"/>
+          <w:szCs w:val="24"/>
         </w:rPr>
         <w:t>Related works</w:t>
       </w:r>
@@ -799,7 +978,14 @@
           <w:sz w:val="20"/>
           <w:szCs w:val="20"/>
         </w:rPr>
-        <w:t xml:space="preserve"> et al. [10] presented an iterative barcode deblurring method based on the bimodal characteristics of the barcode image histogram. Lou et al. [11] presented a partial deblurring method for out-of-focus barcode images. However, results for real data show that this method reaches its limit at high blur levels. With the success of deep learning, convolutional neural networks are setting new standards in image restoration [12] [13] [14]. Most recently, the use of generative adversarial networks (GANs) [15] for image restoration has yielded promising results [16] [17]. However, the execution time of the proposed method is not applicable to real industrial scenarios.</w:t>
+        <w:t xml:space="preserve"> et al. [10] presented an iterative barcode deblurring method based on the bimodal characteristics of the barcode image histogram. Lou et al. [11] presented a partial deblurring method for out-of-focus barcode images. However, results for real data show that this method reaches its limit at high blur levels. With the success of deep learning, convolutional neural networks are setting new standards in image restoration [12] [13] [14]. Most recently, the use of generative adversarial networks (GANs) [15] for image restoration has yielded promising results [16] [17]. </w:t>
+      </w:r>
+      <w:r>
+        <w:rPr>
+          <w:sz w:val="20"/>
+          <w:szCs w:val="20"/>
+        </w:rPr>
+        <w:t>However, the execution time of the proposed method is not applicable to real industrial scenarios.</w:t>
       </w:r>
     </w:p>
     <w:p>
@@ -814,13 +1000,13 @@
         <w:jc w:val="both"/>
         <w:rPr>
           <w:color w:val="000000" w:themeColor="text1"/>
-          <w:sz w:val="20"/>
+          <w:szCs w:val="24"/>
         </w:rPr>
       </w:pPr>
       <w:r>
         <w:rPr>
           <w:color w:val="000000" w:themeColor="text1"/>
-          <w:sz w:val="20"/>
+          <w:szCs w:val="24"/>
         </w:rPr>
         <w:t>Related works</w:t>
       </w:r>
@@ -1066,9 +1252,9 @@
           <w:noProof/>
         </w:rPr>
         <w:drawing>
-          <wp:inline distT="0" distB="0" distL="0" distR="0" wp14:anchorId="661DA958" wp14:editId="509D930F">
-            <wp:extent cx="2789555" cy="1782445"/>
-            <wp:effectExtent l="0" t="0" r="0" b="8255"/>
+          <wp:inline distT="0" distB="0" distL="0" distR="0" wp14:anchorId="661DA958" wp14:editId="6A24F1AE">
+            <wp:extent cx="2789555" cy="1791015"/>
+            <wp:effectExtent l="0" t="0" r="0" b="0"/>
             <wp:docPr id="1" name="Picture 1" descr="A diagram of barcode processing&#10;&#10;Description automatically generated"/>
             <wp:cNvGraphicFramePr>
               <a:graphicFrameLocks xmlns:a="http://schemas.openxmlformats.org/drawingml/2006/main" noChangeAspect="1"/>
@@ -1081,7 +1267,7 @@
                     <pic:cNvPicPr/>
                   </pic:nvPicPr>
                   <pic:blipFill>
-                    <a:blip r:embed="rId8"/>
+                    <a:blip r:embed="rId9"/>
                     <a:stretch>
                       <a:fillRect/>
                     </a:stretch>
@@ -1089,7 +1275,7 @@
                   <pic:spPr>
                     <a:xfrm>
                       <a:off x="0" y="0"/>
-                      <a:ext cx="2794828" cy="1785814"/>
+                      <a:ext cx="2796219" cy="1795294"/>
                     </a:xfrm>
                     <a:prstGeom prst="rect">
                       <a:avLst/>
@@ -1124,14 +1310,7 @@
           <w:bCs/>
           <w:color w:val="000000" w:themeColor="text1"/>
         </w:rPr>
-        <w:t xml:space="preserve">Fig. 1. </w:t>
-      </w:r>
-      <w:r>
-        <w:rPr>
-          <w:rFonts w:eastAsia="DFKai-SB"/>
-          <w:color w:val="000000" w:themeColor="text1"/>
-        </w:rPr>
-        <w:t>System workflow</w:t>
+        <w:t>Fig. 1. System workflow</w:t>
       </w:r>
     </w:p>
     <w:p>
@@ -1149,8 +1328,7 @@
           <w:rFonts w:ascii="Times New Roman" w:eastAsia="DFKai-SB" w:hAnsi="Times New Roman" w:cs="Times New Roman"/>
           <w:b/>
           <w:color w:val="000000" w:themeColor="text1"/>
-          <w:sz w:val="20"/>
-          <w:szCs w:val="20"/>
+          <w:szCs w:val="24"/>
         </w:rPr>
       </w:pPr>
       <w:r>
@@ -1158,8 +1336,7 @@
           <w:rFonts w:ascii="Times New Roman" w:eastAsia="DFKai-SB" w:hAnsi="Times New Roman" w:cs="Times New Roman"/>
           <w:b/>
           <w:color w:val="000000" w:themeColor="text1"/>
-          <w:sz w:val="20"/>
-          <w:szCs w:val="20"/>
+          <w:szCs w:val="24"/>
         </w:rPr>
         <w:t>Experiment</w:t>
       </w:r>
@@ -1217,7 +1394,7 @@
           <w:rFonts w:eastAsia="DFKai-SB"/>
           <w:color w:val="000000" w:themeColor="text1"/>
         </w:rPr>
-        <w:t xml:space="preserve">Dataset: For our experiments, we assembled a diverse dataset comprising a wide range of barcode types, including one-dimensional barcodes and QR codes. This dataset encompassed images captured under varying conditions, such as different lighting environments, image resolutions, and degrees of </w:t>
+        <w:t xml:space="preserve">Dataset: For our experiments, we assembled a diverse dataset comprising a wide range of barcode types, including one-dimensional barcodes and QR codes. </w:t>
       </w:r>
       <w:r>
         <w:rPr>
@@ -1225,7 +1402,7 @@
           <w:color w:val="000000" w:themeColor="text1"/>
         </w:rPr>
         <w:lastRenderedPageBreak/>
-        <w:t>distortion. Additionally, we introduced intentional image degradation, including blurriness and noise, to simulate challenging real-world scenarios.</w:t>
+        <w:t>This dataset encompassed images captured under varying conditions, such as different lighting environments, image resolutions, and degrees of distortion. Additionally, we introduced intentional image degradation, including blurriness and noise, to simulate challenging real-world scenarios.</w:t>
       </w:r>
     </w:p>
     <w:p>
@@ -1366,16 +1543,12 @@
         <w:rPr>
           <w:rFonts w:eastAsia="DFKai-SB"/>
           <w:b/>
-          <w:sz w:val="20"/>
-          <w:szCs w:val="20"/>
         </w:rPr>
       </w:pPr>
       <w:r>
         <w:rPr>
           <w:rFonts w:eastAsia="DFKai-SB"/>
           <w:b/>
-          <w:sz w:val="20"/>
-          <w:szCs w:val="20"/>
         </w:rPr>
         <w:t>4.1. Barcode localization accuracy</w:t>
       </w:r>
@@ -1436,7 +1609,7 @@
                     </pic:cNvPicPr>
                   </pic:nvPicPr>
                   <pic:blipFill>
-                    <a:blip r:embed="rId9" cstate="print">
+                    <a:blip r:embed="rId10" cstate="print">
                       <a:extLst>
                         <a:ext uri="{28A0092B-C50C-407E-A947-70E740481C1C}">
                           <a14:useLocalDpi xmlns:a14="http://schemas.microsoft.com/office/drawing/2010/main" val="0"/>
@@ -1489,6 +1662,8 @@
       </w:r>
       <w:r>
         <w:rPr>
+          <w:b/>
+          <w:bCs/>
           <w:sz w:val="20"/>
           <w:szCs w:val="20"/>
         </w:rPr>
@@ -1515,25 +1690,43 @@
       <w:pPr>
         <w:jc w:val="both"/>
         <w:rPr>
-          <w:b/>
-          <w:bCs/>
           <w:sz w:val="20"/>
           <w:szCs w:val="20"/>
         </w:rPr>
       </w:pPr>
-      <w:r>
-        <w:rPr>
-          <w:b/>
-          <w:bCs/>
-          <w:sz w:val="20"/>
-          <w:szCs w:val="20"/>
-        </w:rPr>
-        <w:t>4.2. Restoration quality and decoding accuracy</w:t>
-      </w:r>
     </w:p>
     <w:p>
       <w:pPr>
-        <w:ind w:firstLine="480"/>
+        <w:widowControl/>
+        <w:rPr>
+          <w:b/>
+          <w:bCs/>
+        </w:rPr>
+      </w:pPr>
+      <w:r>
+        <w:rPr>
+          <w:b/>
+          <w:bCs/>
+        </w:rPr>
+        <w:t>4.2. Restoration quality and decoding</w:t>
+      </w:r>
+      <w:r>
+        <w:rPr>
+          <w:b/>
+          <w:bCs/>
+        </w:rPr>
+        <w:t xml:space="preserve"> </w:t>
+      </w:r>
+      <w:r>
+        <w:rPr>
+          <w:b/>
+          <w:bCs/>
+        </w:rPr>
+        <w:t>accuracy</w:t>
+      </w:r>
+    </w:p>
+    <w:p>
+      <w:pPr>
         <w:jc w:val="both"/>
         <w:rPr>
           <w:sz w:val="20"/>
@@ -1545,14 +1738,14 @@
           <w:sz w:val="20"/>
           <w:szCs w:val="20"/>
         </w:rPr>
-        <w:t>Focus on evaluating the effectiveness of REAL-ESRGAN in improving the quality and readability of barcode images. The results show that the REAL-ESRGAN model has removed noise and blur and returned the restored image to its original state. We then measured the image super-resolution ability of REAL-</w:t>
-      </w:r>
-      <w:r>
-        <w:rPr>
-          <w:sz w:val="20"/>
-          <w:szCs w:val="20"/>
-        </w:rPr>
-        <w:t xml:space="preserve">ESRGAN by comparing the quality of the recovered barcode images with the original high-resolution images from our dataset. Next aims to evaluate the overall accuracy and reliability of our barcode decoding system. We used </w:t>
+        <w:t>Focus on evaluating the effectiveness of REAL-</w:t>
+      </w:r>
+      <w:r>
+        <w:rPr>
+          <w:sz w:val="20"/>
+          <w:szCs w:val="20"/>
+        </w:rPr>
+        <w:t xml:space="preserve">ESRGAN in improving the quality and readability of barcode images. The results show that the REAL-ESRGAN model has removed noise and blur and returned the restored image to its original state. We then measured the image super-resolution ability of REAL-ESRGAN by comparing the quality of the recovered barcode images with the original high-resolution images from our dataset. Next aims to evaluate the overall accuracy and reliability of our barcode decoding system. We used </w:t>
       </w:r>
       <w:proofErr w:type="spellStart"/>
       <w:r>
@@ -1640,7 +1833,7 @@
                           </pic:cNvPicPr>
                         </pic:nvPicPr>
                         <pic:blipFill>
-                          <a:blip r:embed="rId10">
+                          <a:blip r:embed="rId11">
                             <a:extLst>
                               <a:ext uri="{28A0092B-C50C-407E-A947-70E740481C1C}">
                                 <a14:useLocalDpi xmlns:a14="http://schemas.microsoft.com/office/drawing/2010/main" val="0"/>
@@ -1790,7 +1983,7 @@
                 <w:szCs w:val="20"/>
               </w:rPr>
               <w:drawing>
-                <wp:inline distT="0" distB="0" distL="0" distR="0" wp14:anchorId="67628657" wp14:editId="73458283">
+                <wp:inline distT="0" distB="0" distL="0" distR="0" wp14:anchorId="67628657" wp14:editId="0FC78D16">
                   <wp:extent cx="895139" cy="1113388"/>
                   <wp:effectExtent l="0" t="0" r="635" b="0"/>
                   <wp:docPr id="6" name="Picture 6" descr="A close-up of a qr code&#10;&#10;Description automatically generated"/>
@@ -1807,7 +2000,7 @@
                           </pic:cNvPicPr>
                         </pic:nvPicPr>
                         <pic:blipFill>
-                          <a:blip r:embed="rId11">
+                          <a:blip r:embed="rId12">
                             <a:extLst>
                               <a:ext uri="{28A0092B-C50C-407E-A947-70E740481C1C}">
                                 <a14:useLocalDpi xmlns:a14="http://schemas.microsoft.com/office/drawing/2010/main" val="0"/>
@@ -1822,7 +2015,7 @@
                         <pic:spPr bwMode="auto">
                           <a:xfrm>
                             <a:off x="0" y="0"/>
-                            <a:ext cx="949024" cy="1180410"/>
+                            <a:ext cx="895139" cy="1113388"/>
                           </a:xfrm>
                           <a:prstGeom prst="rect">
                             <a:avLst/>
@@ -1878,14 +2071,7 @@
           <w:sz w:val="20"/>
           <w:szCs w:val="20"/>
         </w:rPr>
-        <w:t xml:space="preserve">3. </w:t>
-      </w:r>
-      <w:r>
-        <w:rPr>
-          <w:sz w:val="20"/>
-          <w:szCs w:val="20"/>
-        </w:rPr>
-        <w:t>The region of QR-code was restored using REAL-ESRGAN</w:t>
+        <w:t>3. The region of QR-code was restored using REAL-ESRGAN</w:t>
       </w:r>
     </w:p>
     <w:tbl>
@@ -1950,7 +2136,7 @@
                           </pic:cNvPicPr>
                         </pic:nvPicPr>
                         <pic:blipFill>
-                          <a:blip r:embed="rId12">
+                          <a:blip r:embed="rId13">
                             <a:extLst>
                               <a:ext uri="{28A0092B-C50C-407E-A947-70E740481C1C}">
                                 <a14:useLocalDpi xmlns:a14="http://schemas.microsoft.com/office/drawing/2010/main" val="0"/>
@@ -2101,7 +2287,7 @@
                           </pic:cNvPicPr>
                         </pic:nvPicPr>
                         <pic:blipFill>
-                          <a:blip r:embed="rId13" cstate="print">
+                          <a:blip r:embed="rId14" cstate="print">
                             <a:extLst>
                               <a:ext uri="{28A0092B-C50C-407E-A947-70E740481C1C}">
                                 <a14:useLocalDpi xmlns:a14="http://schemas.microsoft.com/office/drawing/2010/main" val="0"/>
@@ -2141,19 +2327,12 @@
         <w:widowControl/>
         <w:jc w:val="center"/>
         <w:rPr>
-          <w:sz w:val="20"/>
-          <w:szCs w:val="20"/>
-        </w:rPr>
-      </w:pPr>
-      <w:r>
-        <w:rPr>
           <w:b/>
           <w:bCs/>
           <w:sz w:val="20"/>
           <w:szCs w:val="20"/>
         </w:rPr>
-        <w:t>Fig.</w:t>
-      </w:r>
+      </w:pPr>
       <w:r>
         <w:rPr>
           <w:b/>
@@ -2161,7 +2340,7 @@
           <w:sz w:val="20"/>
           <w:szCs w:val="20"/>
         </w:rPr>
-        <w:t xml:space="preserve"> </w:t>
+        <w:t>Fig.</w:t>
       </w:r>
       <w:r>
         <w:rPr>
@@ -2170,18 +2349,22 @@
           <w:sz w:val="20"/>
           <w:szCs w:val="20"/>
         </w:rPr>
-        <w:t xml:space="preserve">4. </w:t>
-      </w:r>
-      <w:r>
-        <w:rPr>
-          <w:sz w:val="20"/>
-          <w:szCs w:val="20"/>
-        </w:rPr>
-        <w:t xml:space="preserve">The region of barcode UPC was </w:t>
+        <w:t xml:space="preserve"> </w:t>
+      </w:r>
+      <w:r>
+        <w:rPr>
+          <w:b/>
+          <w:bCs/>
+          <w:sz w:val="20"/>
+          <w:szCs w:val="20"/>
+        </w:rPr>
+        <w:t xml:space="preserve">4. The region of barcode UPC was </w:t>
       </w:r>
       <w:proofErr w:type="gramStart"/>
       <w:r>
         <w:rPr>
+          <w:b/>
+          <w:bCs/>
           <w:sz w:val="20"/>
           <w:szCs w:val="20"/>
         </w:rPr>
@@ -2189,6 +2372,8 @@
       </w:r>
       <w:r>
         <w:rPr>
+          <w:b/>
+          <w:bCs/>
           <w:sz w:val="20"/>
           <w:szCs w:val="20"/>
         </w:rPr>
@@ -2196,6 +2381,8 @@
       </w:r>
       <w:r>
         <w:rPr>
+          <w:b/>
+          <w:bCs/>
           <w:sz w:val="20"/>
           <w:szCs w:val="20"/>
         </w:rPr>
@@ -2204,6 +2391,8 @@
       <w:proofErr w:type="gramEnd"/>
       <w:r>
         <w:rPr>
+          <w:b/>
+          <w:bCs/>
           <w:sz w:val="20"/>
           <w:szCs w:val="20"/>
         </w:rPr>
@@ -2282,7 +2471,7 @@
                           </pic:cNvPicPr>
                         </pic:nvPicPr>
                         <pic:blipFill>
-                          <a:blip r:embed="rId14">
+                          <a:blip r:embed="rId15">
                             <a:extLst>
                               <a:ext uri="{28A0092B-C50C-407E-A947-70E740481C1C}">
                                 <a14:useLocalDpi xmlns:a14="http://schemas.microsoft.com/office/drawing/2010/main" val="0"/>
@@ -2433,7 +2622,7 @@
                           </pic:cNvPicPr>
                         </pic:nvPicPr>
                         <pic:blipFill>
-                          <a:blip r:embed="rId15" cstate="print">
+                          <a:blip r:embed="rId16" cstate="print">
                             <a:extLst>
                               <a:ext uri="{28A0092B-C50C-407E-A947-70E740481C1C}">
                                 <a14:useLocalDpi xmlns:a14="http://schemas.microsoft.com/office/drawing/2010/main" val="0"/>
@@ -2504,53 +2693,31 @@
           <w:sz w:val="20"/>
           <w:szCs w:val="20"/>
         </w:rPr>
-        <w:t xml:space="preserve">5. </w:t>
-      </w:r>
-      <w:r>
-        <w:rPr>
-          <w:sz w:val="20"/>
-          <w:szCs w:val="20"/>
-        </w:rPr>
-        <w:t>The region of barcode CODE-128 was restored using REAL-ESRGAN</w:t>
+        <w:t>5. The region of barcode CODE-128 was restored using REAL-ESRGAN</w:t>
       </w:r>
     </w:p>
     <w:p>
       <w:pPr>
         <w:widowControl/>
-        <w:jc w:val="center"/>
-        <w:rPr>
+        <w:rPr>
+          <w:rFonts w:eastAsia="DFKai-SB"/>
           <w:b/>
-          <w:bCs/>
-          <w:sz w:val="20"/>
-          <w:szCs w:val="20"/>
+          <w:color w:val="000000" w:themeColor="text1"/>
         </w:rPr>
       </w:pPr>
+      <w:r>
+        <w:rPr>
+          <w:rFonts w:eastAsia="DFKai-SB"/>
+          <w:b/>
+          <w:color w:val="000000" w:themeColor="text1"/>
+        </w:rPr>
+        <w:t>4.3. Proposed method</w:t>
+      </w:r>
     </w:p>
     <w:p>
       <w:pPr>
         <w:widowControl/>
-        <w:rPr>
-          <w:rFonts w:eastAsia="DFKai-SB"/>
-          <w:b/>
-          <w:color w:val="000000" w:themeColor="text1"/>
-          <w:sz w:val="20"/>
-          <w:szCs w:val="20"/>
-        </w:rPr>
-      </w:pPr>
-      <w:r>
-        <w:rPr>
-          <w:rFonts w:eastAsia="DFKai-SB"/>
-          <w:b/>
-          <w:color w:val="000000" w:themeColor="text1"/>
-          <w:sz w:val="20"/>
-          <w:szCs w:val="20"/>
-        </w:rPr>
-        <w:t>4.3. Proposed method</w:t>
-      </w:r>
-    </w:p>
-    <w:p>
-      <w:pPr>
-        <w:widowControl/>
+        <w:ind w:firstLine="480"/>
         <w:jc w:val="both"/>
         <w:rPr>
           <w:rFonts w:eastAsia="DFKai-SB"/>
@@ -2568,9 +2735,8 @@
           <w:sz w:val="20"/>
           <w:szCs w:val="20"/>
         </w:rPr>
-        <w:t xml:space="preserve">Experiment 4.1 shows that YOLOv8 achieves high accuracy in barcode positioning, even in difficult situations. Experiment 4.2 highlights the robustness of our system, the results show that REAL-ESRGAN improved the quality of barcode images, effectively restoring them to their original state. Experiment 4.3 demonstrates the feasibility of REAL-ESRGAN's image recovery ability. </w:t>
-      </w:r>
-      <w:proofErr w:type="spellStart"/>
+        <w:t>Experiment 4.1 shows that YOLOv8 achieves high accuracy in barcode positioning, even in difficult situations. Experiment 4.2 highlights the robustness of our system, the results show that REAL-ESRGAN improved the quality of barcode images, effectively restoring them to their original state. Experiment 4.3 demonstrates the feasibility of REAL-ESRGAN's image recovery ability.</w:t>
+      </w:r>
       <w:r>
         <w:rPr>
           <w:rFonts w:eastAsia="DFKai-SB"/>
@@ -2579,9 +2745,8 @@
           <w:sz w:val="20"/>
           <w:szCs w:val="20"/>
         </w:rPr>
-        <w:t>Pyzbar</w:t>
-      </w:r>
-      <w:proofErr w:type="spellEnd"/>
+        <w:t xml:space="preserve"> </w:t>
+      </w:r>
       <w:r>
         <w:rPr>
           <w:rFonts w:eastAsia="DFKai-SB"/>
@@ -2590,7 +2755,7 @@
           <w:sz w:val="20"/>
           <w:szCs w:val="20"/>
         </w:rPr>
-        <w:t xml:space="preserve"> has successfully decoded the barcode. These findings highlight the potential of our integrated approach to transform barcode decoding across diverse industries.  Furthermore, the tests confirm the synergistic effect of combining YOLOv8, REAL-ESRGAN, and </w:t>
+        <w:t xml:space="preserve">Furthermore, the tests confirm the synergistic effect of combining YOLOv8, REAL-ESRGAN, and </w:t>
       </w:r>
       <w:proofErr w:type="spellStart"/>
       <w:r>
@@ -2684,7 +2849,7 @@
                                 <wp:inline distT="0" distB="0" distL="0" distR="0" wp14:anchorId="54FBD886" wp14:editId="3527D01B">
                                   <wp:extent cx="5536696" cy="2657742"/>
                                   <wp:effectExtent l="0" t="0" r="6985" b="9525"/>
-                                  <wp:docPr id="2" name="Picture 2" descr="A diagram of a barcode&#10;&#10;Description automatically generated"/>
+                                  <wp:docPr id="1309568464" name="Picture 1309568464" descr="A diagram of a barcode&#10;&#10;Description automatically generated"/>
                                   <wp:cNvGraphicFramePr>
                                     <a:graphicFrameLocks xmlns:a="http://schemas.openxmlformats.org/drawingml/2006/main" noChangeAspect="1"/>
                                   </wp:cNvGraphicFramePr>
@@ -2698,7 +2863,7 @@
                                           </pic:cNvPicPr>
                                         </pic:nvPicPr>
                                         <pic:blipFill>
-                                          <a:blip r:embed="rId16" cstate="print">
+                                          <a:blip r:embed="rId17" cstate="print">
                                             <a:extLst>
                                               <a:ext uri="{28A0092B-C50C-407E-A947-70E740481C1C}">
                                                 <a14:useLocalDpi xmlns:a14="http://schemas.microsoft.com/office/drawing/2010/main" val="0"/>
@@ -2735,19 +2900,30 @@
                           <w:p>
                             <w:pPr>
                               <w:jc w:val="center"/>
+                              <w:rPr>
+                                <w:rFonts w:eastAsia="DFKai-SB"/>
+                                <w:b/>
+                                <w:color w:val="000000" w:themeColor="text1"/>
+                                <w:sz w:val="20"/>
+                                <w:szCs w:val="20"/>
+                              </w:rPr>
                             </w:pPr>
                             <w:r>
                               <w:rPr>
                                 <w:b/>
                                 <w:bCs/>
+                                <w:sz w:val="20"/>
+                                <w:szCs w:val="20"/>
                               </w:rPr>
                               <w:t xml:space="preserve">Fig. 6. </w:t>
                             </w:r>
                             <w:r>
                               <w:rPr>
                                 <w:rFonts w:eastAsia="DFKai-SB"/>
-                                <w:bCs/>
+                                <w:b/>
                                 <w:color w:val="000000" w:themeColor="text1"/>
+                                <w:sz w:val="20"/>
+                                <w:szCs w:val="20"/>
                               </w:rPr>
                               <w:t xml:space="preserve">System </w:t>
                             </w:r>
@@ -2755,8 +2931,10 @@
                             <w:r>
                               <w:rPr>
                                 <w:rFonts w:eastAsia="DFKai-SB"/>
-                                <w:bCs/>
+                                <w:b/>
                                 <w:color w:val="000000" w:themeColor="text1"/>
+                                <w:sz w:val="20"/>
+                                <w:szCs w:val="20"/>
                               </w:rPr>
                               <w:t>work flow</w:t>
                             </w:r>
@@ -2764,11 +2942,34 @@
                             <w:r>
                               <w:rPr>
                                 <w:rFonts w:eastAsia="DFKai-SB"/>
-                                <w:bCs/>
+                                <w:b/>
                                 <w:color w:val="000000" w:themeColor="text1"/>
+                                <w:sz w:val="20"/>
+                                <w:szCs w:val="20"/>
                               </w:rPr>
                               <w:t xml:space="preserve"> on practical data</w:t>
                             </w:r>
+                          </w:p>
+                          <w:p>
+                            <w:pPr>
+                              <w:jc w:val="center"/>
+                              <w:rPr>
+                                <w:rFonts w:eastAsia="DFKai-SB"/>
+                                <w:b/>
+                                <w:color w:val="000000" w:themeColor="text1"/>
+                                <w:sz w:val="20"/>
+                                <w:szCs w:val="20"/>
+                              </w:rPr>
+                            </w:pPr>
+                          </w:p>
+                          <w:p>
+                            <w:pPr>
+                              <w:jc w:val="center"/>
+                              <w:rPr>
+                                <w:sz w:val="20"/>
+                                <w:szCs w:val="20"/>
+                              </w:rPr>
+                            </w:pPr>
                           </w:p>
                         </w:txbxContent>
                       </wps:txbx>
@@ -2802,7 +3003,7 @@
                           <wp:inline distT="0" distB="0" distL="0" distR="0" wp14:anchorId="54FBD886" wp14:editId="3527D01B">
                             <wp:extent cx="5536696" cy="2657742"/>
                             <wp:effectExtent l="0" t="0" r="6985" b="9525"/>
-                            <wp:docPr id="2" name="Picture 2" descr="A diagram of a barcode&#10;&#10;Description automatically generated"/>
+                            <wp:docPr id="1309568464" name="Picture 1309568464" descr="A diagram of a barcode&#10;&#10;Description automatically generated"/>
                             <wp:cNvGraphicFramePr>
                               <a:graphicFrameLocks xmlns:a="http://schemas.openxmlformats.org/drawingml/2006/main" noChangeAspect="1"/>
                             </wp:cNvGraphicFramePr>
@@ -2853,19 +3054,30 @@
                     <w:p>
                       <w:pPr>
                         <w:jc w:val="center"/>
+                        <w:rPr>
+                          <w:rFonts w:eastAsia="DFKai-SB"/>
+                          <w:b/>
+                          <w:color w:val="000000" w:themeColor="text1"/>
+                          <w:sz w:val="20"/>
+                          <w:szCs w:val="20"/>
+                        </w:rPr>
                       </w:pPr>
                       <w:r>
                         <w:rPr>
                           <w:b/>
                           <w:bCs/>
+                          <w:sz w:val="20"/>
+                          <w:szCs w:val="20"/>
                         </w:rPr>
                         <w:t xml:space="preserve">Fig. 6. </w:t>
                       </w:r>
                       <w:r>
                         <w:rPr>
                           <w:rFonts w:eastAsia="DFKai-SB"/>
-                          <w:bCs/>
+                          <w:b/>
                           <w:color w:val="000000" w:themeColor="text1"/>
+                          <w:sz w:val="20"/>
+                          <w:szCs w:val="20"/>
                         </w:rPr>
                         <w:t xml:space="preserve">System </w:t>
                       </w:r>
@@ -2873,8 +3085,10 @@
                       <w:r>
                         <w:rPr>
                           <w:rFonts w:eastAsia="DFKai-SB"/>
-                          <w:bCs/>
+                          <w:b/>
                           <w:color w:val="000000" w:themeColor="text1"/>
+                          <w:sz w:val="20"/>
+                          <w:szCs w:val="20"/>
                         </w:rPr>
                         <w:t>work flow</w:t>
                       </w:r>
@@ -2882,11 +3096,34 @@
                       <w:r>
                         <w:rPr>
                           <w:rFonts w:eastAsia="DFKai-SB"/>
-                          <w:bCs/>
+                          <w:b/>
                           <w:color w:val="000000" w:themeColor="text1"/>
+                          <w:sz w:val="20"/>
+                          <w:szCs w:val="20"/>
                         </w:rPr>
                         <w:t xml:space="preserve"> on practical data</w:t>
                       </w:r>
+                    </w:p>
+                    <w:p>
+                      <w:pPr>
+                        <w:jc w:val="center"/>
+                        <w:rPr>
+                          <w:rFonts w:eastAsia="DFKai-SB"/>
+                          <w:b/>
+                          <w:color w:val="000000" w:themeColor="text1"/>
+                          <w:sz w:val="20"/>
+                          <w:szCs w:val="20"/>
+                        </w:rPr>
+                      </w:pPr>
+                    </w:p>
+                    <w:p>
+                      <w:pPr>
+                        <w:jc w:val="center"/>
+                        <w:rPr>
+                          <w:sz w:val="20"/>
+                          <w:szCs w:val="20"/>
+                        </w:rPr>
+                      </w:pPr>
                     </w:p>
                   </w:txbxContent>
                 </v:textbox>
@@ -2913,8 +3150,6 @@
           <w:rFonts w:eastAsia="DFKai-SB"/>
           <w:b/>
           <w:color w:val="000000" w:themeColor="text1"/>
-          <w:sz w:val="20"/>
-          <w:szCs w:val="20"/>
         </w:rPr>
       </w:pPr>
       <w:r>
@@ -2922,11 +3157,19 @@
           <w:rFonts w:eastAsia="DFKai-SB"/>
           <w:b/>
           <w:color w:val="000000" w:themeColor="text1"/>
-          <w:sz w:val="20"/>
-          <w:szCs w:val="20"/>
-        </w:rPr>
-        <w:t>4.4. Compare with the previous works</w:t>
-      </w:r>
+        </w:rPr>
+        <w:t xml:space="preserve">4.4. Compare with the previous </w:t>
+      </w:r>
+      <w:proofErr w:type="gramStart"/>
+      <w:r>
+        <w:rPr>
+          <w:rFonts w:eastAsia="DFKai-SB"/>
+          <w:b/>
+          <w:color w:val="000000" w:themeColor="text1"/>
+        </w:rPr>
+        <w:t>works</w:t>
+      </w:r>
+      <w:proofErr w:type="gramEnd"/>
     </w:p>
     <w:p>
       <w:pPr>
@@ -2951,7 +3194,7 @@
         <mc:AlternateContent>
           <mc:Choice Requires="wps">
             <w:drawing>
-              <wp:inline distT="0" distB="0" distL="0" distR="0" wp14:anchorId="43415C29" wp14:editId="23B0D049">
+              <wp:inline distT="0" distB="0" distL="0" distR="0" wp14:anchorId="43415C29" wp14:editId="0D75ED13">
                 <wp:extent cx="5751320" cy="5700045"/>
                 <wp:effectExtent l="0" t="0" r="1905" b="0"/>
                 <wp:docPr id="3" name="Text Box 2"/>
@@ -2984,6 +3227,54 @@
                       </wps:spPr>
                       <wps:txbx>
                         <w:txbxContent>
+                          <w:p>
+                            <w:pPr>
+                              <w:jc w:val="center"/>
+                            </w:pPr>
+                            <w:r>
+                              <w:rPr>
+                                <w:b/>
+                                <w:bCs/>
+                                <w:sz w:val="20"/>
+                                <w:szCs w:val="20"/>
+                              </w:rPr>
+                              <w:t>Table. 1.</w:t>
+                            </w:r>
+                            <w:r>
+                              <w:rPr>
+                                <w:sz w:val="20"/>
+                                <w:szCs w:val="20"/>
+                              </w:rPr>
+                              <w:t xml:space="preserve"> </w:t>
+                            </w:r>
+                            <w:r>
+                              <w:rPr>
+                                <w:b/>
+                                <w:bCs/>
+                                <w:sz w:val="20"/>
+                                <w:szCs w:val="20"/>
+                              </w:rPr>
+                              <w:t xml:space="preserve">Comparison REAL-ESRGAN with previous </w:t>
+                            </w:r>
+                            <w:r>
+                              <w:rPr>
+                                <w:b/>
+                                <w:bCs/>
+                                <w:sz w:val="20"/>
+                                <w:szCs w:val="20"/>
+                              </w:rPr>
+                              <w:t>works</w:t>
+                            </w:r>
+                            <w:r>
+                              <w:rPr>
+                                <w:b/>
+                                <w:bCs/>
+                                <w:sz w:val="20"/>
+                                <w:szCs w:val="20"/>
+                              </w:rPr>
+                              <w:t>, on data objects specified as image barcodes and QR codes</w:t>
+                            </w:r>
+                          </w:p>
                           <w:tbl>
                             <w:tblPr>
                               <w:tblStyle w:val="TableGrid"/>
@@ -3181,7 +3472,7 @@
                                       <wp:inline distT="0" distB="0" distL="0" distR="0" wp14:anchorId="293D6033" wp14:editId="32A0409F">
                                         <wp:extent cx="1688444" cy="813246"/>
                                         <wp:effectExtent l="0" t="0" r="7620" b="6350"/>
-                                        <wp:docPr id="51" name="Picture 19" descr="A bar code on a white surface&#10;&#10;Description automatically generated">
+                                        <wp:docPr id="906150644" name="Picture 906150644" descr="A bar code on a white surface&#10;&#10;Description automatically generated">
                                           <a:extLst xmlns:a="http://schemas.openxmlformats.org/drawingml/2006/main">
                                             <a:ext uri="{FF2B5EF4-FFF2-40B4-BE49-F238E27FC236}">
                                               <a16:creationId xmlns:a16="http://schemas.microsoft.com/office/drawing/2014/main" id="{63AD4677-33D2-4F1E-9CD2-6BEB1AD8D4F3}"/>
@@ -3207,7 +3498,7 @@
                                                 </pic:cNvPicPr>
                                               </pic:nvPicPr>
                                               <pic:blipFill>
-                                                <a:blip r:embed="rId12">
+                                                <a:blip r:embed="rId13">
                                                   <a:extLst>
                                                     <a:ext uri="{28A0092B-C50C-407E-A947-70E740481C1C}">
                                                       <a14:useLocalDpi xmlns:a14="http://schemas.microsoft.com/office/drawing/2010/main" val="0"/>
@@ -3255,7 +3546,7 @@
                                       <wp:inline distT="0" distB="0" distL="0" distR="0" wp14:anchorId="48DBE12A" wp14:editId="3659D416">
                                         <wp:extent cx="1706549" cy="715993"/>
                                         <wp:effectExtent l="0" t="0" r="8255" b="8255"/>
-                                        <wp:docPr id="52" name="Picture 15">
+                                        <wp:docPr id="473616483" name="Picture 473616483">
                                           <a:extLst xmlns:a="http://schemas.openxmlformats.org/drawingml/2006/main">
                                             <a:ext uri="{FF2B5EF4-FFF2-40B4-BE49-F238E27FC236}">
                                               <a16:creationId xmlns:a16="http://schemas.microsoft.com/office/drawing/2014/main" id="{21C4DD06-8094-4EF5-ADE9-CB723DE90412}"/>
@@ -3281,7 +3572,7 @@
                                                 </pic:cNvPicPr>
                                               </pic:nvPicPr>
                                               <pic:blipFill>
-                                                <a:blip r:embed="rId14">
+                                                <a:blip r:embed="rId15">
                                                   <a:extLst>
                                                     <a:ext uri="{28A0092B-C50C-407E-A947-70E740481C1C}">
                                                       <a14:useLocalDpi xmlns:a14="http://schemas.microsoft.com/office/drawing/2010/main" val="0"/>
@@ -3327,10 +3618,10 @@
                                       <w:szCs w:val="20"/>
                                     </w:rPr>
                                     <w:drawing>
-                                      <wp:inline distT="0" distB="0" distL="0" distR="0" wp14:anchorId="2F2A22F0" wp14:editId="4776E715">
-                                        <wp:extent cx="893592" cy="1110953"/>
-                                        <wp:effectExtent l="0" t="0" r="1905" b="0"/>
-                                        <wp:docPr id="53" name="Picture 17">
+                                      <wp:inline distT="0" distB="0" distL="0" distR="0" wp14:anchorId="2F2A22F0" wp14:editId="3937586F">
+                                        <wp:extent cx="711182" cy="884172"/>
+                                        <wp:effectExtent l="0" t="0" r="0" b="0"/>
+                                        <wp:docPr id="1980757053" name="Picture 1980757053">
                                           <a:extLst xmlns:a="http://schemas.openxmlformats.org/drawingml/2006/main">
                                             <a:ext uri="{FF2B5EF4-FFF2-40B4-BE49-F238E27FC236}">
                                               <a16:creationId xmlns:a16="http://schemas.microsoft.com/office/drawing/2014/main" id="{45DCFD35-F0BD-4EEE-BD57-8A26340771C6}"/>
@@ -3356,7 +3647,7 @@
                                                 </pic:cNvPicPr>
                                               </pic:nvPicPr>
                                               <pic:blipFill>
-                                                <a:blip r:embed="rId10">
+                                                <a:blip r:embed="rId11">
                                                   <a:extLst>
                                                     <a:ext uri="{28A0092B-C50C-407E-A947-70E740481C1C}">
                                                       <a14:useLocalDpi xmlns:a14="http://schemas.microsoft.com/office/drawing/2010/main" val="0"/>
@@ -3370,7 +3661,7 @@
                                               <pic:spPr>
                                                 <a:xfrm>
                                                   <a:off x="0" y="0"/>
-                                                  <a:ext cx="898462" cy="1117008"/>
+                                                  <a:ext cx="725234" cy="901642"/>
                                                 </a:xfrm>
                                                 <a:prstGeom prst="rect">
                                                   <a:avLst/>
@@ -3410,7 +3701,7 @@
                                       <wp:inline distT="0" distB="0" distL="0" distR="0" wp14:anchorId="3C6E982C" wp14:editId="79D0A22D">
                                         <wp:extent cx="1446585" cy="778930"/>
                                         <wp:effectExtent l="0" t="0" r="1270" b="2540"/>
-                                        <wp:docPr id="23" name="Picture 9" descr="A bar code on a white surface&#10;&#10;Description automatically generated">
+                                        <wp:docPr id="237520649" name="Picture 237520649" descr="A bar code on a white surface&#10;&#10;Description automatically generated">
                                           <a:extLst xmlns:a="http://schemas.openxmlformats.org/drawingml/2006/main">
                                             <a:ext uri="{FF2B5EF4-FFF2-40B4-BE49-F238E27FC236}">
                                               <a16:creationId xmlns:a16="http://schemas.microsoft.com/office/drawing/2014/main" id="{A536D69D-13D2-4D34-8FEC-662CFFB1023F}"/>
@@ -3481,10 +3772,10 @@
                                       <w:szCs w:val="20"/>
                                     </w:rPr>
                                     <w:drawing>
-                                      <wp:inline distT="0" distB="0" distL="0" distR="0" wp14:anchorId="53EAA284" wp14:editId="6B6979B1">
-                                        <wp:extent cx="1529165" cy="824506"/>
-                                        <wp:effectExtent l="0" t="0" r="0" b="0"/>
-                                        <wp:docPr id="24" name="Picture 24" descr="A barcode on a white surface&#10;&#10;Description automatically generated"/>
+                                      <wp:inline distT="0" distB="0" distL="0" distR="0" wp14:anchorId="53EAA284" wp14:editId="775C7A17">
+                                        <wp:extent cx="1528654" cy="740589"/>
+                                        <wp:effectExtent l="0" t="0" r="0" b="2540"/>
+                                        <wp:docPr id="949608578" name="Picture 949608578" descr="A barcode on a white surface&#10;&#10;Description automatically generated"/>
                                         <wp:cNvGraphicFramePr>
                                           <a:graphicFrameLocks xmlns:a="http://schemas.openxmlformats.org/drawingml/2006/main" noChangeAspect="1"/>
                                         </wp:cNvGraphicFramePr>
@@ -3513,7 +3804,7 @@
                                               <pic:spPr bwMode="auto">
                                                 <a:xfrm>
                                                   <a:off x="0" y="0"/>
-                                                  <a:ext cx="1569315" cy="846154"/>
+                                                  <a:ext cx="1575108" cy="763094"/>
                                                 </a:xfrm>
                                                 <a:prstGeom prst="rect">
                                                   <a:avLst/>
@@ -3545,10 +3836,10 @@
                                       <w:szCs w:val="20"/>
                                     </w:rPr>
                                     <w:drawing>
-                                      <wp:inline distT="0" distB="0" distL="0" distR="0" wp14:anchorId="486E700A" wp14:editId="1FE38100">
-                                        <wp:extent cx="1068224" cy="1068224"/>
-                                        <wp:effectExtent l="0" t="0" r="0" b="0"/>
-                                        <wp:docPr id="25" name="Picture 13" descr="A close-up of a qr code&#10;&#10;Description automatically generated">
+                                      <wp:inline distT="0" distB="0" distL="0" distR="0" wp14:anchorId="486E700A" wp14:editId="025202D9">
+                                        <wp:extent cx="891477" cy="891477"/>
+                                        <wp:effectExtent l="0" t="0" r="4445" b="4445"/>
+                                        <wp:docPr id="1929275357" name="Picture 1929275357" descr="A close-up of a qr code&#10;&#10;Description automatically generated">
                                           <a:extLst xmlns:a="http://schemas.openxmlformats.org/drawingml/2006/main">
                                             <a:ext uri="{FF2B5EF4-FFF2-40B4-BE49-F238E27FC236}">
                                               <a16:creationId xmlns:a16="http://schemas.microsoft.com/office/drawing/2014/main" id="{9F1A77A9-0102-4C34-8DE4-7CB40766726D}"/>
@@ -3588,7 +3879,7 @@
                                               <pic:spPr>
                                                 <a:xfrm>
                                                   <a:off x="0" y="0"/>
-                                                  <a:ext cx="1085520" cy="1085520"/>
+                                                  <a:ext cx="918624" cy="918624"/>
                                                 </a:xfrm>
                                                 <a:prstGeom prst="rect">
                                                   <a:avLst/>
@@ -3670,10 +3961,10 @@
                                       <w:szCs w:val="20"/>
                                     </w:rPr>
                                     <w:drawing>
-                                      <wp:inline distT="0" distB="0" distL="0" distR="0" wp14:anchorId="07F138A2" wp14:editId="4C1651E1">
-                                        <wp:extent cx="1688444" cy="813246"/>
-                                        <wp:effectExtent l="0" t="0" r="7620" b="6350"/>
-                                        <wp:docPr id="54" name="Picture 19" descr="A bar code on a white surface&#10;&#10;Description automatically generated">
+                                      <wp:inline distT="0" distB="0" distL="0" distR="0" wp14:anchorId="07F138A2" wp14:editId="5FA33868">
+                                        <wp:extent cx="1466063" cy="706135"/>
+                                        <wp:effectExtent l="0" t="0" r="1270" b="0"/>
+                                        <wp:docPr id="1899951339" name="Picture 1899951339" descr="A bar code on a white surface&#10;&#10;Description automatically generated">
                                           <a:extLst xmlns:a="http://schemas.openxmlformats.org/drawingml/2006/main">
                                             <a:ext uri="{FF2B5EF4-FFF2-40B4-BE49-F238E27FC236}">
                                               <a16:creationId xmlns:a16="http://schemas.microsoft.com/office/drawing/2014/main" id="{63AD4677-33D2-4F1E-9CD2-6BEB1AD8D4F3}"/>
@@ -3699,7 +3990,7 @@
                                                 </pic:cNvPicPr>
                                               </pic:nvPicPr>
                                               <pic:blipFill>
-                                                <a:blip r:embed="rId12">
+                                                <a:blip r:embed="rId13">
                                                   <a:extLst>
                                                     <a:ext uri="{28A0092B-C50C-407E-A947-70E740481C1C}">
                                                       <a14:useLocalDpi xmlns:a14="http://schemas.microsoft.com/office/drawing/2010/main" val="0"/>
@@ -3713,7 +4004,7 @@
                                               <pic:spPr>
                                                 <a:xfrm>
                                                   <a:off x="0" y="0"/>
-                                                  <a:ext cx="1719228" cy="828073"/>
+                                                  <a:ext cx="1499332" cy="722159"/>
                                                 </a:xfrm>
                                                 <a:prstGeom prst="rect">
                                                   <a:avLst/>
@@ -3747,7 +4038,7 @@
                                       <wp:inline distT="0" distB="0" distL="0" distR="0" wp14:anchorId="0F4FF2F7" wp14:editId="0928B97D">
                                         <wp:extent cx="1706549" cy="715993"/>
                                         <wp:effectExtent l="0" t="0" r="8255" b="8255"/>
-                                        <wp:docPr id="55" name="Picture 15">
+                                        <wp:docPr id="584567570" name="Picture 584567570">
                                           <a:extLst xmlns:a="http://schemas.openxmlformats.org/drawingml/2006/main">
                                             <a:ext uri="{FF2B5EF4-FFF2-40B4-BE49-F238E27FC236}">
                                               <a16:creationId xmlns:a16="http://schemas.microsoft.com/office/drawing/2014/main" id="{21C4DD06-8094-4EF5-ADE9-CB723DE90412}"/>
@@ -3773,7 +4064,7 @@
                                                 </pic:cNvPicPr>
                                               </pic:nvPicPr>
                                               <pic:blipFill>
-                                                <a:blip r:embed="rId14">
+                                                <a:blip r:embed="rId15">
                                                   <a:extLst>
                                                     <a:ext uri="{28A0092B-C50C-407E-A947-70E740481C1C}">
                                                       <a14:useLocalDpi xmlns:a14="http://schemas.microsoft.com/office/drawing/2010/main" val="0"/>
@@ -3819,10 +4110,10 @@
                                       <w:szCs w:val="20"/>
                                     </w:rPr>
                                     <w:drawing>
-                                      <wp:inline distT="0" distB="0" distL="0" distR="0" wp14:anchorId="7A609605" wp14:editId="06B07FF0">
-                                        <wp:extent cx="948583" cy="1179321"/>
-                                        <wp:effectExtent l="0" t="0" r="4445" b="1905"/>
-                                        <wp:docPr id="56" name="Picture 17">
+                                      <wp:inline distT="0" distB="0" distL="0" distR="0" wp14:anchorId="7A609605" wp14:editId="4B22AFFF">
+                                        <wp:extent cx="1008853" cy="1254251"/>
+                                        <wp:effectExtent l="0" t="0" r="1270" b="3175"/>
+                                        <wp:docPr id="1298200686" name="Picture 1298200686">
                                           <a:extLst xmlns:a="http://schemas.openxmlformats.org/drawingml/2006/main">
                                             <a:ext uri="{FF2B5EF4-FFF2-40B4-BE49-F238E27FC236}">
                                               <a16:creationId xmlns:a16="http://schemas.microsoft.com/office/drawing/2014/main" id="{45DCFD35-F0BD-4EEE-BD57-8A26340771C6}"/>
@@ -3848,7 +4139,7 @@
                                                 </pic:cNvPicPr>
                                               </pic:nvPicPr>
                                               <pic:blipFill>
-                                                <a:blip r:embed="rId10">
+                                                <a:blip r:embed="rId11">
                                                   <a:extLst>
                                                     <a:ext uri="{28A0092B-C50C-407E-A947-70E740481C1C}">
                                                       <a14:useLocalDpi xmlns:a14="http://schemas.microsoft.com/office/drawing/2010/main" val="0"/>
@@ -3862,7 +4153,7 @@
                                               <pic:spPr>
                                                 <a:xfrm>
                                                   <a:off x="0" y="0"/>
-                                                  <a:ext cx="992454" cy="1233864"/>
+                                                  <a:ext cx="1022364" cy="1271049"/>
                                                 </a:xfrm>
                                                 <a:prstGeom prst="rect">
                                                   <a:avLst/>
@@ -3899,10 +4190,10 @@
                                       <w:szCs w:val="20"/>
                                     </w:rPr>
                                     <w:drawing>
-                                      <wp:inline distT="0" distB="0" distL="0" distR="0" wp14:anchorId="492E4B68" wp14:editId="100FB165">
-                                        <wp:extent cx="1619144" cy="780025"/>
-                                        <wp:effectExtent l="0" t="0" r="635" b="1270"/>
-                                        <wp:docPr id="38" name="Picture 4" descr="A bar code with numbers&#10;&#10;Description automatically generated">
+                                      <wp:inline distT="0" distB="0" distL="0" distR="0" wp14:anchorId="492E4B68" wp14:editId="4C341470">
+                                        <wp:extent cx="1398050" cy="673513"/>
+                                        <wp:effectExtent l="0" t="0" r="0" b="0"/>
+                                        <wp:docPr id="621470238" name="Picture 621470238" descr="A bar code with numbers&#10;&#10;Description automatically generated">
                                           <a:extLst xmlns:a="http://schemas.openxmlformats.org/drawingml/2006/main">
                                             <a:ext uri="{FF2B5EF4-FFF2-40B4-BE49-F238E27FC236}">
                                               <a16:creationId xmlns:a16="http://schemas.microsoft.com/office/drawing/2014/main" id="{6404EDF2-BC15-4C42-B472-884C022E406A}"/>
@@ -3942,7 +4233,7 @@
                                               <pic:spPr>
                                                 <a:xfrm>
                                                   <a:off x="0" y="0"/>
-                                                  <a:ext cx="1693701" cy="815943"/>
+                                                  <a:ext cx="1471537" cy="708916"/>
                                                 </a:xfrm>
                                                 <a:prstGeom prst="rect">
                                                   <a:avLst/>
@@ -3976,7 +4267,7 @@
                                       <wp:inline distT="0" distB="0" distL="0" distR="0" wp14:anchorId="451536A6" wp14:editId="59DE58AB">
                                         <wp:extent cx="1865890" cy="724619"/>
                                         <wp:effectExtent l="0" t="0" r="1270" b="0"/>
-                                        <wp:docPr id="39" name="Picture 8" descr="A bar code with writing on it&#10;&#10;Description automatically generated">
+                                        <wp:docPr id="1383389811" name="Picture 1383389811" descr="A bar code with writing on it&#10;&#10;Description automatically generated">
                                           <a:extLst xmlns:a="http://schemas.openxmlformats.org/drawingml/2006/main">
                                             <a:ext uri="{FF2B5EF4-FFF2-40B4-BE49-F238E27FC236}">
                                               <a16:creationId xmlns:a16="http://schemas.microsoft.com/office/drawing/2014/main" id="{D96BF052-1AAC-4E4A-88AB-B9BE67C131C3}"/>
@@ -4047,10 +4338,10 @@
                                       <w:szCs w:val="20"/>
                                     </w:rPr>
                                     <w:drawing>
-                                      <wp:inline distT="0" distB="0" distL="0" distR="0" wp14:anchorId="41FC7435" wp14:editId="773DC389">
-                                        <wp:extent cx="965521" cy="1200379"/>
-                                        <wp:effectExtent l="0" t="0" r="6350" b="0"/>
-                                        <wp:docPr id="13" name="Picture 12" descr="A qr code on a wall&#10;&#10;Description automatically generated">
+                                      <wp:inline distT="0" distB="0" distL="0" distR="0" wp14:anchorId="41FC7435" wp14:editId="5E725039">
+                                        <wp:extent cx="1021184" cy="1269580"/>
+                                        <wp:effectExtent l="0" t="0" r="7620" b="6985"/>
+                                        <wp:docPr id="1011326482" name="Picture 1011326482" descr="A qr code on a wall&#10;&#10;Description automatically generated">
                                           <a:extLst xmlns:a="http://schemas.openxmlformats.org/drawingml/2006/main">
                                             <a:ext uri="{FF2B5EF4-FFF2-40B4-BE49-F238E27FC236}">
                                               <a16:creationId xmlns:a16="http://schemas.microsoft.com/office/drawing/2014/main" id="{A0E10BC8-E412-44DF-B6EA-A66C690D3515}"/>
@@ -4090,7 +4381,7 @@
                                               <pic:spPr>
                                                 <a:xfrm>
                                                   <a:off x="0" y="0"/>
-                                                  <a:ext cx="1083428" cy="1346967"/>
+                                                  <a:ext cx="1073818" cy="1335017"/>
                                                 </a:xfrm>
                                                 <a:prstGeom prst="rect">
                                                   <a:avLst/>
@@ -4124,13 +4415,57 @@
           </mc:Choice>
           <mc:Fallback>
             <w:pict>
-              <v:shapetype w14:anchorId="43415C29" id="_x0000_t202" coordsize="21600,21600" o:spt="202" path="m,l,21600r21600,l21600,xe">
-                <v:stroke joinstyle="miter"/>
-                <v:path gradientshapeok="t" o:connecttype="rect"/>
-              </v:shapetype>
-              <v:shape id="_x0000_s1027" type="#_x0000_t202" style="width:452.85pt;height:448.8pt;visibility:visible;mso-wrap-style:square;mso-left-percent:-10001;mso-top-percent:-10001;mso-position-horizontal:absolute;mso-position-horizontal-relative:char;mso-position-vertical:absolute;mso-position-vertical-relative:line;mso-left-percent:-10001;mso-top-percent:-10001;v-text-anchor:top" o:gfxdata="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" stroked="f">
+              <v:shape w14:anchorId="43415C29" id="_x0000_s1027" type="#_x0000_t202" style="width:452.85pt;height:448.8pt;visibility:visible;mso-wrap-style:square;mso-left-percent:-10001;mso-top-percent:-10001;mso-position-horizontal:absolute;mso-position-horizontal-relative:char;mso-position-vertical:absolute;mso-position-vertical-relative:line;mso-left-percent:-10001;mso-top-percent:-10001;v-text-anchor:top" o:gfxdata="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" stroked="f">
                 <v:textbox>
                   <w:txbxContent>
+                    <w:p>
+                      <w:pPr>
+                        <w:jc w:val="center"/>
+                      </w:pPr>
+                      <w:r>
+                        <w:rPr>
+                          <w:b/>
+                          <w:bCs/>
+                          <w:sz w:val="20"/>
+                          <w:szCs w:val="20"/>
+                        </w:rPr>
+                        <w:t>Table. 1.</w:t>
+                      </w:r>
+                      <w:r>
+                        <w:rPr>
+                          <w:sz w:val="20"/>
+                          <w:szCs w:val="20"/>
+                        </w:rPr>
+                        <w:t xml:space="preserve"> </w:t>
+                      </w:r>
+                      <w:r>
+                        <w:rPr>
+                          <w:b/>
+                          <w:bCs/>
+                          <w:sz w:val="20"/>
+                          <w:szCs w:val="20"/>
+                        </w:rPr>
+                        <w:t xml:space="preserve">Comparison REAL-ESRGAN with previous </w:t>
+                      </w:r>
+                      <w:r>
+                        <w:rPr>
+                          <w:b/>
+                          <w:bCs/>
+                          <w:sz w:val="20"/>
+                          <w:szCs w:val="20"/>
+                        </w:rPr>
+                        <w:t>works</w:t>
+                      </w:r>
+                      <w:r>
+                        <w:rPr>
+                          <w:b/>
+                          <w:bCs/>
+                          <w:sz w:val="20"/>
+                          <w:szCs w:val="20"/>
+                        </w:rPr>
+                        <w:t>, on data objects specified as image barcodes and QR codes</w:t>
+                      </w:r>
+                    </w:p>
                     <w:tbl>
                       <w:tblPr>
                         <w:tblStyle w:val="TableGrid"/>
@@ -4328,7 +4663,7 @@
                                 <wp:inline distT="0" distB="0" distL="0" distR="0" wp14:anchorId="293D6033" wp14:editId="32A0409F">
                                   <wp:extent cx="1688444" cy="813246"/>
                                   <wp:effectExtent l="0" t="0" r="7620" b="6350"/>
-                                  <wp:docPr id="51" name="Picture 19" descr="A bar code on a white surface&#10;&#10;Description automatically generated">
+                                  <wp:docPr id="906150644" name="Picture 906150644" descr="A bar code on a white surface&#10;&#10;Description automatically generated">
                                     <a:extLst xmlns:a="http://schemas.openxmlformats.org/drawingml/2006/main">
                                       <a:ext uri="{FF2B5EF4-FFF2-40B4-BE49-F238E27FC236}">
                                         <a16:creationId xmlns:a16="http://schemas.microsoft.com/office/drawing/2014/main" id="{63AD4677-33D2-4F1E-9CD2-6BEB1AD8D4F3}"/>
@@ -4354,7 +4689,7 @@
                                           </pic:cNvPicPr>
                                         </pic:nvPicPr>
                                         <pic:blipFill>
-                                          <a:blip r:embed="rId12">
+                                          <a:blip r:embed="rId13">
                                             <a:extLst>
                                               <a:ext uri="{28A0092B-C50C-407E-A947-70E740481C1C}">
                                                 <a14:useLocalDpi xmlns:a14="http://schemas.microsoft.com/office/drawing/2010/main" val="0"/>
@@ -4402,7 +4737,7 @@
                                 <wp:inline distT="0" distB="0" distL="0" distR="0" wp14:anchorId="48DBE12A" wp14:editId="3659D416">
                                   <wp:extent cx="1706549" cy="715993"/>
                                   <wp:effectExtent l="0" t="0" r="8255" b="8255"/>
-                                  <wp:docPr id="52" name="Picture 15">
+                                  <wp:docPr id="473616483" name="Picture 473616483">
                                     <a:extLst xmlns:a="http://schemas.openxmlformats.org/drawingml/2006/main">
                                       <a:ext uri="{FF2B5EF4-FFF2-40B4-BE49-F238E27FC236}">
                                         <a16:creationId xmlns:a16="http://schemas.microsoft.com/office/drawing/2014/main" id="{21C4DD06-8094-4EF5-ADE9-CB723DE90412}"/>
@@ -4428,7 +4763,7 @@
                                           </pic:cNvPicPr>
                                         </pic:nvPicPr>
                                         <pic:blipFill>
-                                          <a:blip r:embed="rId14">
+                                          <a:blip r:embed="rId15">
                                             <a:extLst>
                                               <a:ext uri="{28A0092B-C50C-407E-A947-70E740481C1C}">
                                                 <a14:useLocalDpi xmlns:a14="http://schemas.microsoft.com/office/drawing/2010/main" val="0"/>
@@ -4474,10 +4809,10 @@
                                 <w:szCs w:val="20"/>
                               </w:rPr>
                               <w:drawing>
-                                <wp:inline distT="0" distB="0" distL="0" distR="0" wp14:anchorId="2F2A22F0" wp14:editId="4776E715">
-                                  <wp:extent cx="893592" cy="1110953"/>
-                                  <wp:effectExtent l="0" t="0" r="1905" b="0"/>
-                                  <wp:docPr id="53" name="Picture 17">
+                                <wp:inline distT="0" distB="0" distL="0" distR="0" wp14:anchorId="2F2A22F0" wp14:editId="3937586F">
+                                  <wp:extent cx="711182" cy="884172"/>
+                                  <wp:effectExtent l="0" t="0" r="0" b="0"/>
+                                  <wp:docPr id="1980757053" name="Picture 1980757053">
                                     <a:extLst xmlns:a="http://schemas.openxmlformats.org/drawingml/2006/main">
                                       <a:ext uri="{FF2B5EF4-FFF2-40B4-BE49-F238E27FC236}">
                                         <a16:creationId xmlns:a16="http://schemas.microsoft.com/office/drawing/2014/main" id="{45DCFD35-F0BD-4EEE-BD57-8A26340771C6}"/>
@@ -4503,7 +4838,7 @@
                                           </pic:cNvPicPr>
                                         </pic:nvPicPr>
                                         <pic:blipFill>
-                                          <a:blip r:embed="rId10">
+                                          <a:blip r:embed="rId11">
                                             <a:extLst>
                                               <a:ext uri="{28A0092B-C50C-407E-A947-70E740481C1C}">
                                                 <a14:useLocalDpi xmlns:a14="http://schemas.microsoft.com/office/drawing/2010/main" val="0"/>
@@ -4517,7 +4852,7 @@
                                         <pic:spPr>
                                           <a:xfrm>
                                             <a:off x="0" y="0"/>
-                                            <a:ext cx="898462" cy="1117008"/>
+                                            <a:ext cx="725234" cy="901642"/>
                                           </a:xfrm>
                                           <a:prstGeom prst="rect">
                                             <a:avLst/>
@@ -4557,7 +4892,7 @@
                                 <wp:inline distT="0" distB="0" distL="0" distR="0" wp14:anchorId="3C6E982C" wp14:editId="79D0A22D">
                                   <wp:extent cx="1446585" cy="778930"/>
                                   <wp:effectExtent l="0" t="0" r="1270" b="2540"/>
-                                  <wp:docPr id="23" name="Picture 9" descr="A bar code on a white surface&#10;&#10;Description automatically generated">
+                                  <wp:docPr id="237520649" name="Picture 237520649" descr="A bar code on a white surface&#10;&#10;Description automatically generated">
                                     <a:extLst xmlns:a="http://schemas.openxmlformats.org/drawingml/2006/main">
                                       <a:ext uri="{FF2B5EF4-FFF2-40B4-BE49-F238E27FC236}">
                                         <a16:creationId xmlns:a16="http://schemas.microsoft.com/office/drawing/2014/main" id="{A536D69D-13D2-4D34-8FEC-662CFFB1023F}"/>
@@ -4628,10 +4963,10 @@
                                 <w:szCs w:val="20"/>
                               </w:rPr>
                               <w:drawing>
-                                <wp:inline distT="0" distB="0" distL="0" distR="0" wp14:anchorId="53EAA284" wp14:editId="6B6979B1">
-                                  <wp:extent cx="1529165" cy="824506"/>
-                                  <wp:effectExtent l="0" t="0" r="0" b="0"/>
-                                  <wp:docPr id="24" name="Picture 24" descr="A barcode on a white surface&#10;&#10;Description automatically generated"/>
+                                <wp:inline distT="0" distB="0" distL="0" distR="0" wp14:anchorId="53EAA284" wp14:editId="775C7A17">
+                                  <wp:extent cx="1528654" cy="740589"/>
+                                  <wp:effectExtent l="0" t="0" r="0" b="2540"/>
+                                  <wp:docPr id="949608578" name="Picture 949608578" descr="A barcode on a white surface&#10;&#10;Description automatically generated"/>
                                   <wp:cNvGraphicFramePr>
                                     <a:graphicFrameLocks xmlns:a="http://schemas.openxmlformats.org/drawingml/2006/main" noChangeAspect="1"/>
                                   </wp:cNvGraphicFramePr>
@@ -4660,7 +4995,7 @@
                                         <pic:spPr bwMode="auto">
                                           <a:xfrm>
                                             <a:off x="0" y="0"/>
-                                            <a:ext cx="1569315" cy="846154"/>
+                                            <a:ext cx="1575108" cy="763094"/>
                                           </a:xfrm>
                                           <a:prstGeom prst="rect">
                                             <a:avLst/>
@@ -4692,10 +5027,10 @@
                                 <w:szCs w:val="20"/>
                               </w:rPr>
                               <w:drawing>
-                                <wp:inline distT="0" distB="0" distL="0" distR="0" wp14:anchorId="486E700A" wp14:editId="1FE38100">
-                                  <wp:extent cx="1068224" cy="1068224"/>
-                                  <wp:effectExtent l="0" t="0" r="0" b="0"/>
-                                  <wp:docPr id="25" name="Picture 13" descr="A close-up of a qr code&#10;&#10;Description automatically generated">
+                                <wp:inline distT="0" distB="0" distL="0" distR="0" wp14:anchorId="486E700A" wp14:editId="025202D9">
+                                  <wp:extent cx="891477" cy="891477"/>
+                                  <wp:effectExtent l="0" t="0" r="4445" b="4445"/>
+                                  <wp:docPr id="1929275357" name="Picture 1929275357" descr="A close-up of a qr code&#10;&#10;Description automatically generated">
                                     <a:extLst xmlns:a="http://schemas.openxmlformats.org/drawingml/2006/main">
                                       <a:ext uri="{FF2B5EF4-FFF2-40B4-BE49-F238E27FC236}">
                                         <a16:creationId xmlns:a16="http://schemas.microsoft.com/office/drawing/2014/main" id="{9F1A77A9-0102-4C34-8DE4-7CB40766726D}"/>
@@ -4735,7 +5070,7 @@
                                         <pic:spPr>
                                           <a:xfrm>
                                             <a:off x="0" y="0"/>
-                                            <a:ext cx="1085520" cy="1085520"/>
+                                            <a:ext cx="918624" cy="918624"/>
                                           </a:xfrm>
                                           <a:prstGeom prst="rect">
                                             <a:avLst/>
@@ -4817,10 +5152,10 @@
                                 <w:szCs w:val="20"/>
                               </w:rPr>
                               <w:drawing>
-                                <wp:inline distT="0" distB="0" distL="0" distR="0" wp14:anchorId="07F138A2" wp14:editId="4C1651E1">
-                                  <wp:extent cx="1688444" cy="813246"/>
-                                  <wp:effectExtent l="0" t="0" r="7620" b="6350"/>
-                                  <wp:docPr id="54" name="Picture 19" descr="A bar code on a white surface&#10;&#10;Description automatically generated">
+                                <wp:inline distT="0" distB="0" distL="0" distR="0" wp14:anchorId="07F138A2" wp14:editId="5FA33868">
+                                  <wp:extent cx="1466063" cy="706135"/>
+                                  <wp:effectExtent l="0" t="0" r="1270" b="0"/>
+                                  <wp:docPr id="1899951339" name="Picture 1899951339" descr="A bar code on a white surface&#10;&#10;Description automatically generated">
                                     <a:extLst xmlns:a="http://schemas.openxmlformats.org/drawingml/2006/main">
                                       <a:ext uri="{FF2B5EF4-FFF2-40B4-BE49-F238E27FC236}">
                                         <a16:creationId xmlns:a16="http://schemas.microsoft.com/office/drawing/2014/main" id="{63AD4677-33D2-4F1E-9CD2-6BEB1AD8D4F3}"/>
@@ -4846,7 +5181,7 @@
                                           </pic:cNvPicPr>
                                         </pic:nvPicPr>
                                         <pic:blipFill>
-                                          <a:blip r:embed="rId12">
+                                          <a:blip r:embed="rId13">
                                             <a:extLst>
                                               <a:ext uri="{28A0092B-C50C-407E-A947-70E740481C1C}">
                                                 <a14:useLocalDpi xmlns:a14="http://schemas.microsoft.com/office/drawing/2010/main" val="0"/>
@@ -4860,7 +5195,7 @@
                                         <pic:spPr>
                                           <a:xfrm>
                                             <a:off x="0" y="0"/>
-                                            <a:ext cx="1719228" cy="828073"/>
+                                            <a:ext cx="1499332" cy="722159"/>
                                           </a:xfrm>
                                           <a:prstGeom prst="rect">
                                             <a:avLst/>
@@ -4894,7 +5229,7 @@
                                 <wp:inline distT="0" distB="0" distL="0" distR="0" wp14:anchorId="0F4FF2F7" wp14:editId="0928B97D">
                                   <wp:extent cx="1706549" cy="715993"/>
                                   <wp:effectExtent l="0" t="0" r="8255" b="8255"/>
-                                  <wp:docPr id="55" name="Picture 15">
+                                  <wp:docPr id="584567570" name="Picture 584567570">
                                     <a:extLst xmlns:a="http://schemas.openxmlformats.org/drawingml/2006/main">
                                       <a:ext uri="{FF2B5EF4-FFF2-40B4-BE49-F238E27FC236}">
                                         <a16:creationId xmlns:a16="http://schemas.microsoft.com/office/drawing/2014/main" id="{21C4DD06-8094-4EF5-ADE9-CB723DE90412}"/>
@@ -4920,7 +5255,7 @@
                                           </pic:cNvPicPr>
                                         </pic:nvPicPr>
                                         <pic:blipFill>
-                                          <a:blip r:embed="rId14">
+                                          <a:blip r:embed="rId15">
                                             <a:extLst>
                                               <a:ext uri="{28A0092B-C50C-407E-A947-70E740481C1C}">
                                                 <a14:useLocalDpi xmlns:a14="http://schemas.microsoft.com/office/drawing/2010/main" val="0"/>
@@ -4966,10 +5301,10 @@
                                 <w:szCs w:val="20"/>
                               </w:rPr>
                               <w:drawing>
-                                <wp:inline distT="0" distB="0" distL="0" distR="0" wp14:anchorId="7A609605" wp14:editId="06B07FF0">
-                                  <wp:extent cx="948583" cy="1179321"/>
-                                  <wp:effectExtent l="0" t="0" r="4445" b="1905"/>
-                                  <wp:docPr id="56" name="Picture 17">
+                                <wp:inline distT="0" distB="0" distL="0" distR="0" wp14:anchorId="7A609605" wp14:editId="4B22AFFF">
+                                  <wp:extent cx="1008853" cy="1254251"/>
+                                  <wp:effectExtent l="0" t="0" r="1270" b="3175"/>
+                                  <wp:docPr id="1298200686" name="Picture 1298200686">
                                     <a:extLst xmlns:a="http://schemas.openxmlformats.org/drawingml/2006/main">
                                       <a:ext uri="{FF2B5EF4-FFF2-40B4-BE49-F238E27FC236}">
                                         <a16:creationId xmlns:a16="http://schemas.microsoft.com/office/drawing/2014/main" id="{45DCFD35-F0BD-4EEE-BD57-8A26340771C6}"/>
@@ -4995,7 +5330,7 @@
                                           </pic:cNvPicPr>
                                         </pic:nvPicPr>
                                         <pic:blipFill>
-                                          <a:blip r:embed="rId10">
+                                          <a:blip r:embed="rId11">
                                             <a:extLst>
                                               <a:ext uri="{28A0092B-C50C-407E-A947-70E740481C1C}">
                                                 <a14:useLocalDpi xmlns:a14="http://schemas.microsoft.com/office/drawing/2010/main" val="0"/>
@@ -5009,7 +5344,7 @@
                                         <pic:spPr>
                                           <a:xfrm>
                                             <a:off x="0" y="0"/>
-                                            <a:ext cx="992454" cy="1233864"/>
+                                            <a:ext cx="1022364" cy="1271049"/>
                                           </a:xfrm>
                                           <a:prstGeom prst="rect">
                                             <a:avLst/>
@@ -5046,10 +5381,10 @@
                                 <w:szCs w:val="20"/>
                               </w:rPr>
                               <w:drawing>
-                                <wp:inline distT="0" distB="0" distL="0" distR="0" wp14:anchorId="492E4B68" wp14:editId="100FB165">
-                                  <wp:extent cx="1619144" cy="780025"/>
-                                  <wp:effectExtent l="0" t="0" r="635" b="1270"/>
-                                  <wp:docPr id="38" name="Picture 4" descr="A bar code with numbers&#10;&#10;Description automatically generated">
+                                <wp:inline distT="0" distB="0" distL="0" distR="0" wp14:anchorId="492E4B68" wp14:editId="4C341470">
+                                  <wp:extent cx="1398050" cy="673513"/>
+                                  <wp:effectExtent l="0" t="0" r="0" b="0"/>
+                                  <wp:docPr id="621470238" name="Picture 621470238" descr="A bar code with numbers&#10;&#10;Description automatically generated">
                                     <a:extLst xmlns:a="http://schemas.openxmlformats.org/drawingml/2006/main">
                                       <a:ext uri="{FF2B5EF4-FFF2-40B4-BE49-F238E27FC236}">
                                         <a16:creationId xmlns:a16="http://schemas.microsoft.com/office/drawing/2014/main" id="{6404EDF2-BC15-4C42-B472-884C022E406A}"/>
@@ -5089,7 +5424,7 @@
                                         <pic:spPr>
                                           <a:xfrm>
                                             <a:off x="0" y="0"/>
-                                            <a:ext cx="1693701" cy="815943"/>
+                                            <a:ext cx="1471537" cy="708916"/>
                                           </a:xfrm>
                                           <a:prstGeom prst="rect">
                                             <a:avLst/>
@@ -5123,7 +5458,7 @@
                                 <wp:inline distT="0" distB="0" distL="0" distR="0" wp14:anchorId="451536A6" wp14:editId="59DE58AB">
                                   <wp:extent cx="1865890" cy="724619"/>
                                   <wp:effectExtent l="0" t="0" r="1270" b="0"/>
-                                  <wp:docPr id="39" name="Picture 8" descr="A bar code with writing on it&#10;&#10;Description automatically generated">
+                                  <wp:docPr id="1383389811" name="Picture 1383389811" descr="A bar code with writing on it&#10;&#10;Description automatically generated">
                                     <a:extLst xmlns:a="http://schemas.openxmlformats.org/drawingml/2006/main">
                                       <a:ext uri="{FF2B5EF4-FFF2-40B4-BE49-F238E27FC236}">
                                         <a16:creationId xmlns:a16="http://schemas.microsoft.com/office/drawing/2014/main" id="{D96BF052-1AAC-4E4A-88AB-B9BE67C131C3}"/>
@@ -5194,10 +5529,10 @@
                                 <w:szCs w:val="20"/>
                               </w:rPr>
                               <w:drawing>
-                                <wp:inline distT="0" distB="0" distL="0" distR="0" wp14:anchorId="41FC7435" wp14:editId="773DC389">
-                                  <wp:extent cx="965521" cy="1200379"/>
-                                  <wp:effectExtent l="0" t="0" r="6350" b="0"/>
-                                  <wp:docPr id="13" name="Picture 12" descr="A qr code on a wall&#10;&#10;Description automatically generated">
+                                <wp:inline distT="0" distB="0" distL="0" distR="0" wp14:anchorId="41FC7435" wp14:editId="5E725039">
+                                  <wp:extent cx="1021184" cy="1269580"/>
+                                  <wp:effectExtent l="0" t="0" r="7620" b="6985"/>
+                                  <wp:docPr id="1011326482" name="Picture 1011326482" descr="A qr code on a wall&#10;&#10;Description automatically generated">
                                     <a:extLst xmlns:a="http://schemas.openxmlformats.org/drawingml/2006/main">
                                       <a:ext uri="{FF2B5EF4-FFF2-40B4-BE49-F238E27FC236}">
                                         <a16:creationId xmlns:a16="http://schemas.microsoft.com/office/drawing/2014/main" id="{A0E10BC8-E412-44DF-B6EA-A66C690D3515}"/>
@@ -5237,7 +5572,7 @@
                                         <pic:spPr>
                                           <a:xfrm>
                                             <a:off x="0" y="0"/>
-                                            <a:ext cx="1083428" cy="1346967"/>
+                                            <a:ext cx="1073818" cy="1335017"/>
                                           </a:xfrm>
                                           <a:prstGeom prst="rect">
                                             <a:avLst/>
@@ -5334,6 +5669,14 @@
                       </wps:spPr>
                       <wps:txbx>
                         <w:txbxContent>
+                          <w:p>
+                            <w:pPr>
+                              <w:rPr>
+                                <w:sz w:val="20"/>
+                                <w:szCs w:val="20"/>
+                              </w:rPr>
+                            </w:pPr>
+                          </w:p>
                           <w:tbl>
                             <w:tblPr>
                               <w:tblStyle w:val="TableGrid"/>
@@ -5358,7 +5701,6 @@
                                 <w:p>
                                   <w:pPr>
                                     <w:widowControl/>
-                                    <w:jc w:val="center"/>
                                     <w:rPr>
                                       <w:sz w:val="20"/>
                                       <w:szCs w:val="20"/>
@@ -5443,7 +5785,7 @@
                                                 </pic:cNvPicPr>
                                               </pic:nvPicPr>
                                               <pic:blipFill>
-                                                <a:blip r:embed="rId12">
+                                                <a:blip r:embed="rId13">
                                                   <a:extLst>
                                                     <a:ext uri="{28A0092B-C50C-407E-A947-70E740481C1C}">
                                                       <a14:useLocalDpi xmlns:a14="http://schemas.microsoft.com/office/drawing/2010/main" val="0"/>
@@ -5517,7 +5859,7 @@
                                                 </pic:cNvPicPr>
                                               </pic:nvPicPr>
                                               <pic:blipFill>
-                                                <a:blip r:embed="rId14">
+                                                <a:blip r:embed="rId15">
                                                   <a:extLst>
                                                     <a:ext uri="{28A0092B-C50C-407E-A947-70E740481C1C}">
                                                       <a14:useLocalDpi xmlns:a14="http://schemas.microsoft.com/office/drawing/2010/main" val="0"/>
@@ -5592,7 +5934,7 @@
                                                 </pic:cNvPicPr>
                                               </pic:nvPicPr>
                                               <pic:blipFill>
-                                                <a:blip r:embed="rId10">
+                                                <a:blip r:embed="rId11">
                                                   <a:extLst>
                                                     <a:ext uri="{28A0092B-C50C-407E-A947-70E740481C1C}">
                                                       <a14:useLocalDpi xmlns:a14="http://schemas.microsoft.com/office/drawing/2010/main" val="0"/>
@@ -5962,7 +6304,7 @@
                                                 </pic:cNvPicPr>
                                               </pic:nvPicPr>
                                               <pic:blipFill>
-                                                <a:blip r:embed="rId12">
+                                                <a:blip r:embed="rId13">
                                                   <a:extLst>
                                                     <a:ext uri="{28A0092B-C50C-407E-A947-70E740481C1C}">
                                                       <a14:useLocalDpi xmlns:a14="http://schemas.microsoft.com/office/drawing/2010/main" val="0"/>
@@ -6036,7 +6378,7 @@
                                                 </pic:cNvPicPr>
                                               </pic:nvPicPr>
                                               <pic:blipFill>
-                                                <a:blip r:embed="rId14">
+                                                <a:blip r:embed="rId15">
                                                   <a:extLst>
                                                     <a:ext uri="{28A0092B-C50C-407E-A947-70E740481C1C}">
                                                       <a14:useLocalDpi xmlns:a14="http://schemas.microsoft.com/office/drawing/2010/main" val="0"/>
@@ -6111,7 +6453,7 @@
                                                 </pic:cNvPicPr>
                                               </pic:nvPicPr>
                                               <pic:blipFill>
-                                                <a:blip r:embed="rId10">
+                                                <a:blip r:embed="rId11">
                                                   <a:extLst>
                                                     <a:ext uri="{28A0092B-C50C-407E-A947-70E740481C1C}">
                                                       <a14:useLocalDpi xmlns:a14="http://schemas.microsoft.com/office/drawing/2010/main" val="0"/>
@@ -6495,7 +6837,7 @@
                                                 </pic:cNvPicPr>
                                               </pic:nvPicPr>
                                               <pic:blipFill>
-                                                <a:blip r:embed="rId12">
+                                                <a:blip r:embed="rId13">
                                                   <a:extLst>
                                                     <a:ext uri="{28A0092B-C50C-407E-A947-70E740481C1C}">
                                                       <a14:useLocalDpi xmlns:a14="http://schemas.microsoft.com/office/drawing/2010/main" val="0"/>
@@ -6569,7 +6911,7 @@
                                                 </pic:cNvPicPr>
                                               </pic:nvPicPr>
                                               <pic:blipFill>
-                                                <a:blip r:embed="rId14">
+                                                <a:blip r:embed="rId15">
                                                   <a:extLst>
                                                     <a:ext uri="{28A0092B-C50C-407E-A947-70E740481C1C}">
                                                       <a14:useLocalDpi xmlns:a14="http://schemas.microsoft.com/office/drawing/2010/main" val="0"/>
@@ -6644,7 +6986,7 @@
                                                 </pic:cNvPicPr>
                                               </pic:nvPicPr>
                                               <pic:blipFill>
-                                                <a:blip r:embed="rId10">
+                                                <a:blip r:embed="rId11">
                                                   <a:extLst>
                                                     <a:ext uri="{28A0092B-C50C-407E-A947-70E740481C1C}">
                                                       <a14:useLocalDpi xmlns:a14="http://schemas.microsoft.com/office/drawing/2010/main" val="0"/>
@@ -6891,18 +7233,11 @@
                           </w:tbl>
                           <w:p>
                             <w:pPr>
-                              <w:jc w:val="center"/>
+                              <w:rPr>
+                                <w:sz w:val="20"/>
+                                <w:szCs w:val="20"/>
+                              </w:rPr>
                             </w:pPr>
-                            <w:r>
-                              <w:rPr>
-                                <w:b/>
-                                <w:bCs/>
-                              </w:rPr>
-                              <w:t>Table. 1.</w:t>
-                            </w:r>
-                            <w:r>
-                              <w:t xml:space="preserve"> Comparison REAL-ESRGAN with previous methods, on data objects specified as image barcodes and QR codes</w:t>
-                            </w:r>
                           </w:p>
                         </w:txbxContent>
                       </wps:txbx>
@@ -6920,6 +7255,14 @@
               <v:shape w14:anchorId="70AC219F" id="_x0000_s1028" type="#_x0000_t202" style="width:452.2pt;height:695.8pt;visibility:visible;mso-wrap-style:square;mso-left-percent:-10001;mso-top-percent:-10001;mso-position-horizontal:absolute;mso-position-horizontal-relative:char;mso-position-vertical:absolute;mso-position-vertical-relative:line;mso-left-percent:-10001;mso-top-percent:-10001;v-text-anchor:top" o:gfxdata="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" stroked="f">
                 <v:textbox>
                   <w:txbxContent>
+                    <w:p>
+                      <w:pPr>
+                        <w:rPr>
+                          <w:sz w:val="20"/>
+                          <w:szCs w:val="20"/>
+                        </w:rPr>
+                      </w:pPr>
+                    </w:p>
                     <w:tbl>
                       <w:tblPr>
                         <w:tblStyle w:val="TableGrid"/>
@@ -6944,7 +7287,6 @@
                           <w:p>
                             <w:pPr>
                               <w:widowControl/>
-                              <w:jc w:val="center"/>
                               <w:rPr>
                                 <w:sz w:val="20"/>
                                 <w:szCs w:val="20"/>
@@ -7029,7 +7371,7 @@
                                           </pic:cNvPicPr>
                                         </pic:nvPicPr>
                                         <pic:blipFill>
-                                          <a:blip r:embed="rId12">
+                                          <a:blip r:embed="rId13">
                                             <a:extLst>
                                               <a:ext uri="{28A0092B-C50C-407E-A947-70E740481C1C}">
                                                 <a14:useLocalDpi xmlns:a14="http://schemas.microsoft.com/office/drawing/2010/main" val="0"/>
@@ -7103,7 +7445,7 @@
                                           </pic:cNvPicPr>
                                         </pic:nvPicPr>
                                         <pic:blipFill>
-                                          <a:blip r:embed="rId14">
+                                          <a:blip r:embed="rId15">
                                             <a:extLst>
                                               <a:ext uri="{28A0092B-C50C-407E-A947-70E740481C1C}">
                                                 <a14:useLocalDpi xmlns:a14="http://schemas.microsoft.com/office/drawing/2010/main" val="0"/>
@@ -7178,7 +7520,7 @@
                                           </pic:cNvPicPr>
                                         </pic:nvPicPr>
                                         <pic:blipFill>
-                                          <a:blip r:embed="rId10">
+                                          <a:blip r:embed="rId11">
                                             <a:extLst>
                                               <a:ext uri="{28A0092B-C50C-407E-A947-70E740481C1C}">
                                                 <a14:useLocalDpi xmlns:a14="http://schemas.microsoft.com/office/drawing/2010/main" val="0"/>
@@ -7548,7 +7890,7 @@
                                           </pic:cNvPicPr>
                                         </pic:nvPicPr>
                                         <pic:blipFill>
-                                          <a:blip r:embed="rId12">
+                                          <a:blip r:embed="rId13">
                                             <a:extLst>
                                               <a:ext uri="{28A0092B-C50C-407E-A947-70E740481C1C}">
                                                 <a14:useLocalDpi xmlns:a14="http://schemas.microsoft.com/office/drawing/2010/main" val="0"/>
@@ -7622,7 +7964,7 @@
                                           </pic:cNvPicPr>
                                         </pic:nvPicPr>
                                         <pic:blipFill>
-                                          <a:blip r:embed="rId14">
+                                          <a:blip r:embed="rId15">
                                             <a:extLst>
                                               <a:ext uri="{28A0092B-C50C-407E-A947-70E740481C1C}">
                                                 <a14:useLocalDpi xmlns:a14="http://schemas.microsoft.com/office/drawing/2010/main" val="0"/>
@@ -7697,7 +8039,7 @@
                                           </pic:cNvPicPr>
                                         </pic:nvPicPr>
                                         <pic:blipFill>
-                                          <a:blip r:embed="rId10">
+                                          <a:blip r:embed="rId11">
                                             <a:extLst>
                                               <a:ext uri="{28A0092B-C50C-407E-A947-70E740481C1C}">
                                                 <a14:useLocalDpi xmlns:a14="http://schemas.microsoft.com/office/drawing/2010/main" val="0"/>
@@ -8081,7 +8423,7 @@
                                           </pic:cNvPicPr>
                                         </pic:nvPicPr>
                                         <pic:blipFill>
-                                          <a:blip r:embed="rId12">
+                                          <a:blip r:embed="rId13">
                                             <a:extLst>
                                               <a:ext uri="{28A0092B-C50C-407E-A947-70E740481C1C}">
                                                 <a14:useLocalDpi xmlns:a14="http://schemas.microsoft.com/office/drawing/2010/main" val="0"/>
@@ -8155,7 +8497,7 @@
                                           </pic:cNvPicPr>
                                         </pic:nvPicPr>
                                         <pic:blipFill>
-                                          <a:blip r:embed="rId14">
+                                          <a:blip r:embed="rId15">
                                             <a:extLst>
                                               <a:ext uri="{28A0092B-C50C-407E-A947-70E740481C1C}">
                                                 <a14:useLocalDpi xmlns:a14="http://schemas.microsoft.com/office/drawing/2010/main" val="0"/>
@@ -8230,7 +8572,7 @@
                                           </pic:cNvPicPr>
                                         </pic:nvPicPr>
                                         <pic:blipFill>
-                                          <a:blip r:embed="rId10">
+                                          <a:blip r:embed="rId11">
                                             <a:extLst>
                                               <a:ext uri="{28A0092B-C50C-407E-A947-70E740481C1C}">
                                                 <a14:useLocalDpi xmlns:a14="http://schemas.microsoft.com/office/drawing/2010/main" val="0"/>
@@ -8477,18 +8819,11 @@
                     </w:tbl>
                     <w:p>
                       <w:pPr>
-                        <w:jc w:val="center"/>
+                        <w:rPr>
+                          <w:sz w:val="20"/>
+                          <w:szCs w:val="20"/>
+                        </w:rPr>
                       </w:pPr>
-                      <w:r>
-                        <w:rPr>
-                          <w:b/>
-                          <w:bCs/>
-                        </w:rPr>
-                        <w:t>Table. 1.</w:t>
-                      </w:r>
-                      <w:r>
-                        <w:t xml:space="preserve"> Comparison REAL-ESRGAN with previous methods, on data objects specified as image barcodes and QR codes</w:t>
-                      </w:r>
                     </w:p>
                   </w:txbxContent>
                 </v:textbox>
@@ -8586,6 +8921,37 @@
                       </wps:spPr>
                       <wps:txbx>
                         <w:txbxContent>
+                          <w:p>
+                            <w:pPr>
+                              <w:widowControl/>
+                              <w:jc w:val="center"/>
+                              <w:rPr>
+                                <w:b/>
+                                <w:bCs/>
+                                <w:sz w:val="20"/>
+                                <w:szCs w:val="20"/>
+                              </w:rPr>
+                            </w:pPr>
+                            <w:r>
+                              <w:rPr>
+                                <w:rFonts w:hint="eastAsia"/>
+                                <w:b/>
+                                <w:bCs/>
+                                <w:sz w:val="20"/>
+                                <w:szCs w:val="20"/>
+                              </w:rPr>
+                              <w:t>T</w:t>
+                            </w:r>
+                            <w:r>
+                              <w:rPr>
+                                <w:b/>
+                                <w:bCs/>
+                                <w:sz w:val="20"/>
+                                <w:szCs w:val="20"/>
+                              </w:rPr>
+                              <w:t>able. 2. Compare the calculated metrics with the ground truth image</w:t>
+                            </w:r>
+                          </w:p>
                           <w:tbl>
                             <w:tblPr>
                               <w:tblStyle w:val="TableGrid"/>
@@ -8977,7 +9343,7 @@
                                                 </pic:cNvPicPr>
                                               </pic:nvPicPr>
                                               <pic:blipFill>
-                                                <a:blip r:embed="rId12">
+                                                <a:blip r:embed="rId13">
                                                   <a:extLst>
                                                     <a:ext uri="{28A0092B-C50C-407E-A947-70E740481C1C}">
                                                       <a14:useLocalDpi xmlns:a14="http://schemas.microsoft.com/office/drawing/2010/main" val="0"/>
@@ -10400,7 +10766,7 @@
                                                 </pic:cNvPicPr>
                                               </pic:nvPicPr>
                                               <pic:blipFill>
-                                                <a:blip r:embed="rId14">
+                                                <a:blip r:embed="rId15">
                                                   <a:extLst>
                                                     <a:ext uri="{28A0092B-C50C-407E-A947-70E740481C1C}">
                                                       <a14:useLocalDpi xmlns:a14="http://schemas.microsoft.com/office/drawing/2010/main" val="0"/>
@@ -11809,7 +12175,7 @@
                                                 </pic:cNvPicPr>
                                               </pic:nvPicPr>
                                               <pic:blipFill>
-                                                <a:blip r:embed="rId10">
+                                                <a:blip r:embed="rId11">
                                                   <a:extLst>
                                                     <a:ext uri="{28A0092B-C50C-407E-A947-70E740481C1C}">
                                                       <a14:useLocalDpi xmlns:a14="http://schemas.microsoft.com/office/drawing/2010/main" val="0"/>
@@ -12209,7 +12575,7 @@
                                                 </pic:cNvPicPr>
                                               </pic:nvPicPr>
                                               <pic:blipFill>
-                                                <a:blip r:embed="rId11">
+                                                <a:blip r:embed="rId12">
                                                   <a:extLst>
                                                     <a:ext uri="{28A0092B-C50C-407E-A947-70E740481C1C}">
                                                       <a14:useLocalDpi xmlns:a14="http://schemas.microsoft.com/office/drawing/2010/main" val="0"/>
@@ -12744,7 +13110,25 @@
                                       <w:sz w:val="18"/>
                                       <w:szCs w:val="18"/>
                                     </w:rPr>
-                                    <w:t xml:space="preserve"> [0,…1]</w:t>
+                                    <w:t xml:space="preserve"> [0</w:t>
+                                  </w:r>
+                                  <w:r>
+                                    <w:rPr>
+                                      <w:b/>
+                                      <w:noProof/>
+                                      <w:sz w:val="18"/>
+                                      <w:szCs w:val="18"/>
+                                    </w:rPr>
+                                    <w:t>.</w:t>
+                                  </w:r>
+                                  <w:r>
+                                    <w:rPr>
+                                      <w:b/>
+                                      <w:noProof/>
+                                      <w:sz w:val="18"/>
+                                      <w:szCs w:val="18"/>
+                                    </w:rPr>
+                                    <w:t>…1]</w:t>
                                   </w:r>
                                 </w:p>
                               </w:tc>
@@ -13105,67 +13489,6 @@
                               </w:tc>
                             </w:tr>
                           </w:tbl>
-                          <w:p>
-                            <w:pPr>
-                              <w:widowControl/>
-                              <w:jc w:val="center"/>
-                              <w:rPr>
-                                <w:sz w:val="20"/>
-                                <w:szCs w:val="20"/>
-                              </w:rPr>
-                            </w:pPr>
-                            <w:r>
-                              <w:rPr>
-                                <w:rFonts w:hint="eastAsia"/>
-                                <w:b/>
-                                <w:bCs/>
-                                <w:sz w:val="20"/>
-                                <w:szCs w:val="20"/>
-                              </w:rPr>
-                              <w:t>T</w:t>
-                            </w:r>
-                            <w:r>
-                              <w:rPr>
-                                <w:b/>
-                                <w:bCs/>
-                                <w:sz w:val="20"/>
-                                <w:szCs w:val="20"/>
-                              </w:rPr>
-                              <w:t xml:space="preserve">able. </w:t>
-                            </w:r>
-                            <w:r>
-                              <w:rPr>
-                                <w:b/>
-                                <w:bCs/>
-                                <w:sz w:val="20"/>
-                                <w:szCs w:val="20"/>
-                              </w:rPr>
-                              <w:t>2</w:t>
-                            </w:r>
-                            <w:r>
-                              <w:rPr>
-                                <w:b/>
-                                <w:bCs/>
-                                <w:sz w:val="20"/>
-                                <w:szCs w:val="20"/>
-                              </w:rPr>
-                              <w:t>.</w:t>
-                            </w:r>
-                            <w:r>
-                              <w:rPr>
-                                <w:sz w:val="20"/>
-                                <w:szCs w:val="20"/>
-                              </w:rPr>
-                              <w:t xml:space="preserve"> </w:t>
-                            </w:r>
-                            <w:r>
-                              <w:rPr>
-                                <w:sz w:val="20"/>
-                                <w:szCs w:val="20"/>
-                              </w:rPr>
-                              <w:t>Compare the calculated metrics with the ground truth image</w:t>
-                            </w:r>
-                          </w:p>
                           <w:p/>
                         </w:txbxContent>
                       </wps:txbx>
@@ -13189,6 +13512,37 @@
               <v:shape w14:anchorId="7C73D7C4" id="_x0000_s1029" type="#_x0000_t202" style="position:absolute;margin-left:0;margin-top:.35pt;width:460.2pt;height:517.3pt;z-index:251658240;visibility:visible;mso-wrap-style:square;mso-width-percent:0;mso-height-percent:0;mso-wrap-distance-left:9pt;mso-wrap-distance-top:0;mso-wrap-distance-right:9pt;mso-wrap-distance-bottom:0;mso-position-horizontal:left;mso-position-horizontal-relative:margin;mso-position-vertical:absolute;mso-position-vertical-relative:text;mso-width-percent:0;mso-height-percent:0;mso-width-relative:margin;mso-height-relative:margin;v-text-anchor:top" o:gfxdata="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" stroked="f">
                 <v:textbox>
                   <w:txbxContent>
+                    <w:p>
+                      <w:pPr>
+                        <w:widowControl/>
+                        <w:jc w:val="center"/>
+                        <w:rPr>
+                          <w:b/>
+                          <w:bCs/>
+                          <w:sz w:val="20"/>
+                          <w:szCs w:val="20"/>
+                        </w:rPr>
+                      </w:pPr>
+                      <w:r>
+                        <w:rPr>
+                          <w:rFonts w:hint="eastAsia"/>
+                          <w:b/>
+                          <w:bCs/>
+                          <w:sz w:val="20"/>
+                          <w:szCs w:val="20"/>
+                        </w:rPr>
+                        <w:t>T</w:t>
+                      </w:r>
+                      <w:r>
+                        <w:rPr>
+                          <w:b/>
+                          <w:bCs/>
+                          <w:sz w:val="20"/>
+                          <w:szCs w:val="20"/>
+                        </w:rPr>
+                        <w:t>able. 2. Compare the calculated metrics with the ground truth image</w:t>
+                      </w:r>
+                    </w:p>
                     <w:tbl>
                       <w:tblPr>
                         <w:tblStyle w:val="TableGrid"/>
@@ -13580,7 +13934,7 @@
                                           </pic:cNvPicPr>
                                         </pic:nvPicPr>
                                         <pic:blipFill>
-                                          <a:blip r:embed="rId12">
+                                          <a:blip r:embed="rId13">
                                             <a:extLst>
                                               <a:ext uri="{28A0092B-C50C-407E-A947-70E740481C1C}">
                                                 <a14:useLocalDpi xmlns:a14="http://schemas.microsoft.com/office/drawing/2010/main" val="0"/>
@@ -15003,7 +15357,7 @@
                                           </pic:cNvPicPr>
                                         </pic:nvPicPr>
                                         <pic:blipFill>
-                                          <a:blip r:embed="rId14">
+                                          <a:blip r:embed="rId15">
                                             <a:extLst>
                                               <a:ext uri="{28A0092B-C50C-407E-A947-70E740481C1C}">
                                                 <a14:useLocalDpi xmlns:a14="http://schemas.microsoft.com/office/drawing/2010/main" val="0"/>
@@ -16412,7 +16766,7 @@
                                           </pic:cNvPicPr>
                                         </pic:nvPicPr>
                                         <pic:blipFill>
-                                          <a:blip r:embed="rId10">
+                                          <a:blip r:embed="rId11">
                                             <a:extLst>
                                               <a:ext uri="{28A0092B-C50C-407E-A947-70E740481C1C}">
                                                 <a14:useLocalDpi xmlns:a14="http://schemas.microsoft.com/office/drawing/2010/main" val="0"/>
@@ -16812,7 +17166,7 @@
                                           </pic:cNvPicPr>
                                         </pic:nvPicPr>
                                         <pic:blipFill>
-                                          <a:blip r:embed="rId11">
+                                          <a:blip r:embed="rId12">
                                             <a:extLst>
                                               <a:ext uri="{28A0092B-C50C-407E-A947-70E740481C1C}">
                                                 <a14:useLocalDpi xmlns:a14="http://schemas.microsoft.com/office/drawing/2010/main" val="0"/>
@@ -17347,7 +17701,25 @@
                                 <w:sz w:val="18"/>
                                 <w:szCs w:val="18"/>
                               </w:rPr>
-                              <w:t xml:space="preserve"> [0,…1]</w:t>
+                              <w:t xml:space="preserve"> [0</w:t>
+                            </w:r>
+                            <w:r>
+                              <w:rPr>
+                                <w:b/>
+                                <w:noProof/>
+                                <w:sz w:val="18"/>
+                                <w:szCs w:val="18"/>
+                              </w:rPr>
+                              <w:t>.</w:t>
+                            </w:r>
+                            <w:r>
+                              <w:rPr>
+                                <w:b/>
+                                <w:noProof/>
+                                <w:sz w:val="18"/>
+                                <w:szCs w:val="18"/>
+                              </w:rPr>
+                              <w:t>…1]</w:t>
                             </w:r>
                           </w:p>
                         </w:tc>
@@ -17708,67 +18080,6 @@
                         </w:tc>
                       </w:tr>
                     </w:tbl>
-                    <w:p>
-                      <w:pPr>
-                        <w:widowControl/>
-                        <w:jc w:val="center"/>
-                        <w:rPr>
-                          <w:sz w:val="20"/>
-                          <w:szCs w:val="20"/>
-                        </w:rPr>
-                      </w:pPr>
-                      <w:r>
-                        <w:rPr>
-                          <w:rFonts w:hint="eastAsia"/>
-                          <w:b/>
-                          <w:bCs/>
-                          <w:sz w:val="20"/>
-                          <w:szCs w:val="20"/>
-                        </w:rPr>
-                        <w:t>T</w:t>
-                      </w:r>
-                      <w:r>
-                        <w:rPr>
-                          <w:b/>
-                          <w:bCs/>
-                          <w:sz w:val="20"/>
-                          <w:szCs w:val="20"/>
-                        </w:rPr>
-                        <w:t xml:space="preserve">able. </w:t>
-                      </w:r>
-                      <w:r>
-                        <w:rPr>
-                          <w:b/>
-                          <w:bCs/>
-                          <w:sz w:val="20"/>
-                          <w:szCs w:val="20"/>
-                        </w:rPr>
-                        <w:t>2</w:t>
-                      </w:r>
-                      <w:r>
-                        <w:rPr>
-                          <w:b/>
-                          <w:bCs/>
-                          <w:sz w:val="20"/>
-                          <w:szCs w:val="20"/>
-                        </w:rPr>
-                        <w:t>.</w:t>
-                      </w:r>
-                      <w:r>
-                        <w:rPr>
-                          <w:sz w:val="20"/>
-                          <w:szCs w:val="20"/>
-                        </w:rPr>
-                        <w:t xml:space="preserve"> </w:t>
-                      </w:r>
-                      <w:r>
-                        <w:rPr>
-                          <w:sz w:val="20"/>
-                          <w:szCs w:val="20"/>
-                        </w:rPr>
-                        <w:t>Compare the calculated metrics with the ground truth image</w:t>
-                      </w:r>
-                    </w:p>
                     <w:p/>
                   </w:txbxContent>
                 </v:textbox>
@@ -18053,8 +18364,19 @@
           <w:sz w:val="20"/>
           <w:szCs w:val="20"/>
         </w:rPr>
-        <w:t>The MSE represents the cumulative squared error between the compressed and the original image</w:t>
-      </w:r>
+        <w:t xml:space="preserve">The MSE represents the cumulative squared error between the compressed and the original </w:t>
+      </w:r>
+      <w:proofErr w:type="gramStart"/>
+      <w:r>
+        <w:rPr>
+          <w:rFonts w:ascii="Times New Roman" w:hAnsi="Times New Roman" w:cs="Times New Roman"/>
+          <w:bCs/>
+          <w:sz w:val="20"/>
+          <w:szCs w:val="20"/>
+        </w:rPr>
+        <w:t>image</w:t>
+      </w:r>
+      <w:proofErr w:type="gramEnd"/>
     </w:p>
     <w:p>
       <w:pPr>
@@ -18474,12 +18796,16 @@
         <w:widowControl/>
         <w:jc w:val="center"/>
         <w:rPr>
+          <w:b/>
+          <w:bCs/>
           <w:sz w:val="20"/>
           <w:szCs w:val="20"/>
         </w:rPr>
       </w:pPr>
       <w:r>
         <w:rPr>
+          <w:b/>
+          <w:bCs/>
           <w:sz w:val="20"/>
           <w:szCs w:val="20"/>
         </w:rPr>
@@ -18545,37 +18871,20 @@
         <w:widowControl/>
         <w:jc w:val="center"/>
         <w:rPr>
+          <w:b/>
+          <w:bCs/>
           <w:sz w:val="20"/>
           <w:szCs w:val="20"/>
         </w:rPr>
       </w:pPr>
       <w:r>
         <w:rPr>
-          <w:sz w:val="20"/>
-          <w:szCs w:val="20"/>
-        </w:rPr>
-        <w:t>Fig.</w:t>
-      </w:r>
-      <w:r>
-        <w:rPr>
-          <w:sz w:val="20"/>
-          <w:szCs w:val="20"/>
-        </w:rPr>
-        <w:t>8</w:t>
-      </w:r>
-      <w:r>
-        <w:rPr>
-          <w:sz w:val="20"/>
-          <w:szCs w:val="20"/>
-        </w:rPr>
-        <w:t xml:space="preserve">. </w:t>
-      </w:r>
-      <w:r>
-        <w:rPr>
-          <w:sz w:val="20"/>
-          <w:szCs w:val="20"/>
-        </w:rPr>
-        <w:t>The chart of SSIM metrics</w:t>
+          <w:b/>
+          <w:bCs/>
+          <w:sz w:val="20"/>
+          <w:szCs w:val="20"/>
+        </w:rPr>
+        <w:t>Fig.8. The chart of SSIM metrics</w:t>
       </w:r>
     </w:p>
     <w:p>
@@ -18638,44 +18947,20 @@
         <w:widowControl/>
         <w:jc w:val="center"/>
         <w:rPr>
+          <w:b/>
+          <w:bCs/>
           <w:sz w:val="20"/>
           <w:szCs w:val="20"/>
         </w:rPr>
       </w:pPr>
       <w:r>
         <w:rPr>
-          <w:sz w:val="20"/>
-          <w:szCs w:val="20"/>
-        </w:rPr>
-        <w:t>Fig.</w:t>
-      </w:r>
-      <w:r>
-        <w:rPr>
-          <w:sz w:val="20"/>
-          <w:szCs w:val="20"/>
-        </w:rPr>
-        <w:t>9</w:t>
-      </w:r>
-      <w:r>
-        <w:rPr>
-          <w:sz w:val="20"/>
-          <w:szCs w:val="20"/>
-        </w:rPr>
-        <w:t xml:space="preserve">. </w:t>
-      </w:r>
-      <w:r>
-        <w:rPr>
-          <w:sz w:val="20"/>
-          <w:szCs w:val="20"/>
-        </w:rPr>
-        <w:t xml:space="preserve">The chart of </w:t>
-      </w:r>
-      <w:r>
-        <w:rPr>
-          <w:sz w:val="20"/>
-          <w:szCs w:val="20"/>
-        </w:rPr>
-        <w:t>Time Reference</w:t>
+          <w:b/>
+          <w:bCs/>
+          <w:sz w:val="20"/>
+          <w:szCs w:val="20"/>
+        </w:rPr>
+        <w:t>Fig.9. The chart of Time Reference</w:t>
       </w:r>
     </w:p>
     <w:p>
@@ -18692,16 +18977,9 @@
     </w:p>
     <w:p>
       <w:pPr>
-        <w:pStyle w:val="ListParagraph"/>
         <w:widowControl/>
-        <w:numPr>
-          <w:ilvl w:val="0"/>
-          <w:numId w:val="13"/>
-        </w:numPr>
-        <w:ind w:leftChars="0"/>
         <w:jc w:val="both"/>
         <w:rPr>
-          <w:rFonts w:ascii="Times New Roman" w:hAnsi="Times New Roman" w:cs="Times New Roman"/>
           <w:bCs/>
           <w:sz w:val="20"/>
           <w:szCs w:val="20"/>
@@ -18709,83 +18987,42 @@
       </w:pPr>
       <w:r>
         <w:rPr>
-          <w:rFonts w:ascii="Times New Roman" w:hAnsi="Times New Roman" w:cs="Times New Roman"/>
           <w:bCs/>
           <w:sz w:val="20"/>
           <w:szCs w:val="20"/>
         </w:rPr>
-        <w:t>W</w:t>
-      </w:r>
-      <w:r>
-        <w:rPr>
-          <w:rFonts w:ascii="Times New Roman" w:hAnsi="Times New Roman" w:cs="Times New Roman"/>
+        <w:t xml:space="preserve">When looking at the evaluation metrics, we see that the PSNR index of the models when compared to the ground-truth image is all below 20. The SSIM index is all below 0.2, although these indices are </w:t>
+      </w:r>
+      <w:proofErr w:type="gramStart"/>
+      <w:r>
+        <w:rPr>
           <w:bCs/>
           <w:sz w:val="20"/>
           <w:szCs w:val="20"/>
         </w:rPr>
-        <w:t>hen looking at the</w:t>
-      </w:r>
-      <w:r>
-        <w:rPr>
-          <w:rFonts w:ascii="Times New Roman" w:hAnsi="Times New Roman" w:cs="Times New Roman"/>
+        <w:t>really low</w:t>
+      </w:r>
+      <w:proofErr w:type="gramEnd"/>
+      <w:r>
+        <w:rPr>
           <w:bCs/>
           <w:sz w:val="20"/>
           <w:szCs w:val="20"/>
         </w:rPr>
-        <w:t xml:space="preserve"> evaluation metrics</w:t>
-      </w:r>
-      <w:r>
-        <w:rPr>
-          <w:rFonts w:ascii="Times New Roman" w:hAnsi="Times New Roman" w:cs="Times New Roman"/>
+        <w:t xml:space="preserve"> compared to the ground-truth image, so these methods still need to improve in terms of algorithms as well as training data in the future. But with the naked eye, we can see that the Real-ESRGAN [19] method has the </w:t>
+      </w:r>
+      <w:r>
+        <w:rPr>
           <w:bCs/>
           <w:sz w:val="20"/>
           <w:szCs w:val="20"/>
         </w:rPr>
-        <w:t xml:space="preserve">, we see that the PSNR index of the models when compared to the ground-truth image is all below 20. The SSIM index is all below 0.2, although these indices are </w:t>
-      </w:r>
-      <w:proofErr w:type="gramStart"/>
-      <w:r>
-        <w:rPr>
-          <w:rFonts w:ascii="Times New Roman" w:hAnsi="Times New Roman" w:cs="Times New Roman"/>
-          <w:bCs/>
-          <w:sz w:val="20"/>
-          <w:szCs w:val="20"/>
-        </w:rPr>
-        <w:t>really low</w:t>
-      </w:r>
-      <w:proofErr w:type="gramEnd"/>
-      <w:r>
-        <w:rPr>
-          <w:rFonts w:ascii="Times New Roman" w:hAnsi="Times New Roman" w:cs="Times New Roman"/>
-          <w:bCs/>
-          <w:sz w:val="20"/>
-          <w:szCs w:val="20"/>
-        </w:rPr>
-        <w:t xml:space="preserve"> compared to the ground-truth image, so these methods still need to improve in terms of algorithms as well as training data in the future. But with the naked eye, we can see that the </w:t>
-      </w:r>
-      <w:r>
-        <w:rPr>
-          <w:rFonts w:ascii="Times New Roman" w:hAnsi="Times New Roman" w:cs="Times New Roman"/>
-          <w:bCs/>
-          <w:sz w:val="20"/>
-          <w:szCs w:val="20"/>
-        </w:rPr>
-        <w:t>Real-ESRGAN [19] method has the best image recovery ability among all the remaining methods.</w:t>
-      </w:r>
-      <w:r>
-        <w:rPr>
-          <w:rFonts w:ascii="Times New Roman" w:hAnsi="Times New Roman" w:cs="Times New Roman"/>
-          <w:bCs/>
-          <w:sz w:val="20"/>
-          <w:szCs w:val="20"/>
-        </w:rPr>
-        <w:t xml:space="preserve"> </w:t>
+        <w:t xml:space="preserve">best image recovery ability among all the remaining methods. </w:t>
       </w:r>
     </w:p>
     <w:p>
       <w:pPr>
         <w:widowControl/>
-        <w:ind w:left="360"/>
         <w:jc w:val="both"/>
         <w:rPr>
           <w:bCs/>
@@ -18806,18 +19043,98 @@
         <w:rPr>
           <w:rFonts w:ascii="Times New Roman" w:hAnsi="Times New Roman" w:cs="Times New Roman"/>
           <w:b/>
-          <w:sz w:val="20"/>
-          <w:szCs w:val="20"/>
+          <w:szCs w:val="24"/>
         </w:rPr>
       </w:pPr>
       <w:r>
         <w:rPr>
           <w:rFonts w:ascii="Times New Roman" w:hAnsi="Times New Roman" w:cs="Times New Roman"/>
           <w:b/>
-          <w:sz w:val="20"/>
-          <w:szCs w:val="20"/>
+          <w:szCs w:val="24"/>
         </w:rPr>
         <w:t>Conclusion</w:t>
+      </w:r>
+    </w:p>
+    <w:p>
+      <w:pPr>
+        <w:widowControl/>
+        <w:ind w:firstLine="360"/>
+        <w:jc w:val="both"/>
+        <w:rPr>
+          <w:sz w:val="20"/>
+          <w:szCs w:val="20"/>
+        </w:rPr>
+      </w:pPr>
+      <w:r>
+        <w:rPr>
+          <w:sz w:val="20"/>
+          <w:szCs w:val="20"/>
+        </w:rPr>
+        <w:t xml:space="preserve">As we conclude this study, we reflect on the significance of our findings and the broader implications of this integrated system. Unlocking barcode localization accuracy: The first step in our workflow involves resizing images using the OpenCV2 library, ensuring compatibility with the YOLOv8 model. This preparation not only helps optimize processing speed but also lays the foundation for accurate barcode positioning. Even in challenging environments due to varying lighting conditions and image distortions, YOLOv8 demonstrated outstanding accuracy, emphasizing its effectiveness in locating barcodes. The test shows REAL-ESRGAN's excellent ability to improve the quality and readability of barcode images, REAL-ESRGAN's image super-resolution capabilities, such as restoring barcode images to their original state. pristine, dramatically improving the clarity and fidelity of barcode presentation. This step is important in maximizing the accuracy of subsequent barcode decoding. The final step is to decode the barcode using </w:t>
+      </w:r>
+      <w:proofErr w:type="spellStart"/>
+      <w:r>
+        <w:rPr>
+          <w:sz w:val="20"/>
+          <w:szCs w:val="20"/>
+        </w:rPr>
+        <w:t>Pyzbar</w:t>
+      </w:r>
+      <w:proofErr w:type="spellEnd"/>
+      <w:r>
+        <w:rPr>
+          <w:sz w:val="20"/>
+          <w:szCs w:val="20"/>
+        </w:rPr>
+        <w:t xml:space="preserve">, which will create an integrated system capable of decoding barcode images with outstanding accuracy. While </w:t>
+      </w:r>
+      <w:proofErr w:type="spellStart"/>
+      <w:r>
+        <w:rPr>
+          <w:sz w:val="20"/>
+          <w:szCs w:val="20"/>
+        </w:rPr>
+        <w:t>Pyzbar</w:t>
+      </w:r>
+      <w:proofErr w:type="spellEnd"/>
+      <w:r>
+        <w:rPr>
+          <w:sz w:val="20"/>
+          <w:szCs w:val="20"/>
+        </w:rPr>
+        <w:t xml:space="preserve"> may falter in such situations, our integrated approach exploits the strengths of both YOLOv8 and REAL-ESRGAN to overcome these challenges and achieve reliability. Implications and future directions: The implications of this research extend across industries where barcode technology is indispensable. As we conclude this study, we acknowledge that this integrated approach is only a </w:t>
+      </w:r>
+      <w:proofErr w:type="gramStart"/>
+      <w:r>
+        <w:rPr>
+          <w:sz w:val="20"/>
+          <w:szCs w:val="20"/>
+        </w:rPr>
+        <w:t>stepping stone</w:t>
+      </w:r>
+      <w:proofErr w:type="gramEnd"/>
+      <w:r>
+        <w:rPr>
+          <w:sz w:val="20"/>
+          <w:szCs w:val="20"/>
+        </w:rPr>
+        <w:t xml:space="preserve"> toward a more complex and flexible barcode decoding system. Future research directions could explore further improvements to the YOLOv8 model, fine-tune REAL-ESRGAN for specific barcode types, and develop </w:t>
+      </w:r>
+      <w:proofErr w:type="spellStart"/>
+      <w:r>
+        <w:rPr>
+          <w:sz w:val="20"/>
+          <w:szCs w:val="20"/>
+        </w:rPr>
+        <w:t>Pyzbar</w:t>
+      </w:r>
+      <w:proofErr w:type="spellEnd"/>
+      <w:r>
+        <w:rPr>
+          <w:sz w:val="20"/>
+          <w:szCs w:val="20"/>
+        </w:rPr>
+        <w:t xml:space="preserve"> enhancements to handle challenging imaging conditions awake. In a broader context, the combination of computer vision, super-resolution imaging and barcode decoding illustrates the profound potential of interdisciplinary approaches in solving the world's complex challenges. gender. Finally, we compare the REAL-ESRGAN method with old super-resolution methods and the visual evaluation results show that REAL-ESRGAN recovers barcode images in the best state.</w:t>
       </w:r>
     </w:p>
     <w:p>
@@ -18828,156 +19145,168 @@
         <w:jc w:val="both"/>
         <w:rPr>
           <w:rFonts w:ascii="Times New Roman" w:hAnsi="Times New Roman" w:cs="Times New Roman"/>
+          <w:bCs/>
           <w:sz w:val="20"/>
           <w:szCs w:val="20"/>
         </w:rPr>
       </w:pPr>
-      <w:r>
-        <w:rPr>
-          <w:rFonts w:ascii="Times New Roman" w:hAnsi="Times New Roman" w:cs="Times New Roman"/>
-          <w:sz w:val="20"/>
-          <w:szCs w:val="20"/>
-        </w:rPr>
-        <w:t xml:space="preserve">As we conclude this study, we reflect on the significance of our findings and the broader implications of this integrated system. Unlocking barcode localization accuracy: The first step in our workflow involves resizing images using the OpenCV2 library, ensuring compatibility with the YOLOv8 model. This preparation not only helps optimize processing speed but also lays the foundation for accurate barcode positioning. Even in challenging environments due to varying lighting conditions and image distortions, YOLOv8 demonstrated outstanding accuracy, emphasizing its effectiveness in locating barcodes. The test shows REAL-ESRGAN's excellent ability to improve the quality and readability of barcode images, REAL-ESRGAN's image super-resolution capabilities, such as restoring barcode images to their original state. pristine, dramatically improving the clarity and fidelity of barcode presentation. This step is important in maximizing the accuracy of subsequent barcode decoding. The final step is to decode the barcode using </w:t>
-      </w:r>
-      <w:proofErr w:type="spellStart"/>
-      <w:r>
-        <w:rPr>
-          <w:rFonts w:ascii="Times New Roman" w:hAnsi="Times New Roman" w:cs="Times New Roman"/>
-          <w:sz w:val="20"/>
-          <w:szCs w:val="20"/>
-        </w:rPr>
-        <w:t>Pyzbar</w:t>
-      </w:r>
-      <w:proofErr w:type="spellEnd"/>
-      <w:r>
-        <w:rPr>
-          <w:rFonts w:ascii="Times New Roman" w:hAnsi="Times New Roman" w:cs="Times New Roman"/>
-          <w:sz w:val="20"/>
-          <w:szCs w:val="20"/>
-        </w:rPr>
-        <w:t xml:space="preserve">, which will create an integrated system capable of decoding barcode images with outstanding accuracy. While </w:t>
-      </w:r>
-      <w:proofErr w:type="spellStart"/>
-      <w:r>
-        <w:rPr>
-          <w:rFonts w:ascii="Times New Roman" w:hAnsi="Times New Roman" w:cs="Times New Roman"/>
-          <w:sz w:val="20"/>
-          <w:szCs w:val="20"/>
-        </w:rPr>
-        <w:t>Pyzbar</w:t>
-      </w:r>
-      <w:proofErr w:type="spellEnd"/>
-      <w:r>
-        <w:rPr>
-          <w:rFonts w:ascii="Times New Roman" w:hAnsi="Times New Roman" w:cs="Times New Roman"/>
-          <w:sz w:val="20"/>
-          <w:szCs w:val="20"/>
-        </w:rPr>
-        <w:t xml:space="preserve"> may falter in such situations, our integrated approach exploits the strengths of both YOLOv8 and REAL-ESRGAN to overcome these challenges and achieve reliability. Implications and future directions: The implications of this research extend across industries where barcode technology is indispensable. As we conclude this study, we acknowledge that this integrated approach is only a </w:t>
-      </w:r>
-      <w:proofErr w:type="gramStart"/>
-      <w:r>
-        <w:rPr>
-          <w:rFonts w:ascii="Times New Roman" w:hAnsi="Times New Roman" w:cs="Times New Roman"/>
-          <w:sz w:val="20"/>
-          <w:szCs w:val="20"/>
-        </w:rPr>
-        <w:t>stepping stone</w:t>
-      </w:r>
-      <w:proofErr w:type="gramEnd"/>
-      <w:r>
-        <w:rPr>
-          <w:rFonts w:ascii="Times New Roman" w:hAnsi="Times New Roman" w:cs="Times New Roman"/>
-          <w:sz w:val="20"/>
-          <w:szCs w:val="20"/>
-        </w:rPr>
-        <w:t xml:space="preserve"> toward a more complex and flexible barcode decoding system. Future research directions could explore further improvements to the YOLOv8 model, fine-tune REAL-ESRGAN for specific barcode types, and develop </w:t>
-      </w:r>
-      <w:proofErr w:type="spellStart"/>
-      <w:r>
-        <w:rPr>
-          <w:rFonts w:ascii="Times New Roman" w:hAnsi="Times New Roman" w:cs="Times New Roman"/>
-          <w:sz w:val="20"/>
-          <w:szCs w:val="20"/>
-        </w:rPr>
-        <w:t>Pyzbar</w:t>
-      </w:r>
-      <w:proofErr w:type="spellEnd"/>
-      <w:r>
-        <w:rPr>
-          <w:rFonts w:ascii="Times New Roman" w:hAnsi="Times New Roman" w:cs="Times New Roman"/>
-          <w:sz w:val="20"/>
-          <w:szCs w:val="20"/>
-        </w:rPr>
-        <w:t xml:space="preserve"> enhancements to handle challenging imaging conditions awake. In a broader context, the combination of computer vision, super-resolution imaging and barcode decoding illustrates the profound potential of interdisciplinary approaches in solving the world's complex challenges. gender. Finally, we compare the REAL-ESRGAN method with old super-resolution methods and the visual evaluation results show that REAL-ESRGAN recovers barcode images in the best state.</w:t>
+    </w:p>
+    <w:p>
+      <w:pPr>
+        <w:widowControl/>
+        <w:rPr>
+          <w:rFonts w:eastAsia="DFKai-SB"/>
+          <w:b/>
+          <w:color w:val="000000" w:themeColor="text1"/>
+        </w:rPr>
+      </w:pPr>
+      <w:r>
+        <w:rPr>
+          <w:rFonts w:eastAsia="DFKai-SB"/>
+          <w:b/>
+          <w:color w:val="000000" w:themeColor="text1"/>
+        </w:rPr>
+        <w:t>Acknowledgement</w:t>
+      </w:r>
+    </w:p>
+    <w:p>
+      <w:pPr>
+        <w:widowControl/>
+        <w:ind w:firstLine="480"/>
+        <w:jc w:val="both"/>
+        <w:rPr>
+          <w:rFonts w:eastAsia="DFKai-SB"/>
+          <w:b/>
+          <w:color w:val="000000" w:themeColor="text1"/>
+          <w:sz w:val="20"/>
+          <w:szCs w:val="20"/>
+        </w:rPr>
+      </w:pPr>
+      <w:r>
+        <w:rPr>
+          <w:rFonts w:eastAsia="DFKai-SB"/>
+          <w:bCs/>
+          <w:color w:val="000000" w:themeColor="text1"/>
+          <w:sz w:val="20"/>
+          <w:szCs w:val="20"/>
+        </w:rPr>
+        <w:t>This research was partly supported by the</w:t>
+      </w:r>
+      <w:r>
+        <w:rPr>
+          <w:rFonts w:eastAsia="DFKai-SB"/>
+          <w:bCs/>
+          <w:color w:val="000000" w:themeColor="text1"/>
+          <w:sz w:val="20"/>
+          <w:szCs w:val="20"/>
+        </w:rPr>
+        <w:t xml:space="preserve"> </w:t>
+      </w:r>
+      <w:r>
+        <w:rPr>
+          <w:rFonts w:eastAsia="DFKai-SB"/>
+          <w:bCs/>
+          <w:color w:val="000000" w:themeColor="text1"/>
+          <w:sz w:val="20"/>
+          <w:szCs w:val="20"/>
+        </w:rPr>
+        <w:t>National Science and Technology Council, Taiwan with grant numbers NSTC 112-2221-E-992-045.</w:t>
+      </w:r>
+      <w:r>
+        <w:rPr>
+          <w:rFonts w:eastAsia="DFKai-SB"/>
+          <w:bCs/>
+          <w:color w:val="000000" w:themeColor="text1"/>
+          <w:sz w:val="20"/>
+          <w:szCs w:val="20"/>
+        </w:rPr>
+        <w:br w:type="page"/>
+      </w:r>
+    </w:p>
+    <w:p>
+      <w:pPr>
+        <w:widowControl/>
+        <w:rPr>
+          <w:rFonts w:eastAsia="DFKai-SB"/>
+          <w:b/>
+          <w:color w:val="000000" w:themeColor="text1"/>
+        </w:rPr>
+      </w:pPr>
+      <w:r>
+        <w:rPr>
+          <w:rFonts w:eastAsia="DFKai-SB"/>
+          <w:b/>
+          <w:color w:val="000000" w:themeColor="text1"/>
+        </w:rPr>
+        <w:lastRenderedPageBreak/>
+        <w:t>References</w:t>
       </w:r>
     </w:p>
     <w:p>
       <w:pPr>
         <w:pStyle w:val="ListParagraph"/>
         <w:widowControl/>
-        <w:ind w:leftChars="0" w:left="360"/>
+        <w:numPr>
+          <w:ilvl w:val="0"/>
+          <w:numId w:val="17"/>
+        </w:numPr>
+        <w:ind w:leftChars="0"/>
         <w:jc w:val="both"/>
         <w:rPr>
           <w:rFonts w:ascii="Times New Roman" w:hAnsi="Times New Roman" w:cs="Times New Roman"/>
-          <w:bCs/>
           <w:sz w:val="20"/>
           <w:szCs w:val="20"/>
         </w:rPr>
       </w:pPr>
-    </w:p>
-    <w:p>
-      <w:pPr>
-        <w:widowControl/>
-        <w:ind w:firstLine="360"/>
-        <w:rPr>
-          <w:rFonts w:eastAsia="DFKai-SB"/>
-          <w:b/>
-          <w:color w:val="000000" w:themeColor="text1"/>
-          <w:sz w:val="20"/>
-          <w:szCs w:val="20"/>
-        </w:rPr>
-      </w:pPr>
-      <w:r>
-        <w:rPr>
-          <w:rFonts w:eastAsia="DFKai-SB"/>
-          <w:b/>
-          <w:color w:val="000000" w:themeColor="text1"/>
-          <w:sz w:val="20"/>
-          <w:szCs w:val="20"/>
-        </w:rPr>
-        <w:t>Acknowledgement</w:t>
-      </w:r>
-    </w:p>
-    <w:p>
-      <w:pPr>
-        <w:widowControl/>
-        <w:ind w:left="360"/>
-        <w:jc w:val="both"/>
-        <w:rPr>
-          <w:rFonts w:eastAsia="DFKai-SB"/>
-          <w:b/>
-          <w:color w:val="000000" w:themeColor="text1"/>
-          <w:sz w:val="20"/>
-          <w:szCs w:val="20"/>
-        </w:rPr>
-      </w:pPr>
-      <w:r>
-        <w:rPr>
-          <w:rFonts w:eastAsia="DFKai-SB"/>
-          <w:bCs/>
-          <w:color w:val="000000" w:themeColor="text1"/>
-          <w:sz w:val="20"/>
-          <w:szCs w:val="20"/>
-        </w:rPr>
-        <w:t>This research was partly supported by the</w:t>
-      </w:r>
-      <w:r>
-        <w:rPr>
-          <w:rFonts w:eastAsia="DFKai-SB"/>
-          <w:bCs/>
-          <w:color w:val="000000" w:themeColor="text1"/>
+      <w:r>
+        <w:rPr>
+          <w:rFonts w:ascii="Times New Roman" w:hAnsi="Times New Roman" w:cs="Times New Roman"/>
+          <w:sz w:val="20"/>
+          <w:szCs w:val="20"/>
+        </w:rPr>
+        <w:t xml:space="preserve">O. Gallo and R. </w:t>
+      </w:r>
+      <w:proofErr w:type="spellStart"/>
+      <w:r>
+        <w:rPr>
+          <w:rFonts w:ascii="Times New Roman" w:hAnsi="Times New Roman" w:cs="Times New Roman"/>
+          <w:sz w:val="20"/>
+          <w:szCs w:val="20"/>
+        </w:rPr>
+        <w:t>Manduchi</w:t>
+      </w:r>
+      <w:proofErr w:type="spellEnd"/>
+      <w:r>
+        <w:rPr>
+          <w:rFonts w:ascii="Times New Roman" w:hAnsi="Times New Roman" w:cs="Times New Roman"/>
+          <w:sz w:val="20"/>
+          <w:szCs w:val="20"/>
+        </w:rPr>
+        <w:t xml:space="preserve">, </w:t>
+      </w:r>
+      <w:r>
+        <w:rPr>
+          <w:rFonts w:ascii="Times New Roman" w:hAnsi="Times New Roman" w:cs="Times New Roman"/>
+          <w:sz w:val="20"/>
+          <w:szCs w:val="20"/>
+        </w:rPr>
+        <w:t>“</w:t>
+      </w:r>
+      <w:r>
+        <w:rPr>
+          <w:rFonts w:ascii="Times New Roman" w:hAnsi="Times New Roman" w:cs="Times New Roman"/>
+          <w:i/>
+          <w:iCs/>
+          <w:sz w:val="20"/>
+          <w:szCs w:val="20"/>
+        </w:rPr>
+        <w:t>Reading 1d barcodes</w:t>
+      </w:r>
+      <w:r>
+        <w:rPr>
+          <w:rFonts w:ascii="Times New Roman" w:hAnsi="Times New Roman" w:cs="Times New Roman"/>
+          <w:i/>
+          <w:iCs/>
           <w:sz w:val="20"/>
           <w:szCs w:val="20"/>
         </w:rPr>
@@ -18985,62 +19314,42 @@
       </w:r>
       <w:r>
         <w:rPr>
-          <w:rFonts w:eastAsia="DFKai-SB"/>
-          <w:bCs/>
-          <w:color w:val="000000" w:themeColor="text1"/>
-          <w:sz w:val="20"/>
-          <w:szCs w:val="20"/>
-        </w:rPr>
-        <w:t>National Science and Technology Council, Taiwan with grant numbers NSTC 112-2221-E-992-045.</w:t>
-      </w:r>
-      <w:r>
-        <w:rPr>
-          <w:rFonts w:eastAsia="DFKai-SB"/>
-          <w:bCs/>
-          <w:color w:val="000000" w:themeColor="text1"/>
-          <w:sz w:val="20"/>
-          <w:szCs w:val="20"/>
-        </w:rPr>
-        <w:br w:type="page"/>
-      </w:r>
-    </w:p>
-    <w:p>
-      <w:pPr>
-        <w:widowControl/>
-        <w:rPr>
-          <w:rFonts w:eastAsia="DFKai-SB"/>
-          <w:b/>
-          <w:color w:val="000000" w:themeColor="text1"/>
-          <w:sz w:val="20"/>
-          <w:szCs w:val="20"/>
-        </w:rPr>
-      </w:pPr>
-      <w:r>
-        <w:rPr>
-          <w:rFonts w:eastAsia="DFKai-SB"/>
-          <w:b/>
-          <w:color w:val="000000" w:themeColor="text1"/>
-          <w:sz w:val="20"/>
-          <w:szCs w:val="20"/>
-        </w:rPr>
-        <w:lastRenderedPageBreak/>
-        <w:t>REFEREN</w:t>
-      </w:r>
-      <w:r>
-        <w:rPr>
-          <w:rFonts w:eastAsia="DFKai-SB"/>
-          <w:b/>
-          <w:color w:val="000000" w:themeColor="text1"/>
-          <w:sz w:val="20"/>
-          <w:szCs w:val="20"/>
-        </w:rPr>
-        <w:t>CES</w:t>
+          <w:rFonts w:ascii="Times New Roman" w:hAnsi="Times New Roman" w:cs="Times New Roman"/>
+          <w:i/>
+          <w:iCs/>
+          <w:sz w:val="20"/>
+          <w:szCs w:val="20"/>
+        </w:rPr>
+        <w:t>with mobile phones using deformable templates</w:t>
+      </w:r>
+      <w:r>
+        <w:rPr>
+          <w:rFonts w:ascii="Times New Roman" w:hAnsi="Times New Roman" w:cs="Times New Roman"/>
+          <w:i/>
+          <w:iCs/>
+          <w:sz w:val="20"/>
+          <w:szCs w:val="20"/>
+        </w:rPr>
+        <w:t>”</w:t>
+      </w:r>
+      <w:r>
+        <w:rPr>
+          <w:rFonts w:ascii="Times New Roman" w:hAnsi="Times New Roman" w:cs="Times New Roman"/>
+          <w:sz w:val="20"/>
+          <w:szCs w:val="20"/>
+        </w:rPr>
+        <w:t xml:space="preserve">, IEEE Transactions on Pattern Analysis and Machine Intelligence, vol. 33, no. 9, pp. 1834-1843, 2011. </w:t>
       </w:r>
     </w:p>
     <w:p>
       <w:pPr>
         <w:pStyle w:val="ListParagraph"/>
         <w:widowControl/>
+        <w:numPr>
+          <w:ilvl w:val="0"/>
+          <w:numId w:val="17"/>
+        </w:numPr>
+        <w:ind w:leftChars="0"/>
         <w:jc w:val="both"/>
         <w:rPr>
           <w:rFonts w:ascii="Times New Roman" w:hAnsi="Times New Roman" w:cs="Times New Roman"/>
@@ -19054,7 +19363,7 @@
           <w:sz w:val="20"/>
           <w:szCs w:val="20"/>
         </w:rPr>
-        <w:t xml:space="preserve">[1] O. Gallo and R. </w:t>
+        <w:t xml:space="preserve">G. Sörös and C. </w:t>
       </w:r>
       <w:proofErr w:type="spellStart"/>
       <w:r>
@@ -19063,7 +19372,7 @@
           <w:sz w:val="20"/>
           <w:szCs w:val="20"/>
         </w:rPr>
-        <w:t>Manduchi</w:t>
+        <w:t>Flörkemeier</w:t>
       </w:r>
       <w:proofErr w:type="spellEnd"/>
       <w:r>
@@ -19072,13 +19381,36 @@
           <w:sz w:val="20"/>
           <w:szCs w:val="20"/>
         </w:rPr>
-        <w:t xml:space="preserve">, "Reading 1d barcodes with mobile phones using deformable templates", IEEE Transactions on Pattern Analysis and Machine Intelligence, vol. 33, no. 9, pp. 1834-1843, 2011. </w:t>
+        <w:t xml:space="preserve">, </w:t>
+      </w:r>
+      <w:r>
+        <w:rPr>
+          <w:rFonts w:ascii="Times New Roman" w:hAnsi="Times New Roman" w:cs="Times New Roman"/>
+          <w:i/>
+          <w:iCs/>
+          <w:sz w:val="20"/>
+          <w:szCs w:val="20"/>
+        </w:rPr>
+        <w:t>"Blur-resistant joint 1d and 2d barcode localization for smartphones",</w:t>
+      </w:r>
+      <w:r>
+        <w:rPr>
+          <w:rFonts w:ascii="Times New Roman" w:hAnsi="Times New Roman" w:cs="Times New Roman"/>
+          <w:sz w:val="20"/>
+          <w:szCs w:val="20"/>
+        </w:rPr>
+        <w:t xml:space="preserve"> Proceedings of the 12th International Conference on Mobile and Ubiquitous Multimedia, pp. 1-8, 12 2013.</w:t>
       </w:r>
     </w:p>
     <w:p>
       <w:pPr>
         <w:pStyle w:val="ListParagraph"/>
         <w:widowControl/>
+        <w:numPr>
+          <w:ilvl w:val="0"/>
+          <w:numId w:val="17"/>
+        </w:numPr>
+        <w:ind w:leftChars="0"/>
         <w:jc w:val="both"/>
         <w:rPr>
           <w:rFonts w:ascii="Times New Roman" w:hAnsi="Times New Roman" w:cs="Times New Roman"/>
@@ -19092,7 +19424,15 @@
           <w:sz w:val="20"/>
           <w:szCs w:val="20"/>
         </w:rPr>
-        <w:t xml:space="preserve">[2] G. Sörös and C. </w:t>
+        <w:t>A</w:t>
+      </w:r>
+      <w:r>
+        <w:rPr>
+          <w:rFonts w:ascii="Times New Roman" w:hAnsi="Times New Roman" w:cs="Times New Roman"/>
+          <w:sz w:val="20"/>
+          <w:szCs w:val="20"/>
+        </w:rPr>
+        <w:t xml:space="preserve">. </w:t>
       </w:r>
       <w:proofErr w:type="spellStart"/>
       <w:r>
@@ -19101,7 +19441,7 @@
           <w:sz w:val="20"/>
           <w:szCs w:val="20"/>
         </w:rPr>
-        <w:t>Flörkemeier</w:t>
+        <w:t>Zamberletti</w:t>
       </w:r>
       <w:proofErr w:type="spellEnd"/>
       <w:r>
@@ -19110,13 +19450,36 @@
           <w:sz w:val="20"/>
           <w:szCs w:val="20"/>
         </w:rPr>
-        <w:t>, "Blur-resistant joint 1d and 2d barcode localization for smartphones", Proceedings of the 12th International Conference on Mobile and Ubiquitous Multimedia, pp. 1-8, 12 2013.</w:t>
+        <w:t xml:space="preserve">, I. Gallo, M. Carullo and E. Binaghi, </w:t>
+      </w:r>
+      <w:r>
+        <w:rPr>
+          <w:rFonts w:ascii="Times New Roman" w:hAnsi="Times New Roman" w:cs="Times New Roman"/>
+          <w:i/>
+          <w:iCs/>
+          <w:sz w:val="20"/>
+          <w:szCs w:val="20"/>
+        </w:rPr>
+        <w:t>"Neural image restoration for decoding 1-d barcodes using common camera phones",</w:t>
+      </w:r>
+      <w:r>
+        <w:rPr>
+          <w:rFonts w:ascii="Times New Roman" w:hAnsi="Times New Roman" w:cs="Times New Roman"/>
+          <w:sz w:val="20"/>
+          <w:szCs w:val="20"/>
+        </w:rPr>
+        <w:t xml:space="preserve"> VISAPP, vol. 1, pp. 5-11, 01 2010.</w:t>
       </w:r>
     </w:p>
     <w:p>
       <w:pPr>
         <w:pStyle w:val="ListParagraph"/>
         <w:widowControl/>
+        <w:numPr>
+          <w:ilvl w:val="0"/>
+          <w:numId w:val="17"/>
+        </w:numPr>
+        <w:ind w:leftChars="0"/>
         <w:jc w:val="both"/>
         <w:rPr>
           <w:rFonts w:ascii="Times New Roman" w:hAnsi="Times New Roman" w:cs="Times New Roman"/>
@@ -19130,31 +19493,54 @@
           <w:sz w:val="20"/>
           <w:szCs w:val="20"/>
         </w:rPr>
-        <w:t xml:space="preserve">[3] A. </w:t>
-      </w:r>
-      <w:proofErr w:type="spellStart"/>
+        <w:t xml:space="preserve">H. Zhang, G. Shi, L. Liu, M. </w:t>
+      </w:r>
+      <w:proofErr w:type="gramStart"/>
       <w:r>
         <w:rPr>
           <w:rFonts w:ascii="Times New Roman" w:hAnsi="Times New Roman" w:cs="Times New Roman"/>
           <w:sz w:val="20"/>
           <w:szCs w:val="20"/>
         </w:rPr>
-        <w:t>Zamberletti</w:t>
-      </w:r>
-      <w:proofErr w:type="spellEnd"/>
+        <w:t>Zhao</w:t>
+      </w:r>
+      <w:proofErr w:type="gramEnd"/>
       <w:r>
         <w:rPr>
           <w:rFonts w:ascii="Times New Roman" w:hAnsi="Times New Roman" w:cs="Times New Roman"/>
           <w:sz w:val="20"/>
           <w:szCs w:val="20"/>
         </w:rPr>
-        <w:t>, I. Gallo, M. Carullo and E. Binaghi, "Neural image restoration for decoding 1-d barcodes using common camera phones", VISAPP, vol. 1, pp. 5-11, 01 2010.</w:t>
+        <w:t xml:space="preserve"> and Z. Liang, </w:t>
+      </w:r>
+      <w:r>
+        <w:rPr>
+          <w:rFonts w:ascii="Times New Roman" w:hAnsi="Times New Roman" w:cs="Times New Roman"/>
+          <w:i/>
+          <w:iCs/>
+          <w:sz w:val="20"/>
+          <w:szCs w:val="20"/>
+        </w:rPr>
+        <w:t>"Detection and identification method of medical label barcode based on deep learning",</w:t>
+      </w:r>
+      <w:r>
+        <w:rPr>
+          <w:rFonts w:ascii="Times New Roman" w:hAnsi="Times New Roman" w:cs="Times New Roman"/>
+          <w:sz w:val="20"/>
+          <w:szCs w:val="20"/>
+        </w:rPr>
+        <w:t xml:space="preserve"> 2018 Eighth International Conference on Image Processing Theory Tools and Applications (IPTA), pp. 1-6, 11 2018.</w:t>
       </w:r>
     </w:p>
     <w:p>
       <w:pPr>
         <w:pStyle w:val="ListParagraph"/>
         <w:widowControl/>
+        <w:numPr>
+          <w:ilvl w:val="0"/>
+          <w:numId w:val="17"/>
+        </w:numPr>
+        <w:ind w:leftChars="0"/>
         <w:jc w:val="both"/>
         <w:rPr>
           <w:rFonts w:ascii="Times New Roman" w:hAnsi="Times New Roman" w:cs="Times New Roman"/>
@@ -19168,31 +19554,36 @@
           <w:sz w:val="20"/>
           <w:szCs w:val="20"/>
         </w:rPr>
-        <w:t xml:space="preserve">[3] H. Zhang, G. Shi, L. Liu, M. </w:t>
-      </w:r>
-      <w:proofErr w:type="gramStart"/>
+        <w:t xml:space="preserve">D. K. Hansen, K. Nasrollahi, C. B. Rasmusen and T. B. Moeslund, </w:t>
+      </w:r>
       <w:r>
         <w:rPr>
           <w:rFonts w:ascii="Times New Roman" w:hAnsi="Times New Roman" w:cs="Times New Roman"/>
-          <w:sz w:val="20"/>
-          <w:szCs w:val="20"/>
-        </w:rPr>
-        <w:t>Zhao</w:t>
-      </w:r>
-      <w:proofErr w:type="gramEnd"/>
+          <w:i/>
+          <w:iCs/>
+          <w:sz w:val="20"/>
+          <w:szCs w:val="20"/>
+        </w:rPr>
+        <w:t>"Real-time barcode detection and classification using deep learning"</w:t>
+      </w:r>
       <w:r>
         <w:rPr>
           <w:rFonts w:ascii="Times New Roman" w:hAnsi="Times New Roman" w:cs="Times New Roman"/>
           <w:sz w:val="20"/>
           <w:szCs w:val="20"/>
         </w:rPr>
-        <w:t xml:space="preserve"> and Z. Liang, "Detection and identification method of medical label barcode based on deep learning", 2018 Eighth International Conference on Image Processing Theory Tools and Applications (IPTA), pp. 1-6, 11 2018.</w:t>
+        <w:t xml:space="preserve">, IJCCI, pp. 321-327, 2017. </w:t>
       </w:r>
     </w:p>
     <w:p>
       <w:pPr>
         <w:pStyle w:val="ListParagraph"/>
         <w:widowControl/>
+        <w:numPr>
+          <w:ilvl w:val="0"/>
+          <w:numId w:val="17"/>
+        </w:numPr>
+        <w:ind w:leftChars="0"/>
         <w:jc w:val="both"/>
         <w:rPr>
           <w:rFonts w:ascii="Times New Roman" w:hAnsi="Times New Roman" w:cs="Times New Roman"/>
@@ -19206,13 +19597,54 @@
           <w:sz w:val="20"/>
           <w:szCs w:val="20"/>
         </w:rPr>
-        <w:t xml:space="preserve">[4] D. K. Hansen, K. Nasrollahi, C. B. Rasmusen and T. B. Moeslund, "Real-time barcode detection and classification using deep learning", IJCCI, pp. 321-327, 2017. </w:t>
+        <w:t xml:space="preserve">J. Redmon and A. Farhadi, </w:t>
+      </w:r>
+      <w:r>
+        <w:rPr>
+          <w:rFonts w:ascii="Times New Roman" w:hAnsi="Times New Roman" w:cs="Times New Roman"/>
+          <w:i/>
+          <w:iCs/>
+          <w:sz w:val="20"/>
+          <w:szCs w:val="20"/>
+        </w:rPr>
+        <w:t>"Yolov3: An incremental improvement"</w:t>
+      </w:r>
+      <w:r>
+        <w:rPr>
+          <w:rFonts w:ascii="Times New Roman" w:hAnsi="Times New Roman" w:cs="Times New Roman"/>
+          <w:sz w:val="20"/>
+          <w:szCs w:val="20"/>
+        </w:rPr>
+        <w:t xml:space="preserve">, </w:t>
+      </w:r>
+      <w:proofErr w:type="spellStart"/>
+      <w:r>
+        <w:rPr>
+          <w:rFonts w:ascii="Times New Roman" w:hAnsi="Times New Roman" w:cs="Times New Roman"/>
+          <w:sz w:val="20"/>
+          <w:szCs w:val="20"/>
+        </w:rPr>
+        <w:t>CoRR</w:t>
+      </w:r>
+      <w:proofErr w:type="spellEnd"/>
+      <w:r>
+        <w:rPr>
+          <w:rFonts w:ascii="Times New Roman" w:hAnsi="Times New Roman" w:cs="Times New Roman"/>
+          <w:sz w:val="20"/>
+          <w:szCs w:val="20"/>
+        </w:rPr>
+        <w:t xml:space="preserve">, vol. abs/1804.02767, 2018, [online] Available: http: //arxiv.org/abs/1804.02767. </w:t>
       </w:r>
     </w:p>
     <w:p>
       <w:pPr>
         <w:pStyle w:val="ListParagraph"/>
         <w:widowControl/>
+        <w:numPr>
+          <w:ilvl w:val="0"/>
+          <w:numId w:val="17"/>
+        </w:numPr>
+        <w:ind w:leftChars="0"/>
         <w:jc w:val="both"/>
         <w:rPr>
           <w:rFonts w:ascii="Times New Roman" w:hAnsi="Times New Roman" w:cs="Times New Roman"/>
@@ -19226,7 +19658,7 @@
           <w:sz w:val="20"/>
           <w:szCs w:val="20"/>
         </w:rPr>
-        <w:t xml:space="preserve">[5] J. Redmon and A. Farhadi, "Yolov3: An incremental improvement", </w:t>
+        <w:t xml:space="preserve">D. A. Fish, A. M. </w:t>
       </w:r>
       <w:proofErr w:type="spellStart"/>
       <w:r>
@@ -19235,7 +19667,7 @@
           <w:sz w:val="20"/>
           <w:szCs w:val="20"/>
         </w:rPr>
-        <w:t>CoRR</w:t>
+        <w:t>Brinicombe</w:t>
       </w:r>
       <w:proofErr w:type="spellEnd"/>
       <w:r>
@@ -19244,13 +19676,76 @@
           <w:sz w:val="20"/>
           <w:szCs w:val="20"/>
         </w:rPr>
-        <w:t xml:space="preserve">, vol. abs/1804.02767, 2018, [online] Available: http: //arxiv.org/abs/1804.02767. </w:t>
+        <w:t xml:space="preserve">, E. R. Pike and J. G. Walker, </w:t>
+      </w:r>
+      <w:r>
+        <w:rPr>
+          <w:rFonts w:ascii="Times New Roman" w:hAnsi="Times New Roman" w:cs="Times New Roman"/>
+          <w:i/>
+          <w:iCs/>
+          <w:sz w:val="20"/>
+          <w:szCs w:val="20"/>
+        </w:rPr>
+        <w:t xml:space="preserve">"Blind deconvolution by means of the </w:t>
+      </w:r>
+      <w:proofErr w:type="spellStart"/>
+      <w:r>
+        <w:rPr>
+          <w:rFonts w:ascii="Times New Roman" w:hAnsi="Times New Roman" w:cs="Times New Roman"/>
+          <w:i/>
+          <w:iCs/>
+          <w:sz w:val="20"/>
+          <w:szCs w:val="20"/>
+        </w:rPr>
+        <w:t>richardson</w:t>
+      </w:r>
+      <w:proofErr w:type="spellEnd"/>
+      <w:r>
+        <w:rPr>
+          <w:rFonts w:ascii="Times New Roman" w:hAnsi="Times New Roman" w:cs="Times New Roman"/>
+          <w:i/>
+          <w:iCs/>
+          <w:sz w:val="20"/>
+          <w:szCs w:val="20"/>
+        </w:rPr>
+        <w:t>–lucy algorithm",</w:t>
+      </w:r>
+      <w:r>
+        <w:rPr>
+          <w:rFonts w:ascii="Times New Roman" w:hAnsi="Times New Roman" w:cs="Times New Roman"/>
+          <w:sz w:val="20"/>
+          <w:szCs w:val="20"/>
+        </w:rPr>
+        <w:t xml:space="preserve"> J. Opt. Soc. Am. </w:t>
+      </w:r>
+      <w:proofErr w:type="gramStart"/>
+      <w:r>
+        <w:rPr>
+          <w:rFonts w:ascii="Times New Roman" w:hAnsi="Times New Roman" w:cs="Times New Roman"/>
+          <w:sz w:val="20"/>
+          <w:szCs w:val="20"/>
+        </w:rPr>
+        <w:t>A,</w:t>
+      </w:r>
+      <w:proofErr w:type="gramEnd"/>
+      <w:r>
+        <w:rPr>
+          <w:rFonts w:ascii="Times New Roman" w:hAnsi="Times New Roman" w:cs="Times New Roman"/>
+          <w:sz w:val="20"/>
+          <w:szCs w:val="20"/>
+        </w:rPr>
+        <w:t xml:space="preserve"> vol. 12, no. 1, pp. 58-65, 01 1995. </w:t>
       </w:r>
     </w:p>
     <w:p>
       <w:pPr>
         <w:pStyle w:val="ListParagraph"/>
         <w:widowControl/>
+        <w:numPr>
+          <w:ilvl w:val="0"/>
+          <w:numId w:val="17"/>
+        </w:numPr>
+        <w:ind w:leftChars="0"/>
         <w:jc w:val="both"/>
         <w:rPr>
           <w:rFonts w:ascii="Times New Roman" w:hAnsi="Times New Roman" w:cs="Times New Roman"/>
@@ -19264,67 +19759,36 @@
           <w:sz w:val="20"/>
           <w:szCs w:val="20"/>
         </w:rPr>
-        <w:t xml:space="preserve">[6] D. A. Fish, A. M. </w:t>
-      </w:r>
-      <w:proofErr w:type="spellStart"/>
+        <w:t xml:space="preserve">A. D. Hillery and R. T. Chin, </w:t>
+      </w:r>
       <w:r>
         <w:rPr>
           <w:rFonts w:ascii="Times New Roman" w:hAnsi="Times New Roman" w:cs="Times New Roman"/>
-          <w:sz w:val="20"/>
-          <w:szCs w:val="20"/>
-        </w:rPr>
-        <w:t>Brinicombe</w:t>
-      </w:r>
-      <w:proofErr w:type="spellEnd"/>
+          <w:i/>
+          <w:iCs/>
+          <w:sz w:val="20"/>
+          <w:szCs w:val="20"/>
+        </w:rPr>
+        <w:t>"Iterative wiener filters for image restoration"</w:t>
+      </w:r>
       <w:r>
         <w:rPr>
           <w:rFonts w:ascii="Times New Roman" w:hAnsi="Times New Roman" w:cs="Times New Roman"/>
           <w:sz w:val="20"/>
           <w:szCs w:val="20"/>
         </w:rPr>
-        <w:t xml:space="preserve">, E. R. Pike and J. G. Walker, "Blind deconvolution by means of the </w:t>
-      </w:r>
-      <w:proofErr w:type="spellStart"/>
-      <w:r>
-        <w:rPr>
-          <w:rFonts w:ascii="Times New Roman" w:hAnsi="Times New Roman" w:cs="Times New Roman"/>
-          <w:sz w:val="20"/>
-          <w:szCs w:val="20"/>
-        </w:rPr>
-        <w:t>richardson</w:t>
-      </w:r>
-      <w:proofErr w:type="spellEnd"/>
-      <w:r>
-        <w:rPr>
-          <w:rFonts w:ascii="Times New Roman" w:hAnsi="Times New Roman" w:cs="Times New Roman"/>
-          <w:sz w:val="20"/>
-          <w:szCs w:val="20"/>
-        </w:rPr>
-        <w:t xml:space="preserve">–lucy algorithm", J. Opt. Soc. Am. </w:t>
-      </w:r>
-      <w:proofErr w:type="gramStart"/>
-      <w:r>
-        <w:rPr>
-          <w:rFonts w:ascii="Times New Roman" w:hAnsi="Times New Roman" w:cs="Times New Roman"/>
-          <w:sz w:val="20"/>
-          <w:szCs w:val="20"/>
-        </w:rPr>
-        <w:t>A,</w:t>
-      </w:r>
-      <w:proofErr w:type="gramEnd"/>
-      <w:r>
-        <w:rPr>
-          <w:rFonts w:ascii="Times New Roman" w:hAnsi="Times New Roman" w:cs="Times New Roman"/>
-          <w:sz w:val="20"/>
-          <w:szCs w:val="20"/>
-        </w:rPr>
-        <w:t xml:space="preserve"> vol. 12, no. 1, pp. 58-65, 01 1995. </w:t>
+        <w:t xml:space="preserve">, IEEE Transactions on Signal Processing, vol. 39, no. 8, pp. 1892-1899, 08 1991. </w:t>
       </w:r>
     </w:p>
     <w:p>
       <w:pPr>
         <w:pStyle w:val="ListParagraph"/>
         <w:widowControl/>
+        <w:numPr>
+          <w:ilvl w:val="0"/>
+          <w:numId w:val="17"/>
+        </w:numPr>
+        <w:ind w:leftChars="0"/>
         <w:jc w:val="both"/>
         <w:rPr>
           <w:rFonts w:ascii="Times New Roman" w:hAnsi="Times New Roman" w:cs="Times New Roman"/>
@@ -19338,13 +19802,54 @@
           <w:sz w:val="20"/>
           <w:szCs w:val="20"/>
         </w:rPr>
-        <w:t xml:space="preserve">[7] A. D. Hillery and R. T. Chin, "Iterative wiener filters for image restoration", IEEE Transactions on Signal Processing, vol. 39, no. 8, pp. 1892-1899, 08 1991. </w:t>
+        <w:t xml:space="preserve">D. Trong, C. Phuong, T. Tuyen and D. Thanh, </w:t>
+      </w:r>
+      <w:r>
+        <w:rPr>
+          <w:rFonts w:ascii="Times New Roman" w:hAnsi="Times New Roman" w:cs="Times New Roman"/>
+          <w:i/>
+          <w:iCs/>
+          <w:sz w:val="20"/>
+          <w:szCs w:val="20"/>
+        </w:rPr>
+        <w:t>"Tikhonovs regularization to the deconvolution problem"</w:t>
+      </w:r>
+      <w:r>
+        <w:rPr>
+          <w:rFonts w:ascii="Times New Roman" w:hAnsi="Times New Roman" w:cs="Times New Roman"/>
+          <w:sz w:val="20"/>
+          <w:szCs w:val="20"/>
+        </w:rPr>
+        <w:t xml:space="preserve">, Communication in </w:t>
+      </w:r>
+      <w:proofErr w:type="spellStart"/>
+      <w:r>
+        <w:rPr>
+          <w:rFonts w:ascii="Times New Roman" w:hAnsi="Times New Roman" w:cs="Times New Roman"/>
+          <w:sz w:val="20"/>
+          <w:szCs w:val="20"/>
+        </w:rPr>
+        <w:t>StatisticsTheory</w:t>
+      </w:r>
+      <w:proofErr w:type="spellEnd"/>
+      <w:r>
+        <w:rPr>
+          <w:rFonts w:ascii="Times New Roman" w:hAnsi="Times New Roman" w:cs="Times New Roman"/>
+          <w:sz w:val="20"/>
+          <w:szCs w:val="20"/>
+        </w:rPr>
+        <w:t xml:space="preserve"> and Methods, vol. 43, pp. 4384-4400, 10 2014. </w:t>
       </w:r>
     </w:p>
     <w:p>
       <w:pPr>
         <w:pStyle w:val="ListParagraph"/>
         <w:widowControl/>
+        <w:numPr>
+          <w:ilvl w:val="0"/>
+          <w:numId w:val="17"/>
+        </w:numPr>
+        <w:ind w:leftChars="0"/>
         <w:jc w:val="both"/>
         <w:rPr>
           <w:rFonts w:ascii="Times New Roman" w:hAnsi="Times New Roman" w:cs="Times New Roman"/>
@@ -19358,7 +19863,7 @@
           <w:sz w:val="20"/>
           <w:szCs w:val="20"/>
         </w:rPr>
-        <w:t xml:space="preserve">[8] D. Trong, C. Phuong, T. Tuyen and D. Thanh, "Tikhonovs regularization to the deconvolution problem", Communication in </w:t>
+        <w:t>S. E</w:t>
       </w:r>
       <w:proofErr w:type="spellStart"/>
       <w:r>
@@ -19367,7 +19872,7 @@
           <w:sz w:val="20"/>
           <w:szCs w:val="20"/>
         </w:rPr>
-        <w:t>StatisticsTheory</w:t>
+        <w:t>sedoglu</w:t>
       </w:r>
       <w:proofErr w:type="spellEnd"/>
       <w:r>
@@ -19376,13 +19881,36 @@
           <w:sz w:val="20"/>
           <w:szCs w:val="20"/>
         </w:rPr>
-        <w:t xml:space="preserve"> and Methods, vol. 43, pp. 4384-4400, 10 2014. </w:t>
+        <w:t xml:space="preserve">, </w:t>
+      </w:r>
+      <w:r>
+        <w:rPr>
+          <w:rFonts w:ascii="Times New Roman" w:hAnsi="Times New Roman" w:cs="Times New Roman"/>
+          <w:i/>
+          <w:iCs/>
+          <w:sz w:val="20"/>
+          <w:szCs w:val="20"/>
+        </w:rPr>
+        <w:t>"Blind deconvolution of bar code signals"</w:t>
+      </w:r>
+      <w:r>
+        <w:rPr>
+          <w:rFonts w:ascii="Times New Roman" w:hAnsi="Times New Roman" w:cs="Times New Roman"/>
+          <w:sz w:val="20"/>
+          <w:szCs w:val="20"/>
+        </w:rPr>
+        <w:t xml:space="preserve">, Inverse Problems, vol. 20, pp. 121-135, 07 2004. </w:t>
       </w:r>
     </w:p>
     <w:p>
       <w:pPr>
         <w:pStyle w:val="ListParagraph"/>
         <w:widowControl/>
+        <w:numPr>
+          <w:ilvl w:val="0"/>
+          <w:numId w:val="17"/>
+        </w:numPr>
+        <w:ind w:leftChars="0"/>
         <w:jc w:val="both"/>
         <w:rPr>
           <w:rFonts w:ascii="Times New Roman" w:hAnsi="Times New Roman" w:cs="Times New Roman"/>
@@ -19396,7 +19924,7 @@
           <w:sz w:val="20"/>
           <w:szCs w:val="20"/>
         </w:rPr>
-        <w:t xml:space="preserve">[9] S. </w:t>
+        <w:t>S. Y</w:t>
       </w:r>
       <w:proofErr w:type="spellStart"/>
       <w:r>
@@ -19405,7 +19933,7 @@
           <w:sz w:val="20"/>
           <w:szCs w:val="20"/>
         </w:rPr>
-        <w:t>Esedoglu</w:t>
+        <w:t>ahyanejad</w:t>
       </w:r>
       <w:proofErr w:type="spellEnd"/>
       <w:r>
@@ -19414,13 +19942,54 @@
           <w:sz w:val="20"/>
           <w:szCs w:val="20"/>
         </w:rPr>
-        <w:t xml:space="preserve">, "Blind deconvolution of bar code signals", Inverse Problems, vol. 20, pp. 121-135, 07 2004. </w:t>
+        <w:t xml:space="preserve"> and J. </w:t>
+      </w:r>
+      <w:proofErr w:type="spellStart"/>
+      <w:r>
+        <w:rPr>
+          <w:rFonts w:ascii="Times New Roman" w:hAnsi="Times New Roman" w:cs="Times New Roman"/>
+          <w:sz w:val="20"/>
+          <w:szCs w:val="20"/>
+        </w:rPr>
+        <w:t>Strm</w:t>
+      </w:r>
+      <w:proofErr w:type="spellEnd"/>
+      <w:r>
+        <w:rPr>
+          <w:rFonts w:ascii="Times New Roman" w:hAnsi="Times New Roman" w:cs="Times New Roman"/>
+          <w:sz w:val="20"/>
+          <w:szCs w:val="20"/>
+        </w:rPr>
+        <w:t xml:space="preserve">, </w:t>
+      </w:r>
+      <w:r>
+        <w:rPr>
+          <w:rFonts w:ascii="Times New Roman" w:hAnsi="Times New Roman" w:cs="Times New Roman"/>
+          <w:i/>
+          <w:iCs/>
+          <w:sz w:val="20"/>
+          <w:szCs w:val="20"/>
+        </w:rPr>
+        <w:t>"Removing motion blur from barcode images"</w:t>
+      </w:r>
+      <w:r>
+        <w:rPr>
+          <w:rFonts w:ascii="Times New Roman" w:hAnsi="Times New Roman" w:cs="Times New Roman"/>
+          <w:sz w:val="20"/>
+          <w:szCs w:val="20"/>
+        </w:rPr>
+        <w:t>, CVPRW, pp. 41-46, 7 2010.</w:t>
       </w:r>
     </w:p>
     <w:p>
       <w:pPr>
         <w:pStyle w:val="ListParagraph"/>
         <w:widowControl/>
+        <w:numPr>
+          <w:ilvl w:val="0"/>
+          <w:numId w:val="17"/>
+        </w:numPr>
+        <w:ind w:leftChars="0"/>
         <w:jc w:val="both"/>
         <w:rPr>
           <w:rFonts w:ascii="Times New Roman" w:hAnsi="Times New Roman" w:cs="Times New Roman"/>
@@ -19434,49 +20003,36 @@
           <w:sz w:val="20"/>
           <w:szCs w:val="20"/>
         </w:rPr>
-        <w:t xml:space="preserve">[10] S. </w:t>
-      </w:r>
-      <w:proofErr w:type="spellStart"/>
+        <w:t xml:space="preserve">Y. Lou, E. Esser, H. Zhao and J. Xin, </w:t>
+      </w:r>
       <w:r>
         <w:rPr>
           <w:rFonts w:ascii="Times New Roman" w:hAnsi="Times New Roman" w:cs="Times New Roman"/>
-          <w:sz w:val="20"/>
-          <w:szCs w:val="20"/>
-        </w:rPr>
-        <w:t>Yahyanejad</w:t>
-      </w:r>
-      <w:proofErr w:type="spellEnd"/>
+          <w:i/>
+          <w:iCs/>
+          <w:sz w:val="20"/>
+          <w:szCs w:val="20"/>
+        </w:rPr>
+        <w:t>"Partially blind deblurring of barcode from out-of-focus blur"</w:t>
+      </w:r>
       <w:r>
         <w:rPr>
           <w:rFonts w:ascii="Times New Roman" w:hAnsi="Times New Roman" w:cs="Times New Roman"/>
           <w:sz w:val="20"/>
           <w:szCs w:val="20"/>
         </w:rPr>
-        <w:t xml:space="preserve"> and J. </w:t>
-      </w:r>
-      <w:proofErr w:type="spellStart"/>
-      <w:r>
-        <w:rPr>
-          <w:rFonts w:ascii="Times New Roman" w:hAnsi="Times New Roman" w:cs="Times New Roman"/>
-          <w:sz w:val="20"/>
-          <w:szCs w:val="20"/>
-        </w:rPr>
-        <w:t>Strm</w:t>
-      </w:r>
-      <w:proofErr w:type="spellEnd"/>
-      <w:r>
-        <w:rPr>
-          <w:rFonts w:ascii="Times New Roman" w:hAnsi="Times New Roman" w:cs="Times New Roman"/>
-          <w:sz w:val="20"/>
-          <w:szCs w:val="20"/>
-        </w:rPr>
-        <w:t xml:space="preserve">, "Removing motion blur from barcode images", CVPRW, pp. 41-46, 7 2010. </w:t>
+        <w:t xml:space="preserve">, SIAM Journal on Imaging Sciences [electronic only], vol. 7, pp. 740-760, 4 2014. </w:t>
       </w:r>
     </w:p>
     <w:p>
       <w:pPr>
         <w:pStyle w:val="ListParagraph"/>
         <w:widowControl/>
+        <w:numPr>
+          <w:ilvl w:val="0"/>
+          <w:numId w:val="17"/>
+        </w:numPr>
+        <w:ind w:leftChars="0"/>
         <w:jc w:val="both"/>
         <w:rPr>
           <w:rFonts w:ascii="Times New Roman" w:hAnsi="Times New Roman" w:cs="Times New Roman"/>
@@ -19490,13 +20046,36 @@
           <w:sz w:val="20"/>
           <w:szCs w:val="20"/>
         </w:rPr>
-        <w:t xml:space="preserve">[11] Y. Lou, E. Esser, H. Zhao and J. Xin, "Partially blind deblurring of barcode from out-of-focus blur", SIAM Journal on Imaging Sciences [electronic only], vol. 7, pp. 740-760, 4 2014. </w:t>
+        <w:t>S. Nah, T. H. Kim and K. M. Lee</w:t>
+      </w:r>
+      <w:r>
+        <w:rPr>
+          <w:rFonts w:ascii="Times New Roman" w:hAnsi="Times New Roman" w:cs="Times New Roman"/>
+          <w:i/>
+          <w:iCs/>
+          <w:sz w:val="20"/>
+          <w:szCs w:val="20"/>
+        </w:rPr>
+        <w:t>, "Deep multi-scale convolutional neural network for dynamic scene deblurring"</w:t>
+      </w:r>
+      <w:r>
+        <w:rPr>
+          <w:rFonts w:ascii="Times New Roman" w:hAnsi="Times New Roman" w:cs="Times New Roman"/>
+          <w:sz w:val="20"/>
+          <w:szCs w:val="20"/>
+        </w:rPr>
+        <w:t xml:space="preserve">, IEEE CVPR, pp. 257-265, 7 2017. </w:t>
       </w:r>
     </w:p>
     <w:p>
       <w:pPr>
         <w:pStyle w:val="ListParagraph"/>
         <w:widowControl/>
+        <w:numPr>
+          <w:ilvl w:val="0"/>
+          <w:numId w:val="17"/>
+        </w:numPr>
+        <w:ind w:leftChars="0"/>
         <w:jc w:val="both"/>
         <w:rPr>
           <w:rFonts w:ascii="Times New Roman" w:hAnsi="Times New Roman" w:cs="Times New Roman"/>
@@ -19510,13 +20089,54 @@
           <w:sz w:val="20"/>
           <w:szCs w:val="20"/>
         </w:rPr>
-        <w:t xml:space="preserve">[12] S. Nah, T. H. Kim and K. M. Lee, "Deep multi-scale convolutional neural network for dynamic scene deblurring", IEEE CVPR, pp. 257-265, 7 2017. </w:t>
+        <w:t>M. N</w:t>
+      </w:r>
+      <w:proofErr w:type="spellStart"/>
+      <w:r>
+        <w:rPr>
+          <w:rFonts w:ascii="Times New Roman" w:hAnsi="Times New Roman" w:cs="Times New Roman"/>
+          <w:sz w:val="20"/>
+          <w:szCs w:val="20"/>
+        </w:rPr>
+        <w:t>oroozi</w:t>
+      </w:r>
+      <w:proofErr w:type="spellEnd"/>
+      <w:r>
+        <w:rPr>
+          <w:rFonts w:ascii="Times New Roman" w:hAnsi="Times New Roman" w:cs="Times New Roman"/>
+          <w:sz w:val="20"/>
+          <w:szCs w:val="20"/>
+        </w:rPr>
+        <w:t xml:space="preserve">, C. Paramanand and P. Favaro, </w:t>
+      </w:r>
+      <w:r>
+        <w:rPr>
+          <w:rFonts w:ascii="Times New Roman" w:hAnsi="Times New Roman" w:cs="Times New Roman"/>
+          <w:i/>
+          <w:iCs/>
+          <w:sz w:val="20"/>
+          <w:szCs w:val="20"/>
+        </w:rPr>
+        <w:t>"Motion deblurring in the wild"</w:t>
+      </w:r>
+      <w:r>
+        <w:rPr>
+          <w:rFonts w:ascii="Times New Roman" w:hAnsi="Times New Roman" w:cs="Times New Roman"/>
+          <w:sz w:val="20"/>
+          <w:szCs w:val="20"/>
+        </w:rPr>
+        <w:t xml:space="preserve">, Lecture Notes in Computer Science, pp. 65-77, 01 2017. </w:t>
       </w:r>
     </w:p>
     <w:p>
       <w:pPr>
         <w:pStyle w:val="ListParagraph"/>
         <w:widowControl/>
+        <w:numPr>
+          <w:ilvl w:val="0"/>
+          <w:numId w:val="17"/>
+        </w:numPr>
+        <w:ind w:leftChars="0"/>
         <w:jc w:val="both"/>
         <w:rPr>
           <w:rFonts w:ascii="Times New Roman" w:hAnsi="Times New Roman" w:cs="Times New Roman"/>
@@ -19530,31 +20150,62 @@
           <w:sz w:val="20"/>
           <w:szCs w:val="20"/>
         </w:rPr>
-        <w:t xml:space="preserve">[13] M. </w:t>
-      </w:r>
-      <w:proofErr w:type="spellStart"/>
+        <w:t xml:space="preserve">X. Tao, H. Gao, X. Shen, J. </w:t>
+      </w:r>
+      <w:proofErr w:type="gramStart"/>
       <w:r>
         <w:rPr>
           <w:rFonts w:ascii="Times New Roman" w:hAnsi="Times New Roman" w:cs="Times New Roman"/>
           <w:sz w:val="20"/>
           <w:szCs w:val="20"/>
         </w:rPr>
-        <w:t>Noroozi</w:t>
-      </w:r>
-      <w:proofErr w:type="spellEnd"/>
+        <w:t>Wang</w:t>
+      </w:r>
+      <w:proofErr w:type="gramEnd"/>
       <w:r>
         <w:rPr>
           <w:rFonts w:ascii="Times New Roman" w:hAnsi="Times New Roman" w:cs="Times New Roman"/>
           <w:sz w:val="20"/>
           <w:szCs w:val="20"/>
         </w:rPr>
-        <w:t xml:space="preserve">, C. Paramanand and P. Favaro, "Motion deblurring in the wild", Lecture Notes in Computer Science, pp. 65-77, 01 2017. </w:t>
+        <w:t xml:space="preserve"> and J. Jia, </w:t>
+      </w:r>
+      <w:r>
+        <w:rPr>
+          <w:rFonts w:ascii="Times New Roman" w:hAnsi="Times New Roman" w:cs="Times New Roman"/>
+          <w:i/>
+          <w:iCs/>
+          <w:sz w:val="20"/>
+          <w:szCs w:val="20"/>
+        </w:rPr>
+        <w:t>"Scale-recurrent network for deep image deblurring",</w:t>
+      </w:r>
+      <w:r>
+        <w:rPr>
+          <w:rFonts w:ascii="Times New Roman" w:hAnsi="Times New Roman" w:cs="Times New Roman"/>
+          <w:sz w:val="20"/>
+          <w:szCs w:val="20"/>
+        </w:rPr>
+        <w:t xml:space="preserve"> </w:t>
+      </w:r>
+      <w:r>
+        <w:rPr>
+          <w:rFonts w:ascii="Times New Roman" w:hAnsi="Times New Roman" w:cs="Times New Roman"/>
+          <w:sz w:val="20"/>
+          <w:szCs w:val="20"/>
+        </w:rPr>
+        <w:t xml:space="preserve">2018 IEEE/CVF Conference on Computer Vision and Pattern Recognition, pp. 8174-8182, 6 2018. </w:t>
       </w:r>
     </w:p>
     <w:p>
       <w:pPr>
         <w:pStyle w:val="ListParagraph"/>
         <w:widowControl/>
+        <w:numPr>
+          <w:ilvl w:val="0"/>
+          <w:numId w:val="17"/>
+        </w:numPr>
+        <w:ind w:leftChars="0"/>
         <w:jc w:val="both"/>
         <w:rPr>
           <w:rFonts w:ascii="Times New Roman" w:hAnsi="Times New Roman" w:cs="Times New Roman"/>
@@ -19568,31 +20219,72 @@
           <w:sz w:val="20"/>
           <w:szCs w:val="20"/>
         </w:rPr>
-        <w:t xml:space="preserve">[14] X. Tao, H. Gao, X. Shen, J. </w:t>
-      </w:r>
-      <w:proofErr w:type="gramStart"/>
+        <w:t xml:space="preserve">I. J. Goodfellow, J. Pouget-Abadie, M. Mirza, B. Xu, D. </w:t>
+      </w:r>
+      <w:proofErr w:type="spellStart"/>
       <w:r>
         <w:rPr>
           <w:rFonts w:ascii="Times New Roman" w:hAnsi="Times New Roman" w:cs="Times New Roman"/>
           <w:sz w:val="20"/>
           <w:szCs w:val="20"/>
         </w:rPr>
-        <w:t>Wang</w:t>
-      </w:r>
-      <w:proofErr w:type="gramEnd"/>
+        <w:t>WardeFarley</w:t>
+      </w:r>
+      <w:proofErr w:type="spellEnd"/>
       <w:r>
         <w:rPr>
           <w:rFonts w:ascii="Times New Roman" w:hAnsi="Times New Roman" w:cs="Times New Roman"/>
           <w:sz w:val="20"/>
           <w:szCs w:val="20"/>
         </w:rPr>
-        <w:t xml:space="preserve"> and J. Jia, "Scale-recurrent network for deep image deblurring", 2018 IEEE/CVF Conference on Computer Vision and Pattern Recognition, pp. 8174-8182, 6 2018. </w:t>
+        <w:t xml:space="preserve">, S. Ozair, et al., </w:t>
+      </w:r>
+      <w:r>
+        <w:rPr>
+          <w:rFonts w:ascii="Times New Roman" w:hAnsi="Times New Roman" w:cs="Times New Roman"/>
+          <w:i/>
+          <w:iCs/>
+          <w:sz w:val="20"/>
+          <w:szCs w:val="20"/>
+        </w:rPr>
+        <w:t>"Generative adversarial networks",</w:t>
+      </w:r>
+      <w:r>
+        <w:rPr>
+          <w:rFonts w:ascii="Times New Roman" w:hAnsi="Times New Roman" w:cs="Times New Roman"/>
+          <w:sz w:val="20"/>
+          <w:szCs w:val="20"/>
+        </w:rPr>
+        <w:t xml:space="preserve"> </w:t>
+      </w:r>
+      <w:proofErr w:type="spellStart"/>
+      <w:r>
+        <w:rPr>
+          <w:rFonts w:ascii="Times New Roman" w:hAnsi="Times New Roman" w:cs="Times New Roman"/>
+          <w:sz w:val="20"/>
+          <w:szCs w:val="20"/>
+        </w:rPr>
+        <w:t>ArXiv</w:t>
+      </w:r>
+      <w:proofErr w:type="spellEnd"/>
+      <w:r>
+        <w:rPr>
+          <w:rFonts w:ascii="Times New Roman" w:hAnsi="Times New Roman" w:cs="Times New Roman"/>
+          <w:sz w:val="20"/>
+          <w:szCs w:val="20"/>
+        </w:rPr>
+        <w:t>, vol. Abs/1406.2661, 2014.</w:t>
       </w:r>
     </w:p>
     <w:p>
       <w:pPr>
         <w:pStyle w:val="ListParagraph"/>
         <w:widowControl/>
+        <w:numPr>
+          <w:ilvl w:val="0"/>
+          <w:numId w:val="17"/>
+        </w:numPr>
+        <w:ind w:leftChars="0"/>
         <w:jc w:val="both"/>
         <w:rPr>
           <w:rFonts w:ascii="Times New Roman" w:hAnsi="Times New Roman" w:cs="Times New Roman"/>
@@ -19606,7 +20298,7 @@
           <w:sz w:val="20"/>
           <w:szCs w:val="20"/>
         </w:rPr>
-        <w:t xml:space="preserve">[15] I. J. Goodfellow, J. Pouget-Abadie, M. Mirza, B. Xu, D. </w:t>
+        <w:t xml:space="preserve">O. </w:t>
       </w:r>
       <w:proofErr w:type="spellStart"/>
       <w:r>
@@ -19615,7 +20307,7 @@
           <w:sz w:val="20"/>
           <w:szCs w:val="20"/>
         </w:rPr>
-        <w:t>WardeFarley</w:t>
+        <w:t>Kupyn</w:t>
       </w:r>
       <w:proofErr w:type="spellEnd"/>
       <w:r>
@@ -19624,7 +20316,7 @@
           <w:sz w:val="20"/>
           <w:szCs w:val="20"/>
         </w:rPr>
-        <w:t xml:space="preserve">, S. Ozair, et al., "Generative adversarial networks", </w:t>
+        <w:t xml:space="preserve">, V. </w:t>
       </w:r>
       <w:proofErr w:type="spellStart"/>
       <w:r>
@@ -19633,7 +20325,7 @@
           <w:sz w:val="20"/>
           <w:szCs w:val="20"/>
         </w:rPr>
-        <w:t>ArXiv</w:t>
+        <w:t>Budzan</w:t>
       </w:r>
       <w:proofErr w:type="spellEnd"/>
       <w:r>
@@ -19642,13 +20334,76 @@
           <w:sz w:val="20"/>
           <w:szCs w:val="20"/>
         </w:rPr>
-        <w:t>, vol. Abs/1406.2661, 2014.</w:t>
+        <w:t xml:space="preserve">, M. </w:t>
+      </w:r>
+      <w:proofErr w:type="spellStart"/>
+      <w:r>
+        <w:rPr>
+          <w:rFonts w:ascii="Times New Roman" w:hAnsi="Times New Roman" w:cs="Times New Roman"/>
+          <w:sz w:val="20"/>
+          <w:szCs w:val="20"/>
+        </w:rPr>
+        <w:t>Mykhailych</w:t>
+      </w:r>
+      <w:proofErr w:type="spellEnd"/>
+      <w:r>
+        <w:rPr>
+          <w:rFonts w:ascii="Times New Roman" w:hAnsi="Times New Roman" w:cs="Times New Roman"/>
+          <w:sz w:val="20"/>
+          <w:szCs w:val="20"/>
+        </w:rPr>
+        <w:t xml:space="preserve">, D. Mishkin and J. Matas, </w:t>
+      </w:r>
+      <w:r>
+        <w:rPr>
+          <w:rFonts w:ascii="Times New Roman" w:hAnsi="Times New Roman" w:cs="Times New Roman"/>
+          <w:i/>
+          <w:iCs/>
+          <w:sz w:val="20"/>
+          <w:szCs w:val="20"/>
+        </w:rPr>
+        <w:t>"</w:t>
+      </w:r>
+      <w:proofErr w:type="spellStart"/>
+      <w:r>
+        <w:rPr>
+          <w:rFonts w:ascii="Times New Roman" w:hAnsi="Times New Roman" w:cs="Times New Roman"/>
+          <w:i/>
+          <w:iCs/>
+          <w:sz w:val="20"/>
+          <w:szCs w:val="20"/>
+        </w:rPr>
+        <w:t>Deblurgan</w:t>
+      </w:r>
+      <w:proofErr w:type="spellEnd"/>
+      <w:r>
+        <w:rPr>
+          <w:rFonts w:ascii="Times New Roman" w:hAnsi="Times New Roman" w:cs="Times New Roman"/>
+          <w:i/>
+          <w:iCs/>
+          <w:sz w:val="20"/>
+          <w:szCs w:val="20"/>
+        </w:rPr>
+        <w:t>: Blind motion deblurring using conditional adversarial networks",</w:t>
+      </w:r>
+      <w:r>
+        <w:rPr>
+          <w:rFonts w:ascii="Times New Roman" w:hAnsi="Times New Roman" w:cs="Times New Roman"/>
+          <w:sz w:val="20"/>
+          <w:szCs w:val="20"/>
+        </w:rPr>
+        <w:t xml:space="preserve"> IEEE/CVF CVPR, pp. 8183-8192, 8 2018. </w:t>
       </w:r>
     </w:p>
     <w:p>
       <w:pPr>
         <w:pStyle w:val="ListParagraph"/>
         <w:widowControl/>
+        <w:numPr>
+          <w:ilvl w:val="0"/>
+          <w:numId w:val="17"/>
+        </w:numPr>
+        <w:ind w:leftChars="0"/>
         <w:jc w:val="both"/>
         <w:rPr>
           <w:rFonts w:ascii="Times New Roman" w:hAnsi="Times New Roman" w:cs="Times New Roman"/>
@@ -19662,7 +20417,7 @@
           <w:sz w:val="20"/>
           <w:szCs w:val="20"/>
         </w:rPr>
-        <w:t xml:space="preserve">[16] O. </w:t>
+        <w:t>O. K</w:t>
       </w:r>
       <w:proofErr w:type="spellStart"/>
       <w:r>
@@ -19671,7 +20426,7 @@
           <w:sz w:val="20"/>
           <w:szCs w:val="20"/>
         </w:rPr>
-        <w:t>Kupyn</w:t>
+        <w:t>upyn</w:t>
       </w:r>
       <w:proofErr w:type="spellEnd"/>
       <w:r>
@@ -19680,173 +20435,121 @@
           <w:sz w:val="20"/>
           <w:szCs w:val="20"/>
         </w:rPr>
-        <w:t xml:space="preserve">, V. </w:t>
-      </w:r>
-      <w:proofErr w:type="spellStart"/>
+        <w:t xml:space="preserve">, T. Martyniuk, J. </w:t>
+      </w:r>
+      <w:proofErr w:type="gramStart"/>
       <w:r>
         <w:rPr>
           <w:rFonts w:ascii="Times New Roman" w:hAnsi="Times New Roman" w:cs="Times New Roman"/>
           <w:sz w:val="20"/>
           <w:szCs w:val="20"/>
         </w:rPr>
-        <w:t>Budzan</w:t>
-      </w:r>
-      <w:proofErr w:type="spellEnd"/>
+        <w:t>Wu</w:t>
+      </w:r>
+      <w:proofErr w:type="gramEnd"/>
       <w:r>
         <w:rPr>
           <w:rFonts w:ascii="Times New Roman" w:hAnsi="Times New Roman" w:cs="Times New Roman"/>
           <w:sz w:val="20"/>
           <w:szCs w:val="20"/>
         </w:rPr>
-        <w:t xml:space="preserve">, M. </w:t>
-      </w:r>
-      <w:proofErr w:type="spellStart"/>
+        <w:t xml:space="preserve"> and Z. Wang, </w:t>
+      </w:r>
       <w:r>
         <w:rPr>
           <w:rFonts w:ascii="Times New Roman" w:hAnsi="Times New Roman" w:cs="Times New Roman"/>
-          <w:sz w:val="20"/>
-          <w:szCs w:val="20"/>
-        </w:rPr>
-        <w:t>Mykhailych</w:t>
-      </w:r>
-      <w:proofErr w:type="spellEnd"/>
+          <w:i/>
+          <w:iCs/>
+          <w:sz w:val="20"/>
+          <w:szCs w:val="20"/>
+        </w:rPr>
+        <w:t>"Deblurgan-v2: Deblurring (orders-of-magnitude) faster and better",</w:t>
+      </w:r>
       <w:r>
         <w:rPr>
           <w:rFonts w:ascii="Times New Roman" w:hAnsi="Times New Roman" w:cs="Times New Roman"/>
           <w:sz w:val="20"/>
           <w:szCs w:val="20"/>
         </w:rPr>
-        <w:t>, D. Mishkin and J. Matas, "</w:t>
-      </w:r>
-      <w:proofErr w:type="spellStart"/>
-      <w:r>
-        <w:rPr>
-          <w:rFonts w:ascii="Times New Roman" w:hAnsi="Times New Roman" w:cs="Times New Roman"/>
-          <w:sz w:val="20"/>
-          <w:szCs w:val="20"/>
-        </w:rPr>
-        <w:t>Deblurgan</w:t>
-      </w:r>
-      <w:proofErr w:type="spellEnd"/>
-      <w:r>
-        <w:rPr>
-          <w:rFonts w:ascii="Times New Roman" w:hAnsi="Times New Roman" w:cs="Times New Roman"/>
-          <w:sz w:val="20"/>
-          <w:szCs w:val="20"/>
-        </w:rPr>
-        <w:t xml:space="preserve">: Blind motion deblurring using conditional adversarial networks", IEEE/CVF CVPR, pp. 8183-8192, 8 2018. </w:t>
+        <w:t xml:space="preserve"> IEEE ICCV, pp. 8877-8886, 2019. </w:t>
       </w:r>
     </w:p>
     <w:p>
       <w:pPr>
         <w:pStyle w:val="ListParagraph"/>
         <w:widowControl/>
+        <w:numPr>
+          <w:ilvl w:val="0"/>
+          <w:numId w:val="17"/>
+        </w:numPr>
+        <w:ind w:leftChars="0"/>
         <w:jc w:val="both"/>
         <w:rPr>
+          <w:rStyle w:val="Hyperlink"/>
           <w:rFonts w:ascii="Times New Roman" w:hAnsi="Times New Roman" w:cs="Times New Roman"/>
-          <w:sz w:val="20"/>
-          <w:szCs w:val="20"/>
+          <w:color w:val="auto"/>
+          <w:sz w:val="20"/>
+          <w:szCs w:val="20"/>
+          <w:u w:val="none"/>
         </w:rPr>
       </w:pPr>
+      <w:proofErr w:type="spellStart"/>
       <w:r>
         <w:rPr>
           <w:rFonts w:ascii="Times New Roman" w:hAnsi="Times New Roman" w:cs="Times New Roman"/>
           <w:sz w:val="20"/>
           <w:szCs w:val="20"/>
         </w:rPr>
-        <w:t xml:space="preserve">[17] O. </w:t>
+        <w:t>Jocher</w:t>
+      </w:r>
+      <w:proofErr w:type="spellEnd"/>
+      <w:r>
+        <w:rPr>
+          <w:rFonts w:ascii="Times New Roman" w:hAnsi="Times New Roman" w:cs="Times New Roman"/>
+          <w:sz w:val="20"/>
+          <w:szCs w:val="20"/>
+        </w:rPr>
+        <w:t xml:space="preserve">, G., Chaurasia, A., &amp; Qiu, J. (2023). </w:t>
+      </w:r>
+      <w:r>
+        <w:rPr>
+          <w:rFonts w:ascii="Times New Roman" w:hAnsi="Times New Roman" w:cs="Times New Roman"/>
+          <w:b/>
+          <w:bCs/>
+          <w:sz w:val="20"/>
+          <w:szCs w:val="20"/>
+        </w:rPr>
+        <w:t xml:space="preserve">YOLO by </w:t>
       </w:r>
       <w:proofErr w:type="spellStart"/>
       <w:r>
         <w:rPr>
           <w:rFonts w:ascii="Times New Roman" w:hAnsi="Times New Roman" w:cs="Times New Roman"/>
-          <w:sz w:val="20"/>
-          <w:szCs w:val="20"/>
-        </w:rPr>
-        <w:t>Kupyn</w:t>
+          <w:b/>
+          <w:bCs/>
+          <w:sz w:val="20"/>
+          <w:szCs w:val="20"/>
+        </w:rPr>
+        <w:t>Ultralytics</w:t>
       </w:r>
       <w:proofErr w:type="spellEnd"/>
       <w:r>
         <w:rPr>
           <w:rFonts w:ascii="Times New Roman" w:hAnsi="Times New Roman" w:cs="Times New Roman"/>
-          <w:sz w:val="20"/>
-          <w:szCs w:val="20"/>
-        </w:rPr>
-        <w:t xml:space="preserve">, T. Martyniuk, J. </w:t>
-      </w:r>
-      <w:proofErr w:type="gramStart"/>
+          <w:b/>
+          <w:bCs/>
+          <w:sz w:val="20"/>
+          <w:szCs w:val="20"/>
+        </w:rPr>
+        <w:t xml:space="preserve"> (Version 8.0.0)</w:t>
+      </w:r>
       <w:r>
         <w:rPr>
           <w:rFonts w:ascii="Times New Roman" w:hAnsi="Times New Roman" w:cs="Times New Roman"/>
           <w:sz w:val="20"/>
           <w:szCs w:val="20"/>
         </w:rPr>
-        <w:t>Wu</w:t>
-      </w:r>
-      <w:proofErr w:type="gramEnd"/>
-      <w:r>
-        <w:rPr>
-          <w:rFonts w:ascii="Times New Roman" w:hAnsi="Times New Roman" w:cs="Times New Roman"/>
-          <w:sz w:val="20"/>
-          <w:szCs w:val="20"/>
-        </w:rPr>
-        <w:t xml:space="preserve"> and Z. Wang, "Deblurgan-v2: Deblurring (orders-of-magnitude) faster and better", IEEE ICCV, pp. 8877-8886, 2019. </w:t>
-      </w:r>
-    </w:p>
-    <w:p>
-      <w:pPr>
-        <w:pStyle w:val="ListParagraph"/>
-        <w:widowControl/>
-        <w:jc w:val="both"/>
-        <w:rPr>
-          <w:rFonts w:ascii="Times New Roman" w:hAnsi="Times New Roman" w:cs="Times New Roman"/>
-          <w:sz w:val="20"/>
-          <w:szCs w:val="20"/>
-        </w:rPr>
-      </w:pPr>
-      <w:r>
-        <w:rPr>
-          <w:rFonts w:ascii="Times New Roman" w:hAnsi="Times New Roman" w:cs="Times New Roman"/>
-          <w:sz w:val="20"/>
-          <w:szCs w:val="20"/>
-        </w:rPr>
-        <w:t xml:space="preserve">[18] </w:t>
-      </w:r>
-      <w:proofErr w:type="spellStart"/>
-      <w:r>
-        <w:rPr>
-          <w:rFonts w:ascii="Times New Roman" w:hAnsi="Times New Roman" w:cs="Times New Roman"/>
-          <w:sz w:val="20"/>
-          <w:szCs w:val="20"/>
-        </w:rPr>
-        <w:t>Jocher</w:t>
-      </w:r>
-      <w:proofErr w:type="spellEnd"/>
-      <w:r>
-        <w:rPr>
-          <w:rFonts w:ascii="Times New Roman" w:hAnsi="Times New Roman" w:cs="Times New Roman"/>
-          <w:sz w:val="20"/>
-          <w:szCs w:val="20"/>
-        </w:rPr>
-        <w:t xml:space="preserve">, G., Chaurasia, A., &amp; Qiu, J. (2023). YOLO by </w:t>
-      </w:r>
-      <w:proofErr w:type="spellStart"/>
-      <w:r>
-        <w:rPr>
-          <w:rFonts w:ascii="Times New Roman" w:hAnsi="Times New Roman" w:cs="Times New Roman"/>
-          <w:sz w:val="20"/>
-          <w:szCs w:val="20"/>
-        </w:rPr>
-        <w:t>Ultralytics</w:t>
-      </w:r>
-      <w:proofErr w:type="spellEnd"/>
-      <w:r>
-        <w:rPr>
-          <w:rFonts w:ascii="Times New Roman" w:hAnsi="Times New Roman" w:cs="Times New Roman"/>
-          <w:sz w:val="20"/>
-          <w:szCs w:val="20"/>
-        </w:rPr>
-        <w:t xml:space="preserve"> (Version 8.0.0) [Computer software]. </w:t>
+        <w:t xml:space="preserve"> [Computer software]. </w:t>
       </w:r>
       <w:hyperlink r:id="rId49" w:history="1">
         <w:r>
@@ -19865,6 +20568,11 @@
       <w:pPr>
         <w:pStyle w:val="ListParagraph"/>
         <w:widowControl/>
+        <w:numPr>
+          <w:ilvl w:val="0"/>
+          <w:numId w:val="17"/>
+        </w:numPr>
+        <w:ind w:leftChars="0"/>
         <w:jc w:val="both"/>
         <w:rPr>
           <w:rFonts w:ascii="Times New Roman" w:hAnsi="Times New Roman" w:cs="Times New Roman"/>
@@ -19878,7 +20586,7 @@
           <w:sz w:val="20"/>
           <w:szCs w:val="20"/>
         </w:rPr>
-        <w:t xml:space="preserve">[19] X. Wang, L. Xie, C. </w:t>
+        <w:t xml:space="preserve">X. Wang, L. Xie, C. </w:t>
       </w:r>
       <w:proofErr w:type="gramStart"/>
       <w:r>
@@ -19896,7 +20604,45 @@
           <w:sz w:val="20"/>
           <w:szCs w:val="20"/>
         </w:rPr>
-        <w:t xml:space="preserve"> and Y. Shan, "Real-ESRGAN: Training Real-World Blind Super-Resolution with Pure Synthetic Data," 2021 IEEE/CVF International Conference on Computer Vision Workshops (ICCVW), Montreal, BC, Canada, 2021, pp. 1905-1914, </w:t>
+        <w:t xml:space="preserve"> and Y. Shan, </w:t>
+      </w:r>
+      <w:r>
+        <w:rPr>
+          <w:rFonts w:ascii="Times New Roman" w:hAnsi="Times New Roman" w:cs="Times New Roman"/>
+          <w:i/>
+          <w:iCs/>
+          <w:sz w:val="20"/>
+          <w:szCs w:val="20"/>
+        </w:rPr>
+        <w:t>"Real-ESRGAN: Training Real-World Blind Super-Resolution with Pure Synthetic Data</w:t>
+      </w:r>
+      <w:r>
+        <w:rPr>
+          <w:rFonts w:ascii="Times New Roman" w:hAnsi="Times New Roman" w:cs="Times New Roman"/>
+          <w:i/>
+          <w:iCs/>
+          <w:sz w:val="20"/>
+          <w:szCs w:val="20"/>
+        </w:rPr>
+        <w:t>,</w:t>
+      </w:r>
+      <w:r>
+        <w:rPr>
+          <w:rFonts w:ascii="Times New Roman" w:hAnsi="Times New Roman" w:cs="Times New Roman"/>
+          <w:i/>
+          <w:iCs/>
+          <w:sz w:val="20"/>
+          <w:szCs w:val="20"/>
+        </w:rPr>
+        <w:t>"</w:t>
+      </w:r>
+      <w:r>
+        <w:rPr>
+          <w:rFonts w:ascii="Times New Roman" w:hAnsi="Times New Roman" w:cs="Times New Roman"/>
+          <w:sz w:val="20"/>
+          <w:szCs w:val="20"/>
+        </w:rPr>
+        <w:t xml:space="preserve"> 2021 IEEE/CVF International Conference on Computer Vision Workshops (ICCVW), Montreal, BC, Canada, 2021, pp. 1905-1914, </w:t>
       </w:r>
       <w:proofErr w:type="spellStart"/>
       <w:r>
@@ -19921,6 +20667,11 @@
       <w:pPr>
         <w:pStyle w:val="ListParagraph"/>
         <w:widowControl/>
+        <w:numPr>
+          <w:ilvl w:val="0"/>
+          <w:numId w:val="17"/>
+        </w:numPr>
+        <w:ind w:leftChars="0"/>
         <w:jc w:val="both"/>
         <w:rPr>
           <w:rFonts w:ascii="Times New Roman" w:hAnsi="Times New Roman" w:cs="Times New Roman"/>
@@ -19930,50 +20681,46 @@
       </w:pPr>
       <w:r>
         <w:rPr>
-          <w:rFonts w:ascii="Times New Roman" w:hAnsi="Times New Roman" w:cs="Times New Roman" w:hint="eastAsia"/>
-          <w:sz w:val="20"/>
-          <w:szCs w:val="20"/>
-        </w:rPr>
-        <w:t>[</w:t>
-      </w:r>
-      <w:r>
-        <w:rPr>
           <w:rFonts w:ascii="Times New Roman" w:hAnsi="Times New Roman" w:cs="Times New Roman"/>
           <w:sz w:val="20"/>
           <w:szCs w:val="20"/>
         </w:rPr>
-        <w:t xml:space="preserve">20] </w:t>
-      </w:r>
+        <w:t xml:space="preserve">J. Liang, J. Cao, G. Sun, K. Zhang, L. Van </w:t>
+      </w:r>
+      <w:proofErr w:type="gramStart"/>
       <w:r>
         <w:rPr>
           <w:rFonts w:ascii="Times New Roman" w:hAnsi="Times New Roman" w:cs="Times New Roman"/>
           <w:sz w:val="20"/>
           <w:szCs w:val="20"/>
         </w:rPr>
-        <w:t xml:space="preserve">J. Liang, J. Cao, G. Sun, K. Zhang, L. Van </w:t>
-      </w:r>
-      <w:proofErr w:type="gramStart"/>
+        <w:t>Gool</w:t>
+      </w:r>
+      <w:proofErr w:type="gramEnd"/>
       <w:r>
         <w:rPr>
           <w:rFonts w:ascii="Times New Roman" w:hAnsi="Times New Roman" w:cs="Times New Roman"/>
           <w:sz w:val="20"/>
           <w:szCs w:val="20"/>
         </w:rPr>
-        <w:t>Gool</w:t>
-      </w:r>
-      <w:proofErr w:type="gramEnd"/>
+        <w:t xml:space="preserve"> and R. Timofte, </w:t>
+      </w:r>
       <w:r>
         <w:rPr>
           <w:rFonts w:ascii="Times New Roman" w:hAnsi="Times New Roman" w:cs="Times New Roman"/>
-          <w:sz w:val="20"/>
-          <w:szCs w:val="20"/>
-        </w:rPr>
-        <w:t xml:space="preserve"> and R. Timofte, "</w:t>
+          <w:i/>
+          <w:iCs/>
+          <w:sz w:val="20"/>
+          <w:szCs w:val="20"/>
+        </w:rPr>
+        <w:t>"</w:t>
       </w:r>
       <w:proofErr w:type="spellStart"/>
       <w:r>
         <w:rPr>
           <w:rFonts w:ascii="Times New Roman" w:hAnsi="Times New Roman" w:cs="Times New Roman"/>
+          <w:i/>
+          <w:iCs/>
           <w:sz w:val="20"/>
           <w:szCs w:val="20"/>
         </w:rPr>
@@ -19983,10 +20730,20 @@
       <w:r>
         <w:rPr>
           <w:rFonts w:ascii="Times New Roman" w:hAnsi="Times New Roman" w:cs="Times New Roman"/>
-          <w:sz w:val="20"/>
-          <w:szCs w:val="20"/>
-        </w:rPr>
-        <w:t xml:space="preserve">: Image Restoration Using Swin Transformer," 2021 IEEE/CVF International Conference on Computer Vision Workshops (ICCVW), Montreal, BC, Canada, 2021, pp. 1833-1844, </w:t>
+          <w:i/>
+          <w:iCs/>
+          <w:sz w:val="20"/>
+          <w:szCs w:val="20"/>
+        </w:rPr>
+        <w:t>: Image Restoration Using Swin Transformer,"</w:t>
+      </w:r>
+      <w:r>
+        <w:rPr>
+          <w:rFonts w:ascii="Times New Roman" w:hAnsi="Times New Roman" w:cs="Times New Roman"/>
+          <w:sz w:val="20"/>
+          <w:szCs w:val="20"/>
+        </w:rPr>
+        <w:t xml:space="preserve"> 2021 IEEE/CVF International Conference on Computer Vision Workshops (ICCVW), Montreal, BC, Canada, 2021, pp. 1833-1844, </w:t>
       </w:r>
       <w:proofErr w:type="spellStart"/>
       <w:r>
@@ -20011,6 +20768,11 @@
       <w:pPr>
         <w:pStyle w:val="ListParagraph"/>
         <w:widowControl/>
+        <w:numPr>
+          <w:ilvl w:val="0"/>
+          <w:numId w:val="17"/>
+        </w:numPr>
+        <w:ind w:leftChars="0"/>
         <w:jc w:val="both"/>
         <w:rPr>
           <w:rFonts w:ascii="Times New Roman" w:hAnsi="Times New Roman" w:cs="Times New Roman"/>
@@ -20020,27 +20782,69 @@
       </w:pPr>
       <w:r>
         <w:rPr>
-          <w:rFonts w:ascii="Times New Roman" w:hAnsi="Times New Roman" w:cs="Times New Roman" w:hint="eastAsia"/>
-          <w:sz w:val="20"/>
-          <w:szCs w:val="20"/>
-        </w:rPr>
-        <w:t>[</w:t>
-      </w:r>
-      <w:r>
-        <w:rPr>
           <w:rFonts w:ascii="Times New Roman" w:hAnsi="Times New Roman" w:cs="Times New Roman"/>
           <w:sz w:val="20"/>
           <w:szCs w:val="20"/>
         </w:rPr>
-        <w:t xml:space="preserve">21] </w:t>
+        <w:t xml:space="preserve">Wang, X. et al. (2019). ESRGAN: </w:t>
       </w:r>
       <w:r>
         <w:rPr>
           <w:rFonts w:ascii="Times New Roman" w:hAnsi="Times New Roman" w:cs="Times New Roman"/>
-          <w:sz w:val="20"/>
-          <w:szCs w:val="20"/>
-        </w:rPr>
-        <w:t>Wang, X. et al. (2019). ESRGAN: Enhanced Super-Resolution Generative Adversarial Networks. In: Leal-</w:t>
+          <w:i/>
+          <w:iCs/>
+          <w:sz w:val="20"/>
+          <w:szCs w:val="20"/>
+        </w:rPr>
+        <w:t>“</w:t>
+      </w:r>
+      <w:r>
+        <w:rPr>
+          <w:rFonts w:ascii="Times New Roman" w:hAnsi="Times New Roman" w:cs="Times New Roman"/>
+          <w:i/>
+          <w:iCs/>
+          <w:sz w:val="20"/>
+          <w:szCs w:val="20"/>
+        </w:rPr>
+        <w:t>Enhanced</w:t>
+      </w:r>
+      <w:r>
+        <w:rPr>
+          <w:rFonts w:ascii="Times New Roman" w:hAnsi="Times New Roman" w:cs="Times New Roman"/>
+          <w:i/>
+          <w:iCs/>
+          <w:sz w:val="20"/>
+          <w:szCs w:val="20"/>
+        </w:rPr>
+        <w:t xml:space="preserve"> </w:t>
+      </w:r>
+      <w:r>
+        <w:rPr>
+          <w:rFonts w:ascii="Times New Roman" w:hAnsi="Times New Roman" w:cs="Times New Roman"/>
+          <w:i/>
+          <w:iCs/>
+          <w:sz w:val="20"/>
+          <w:szCs w:val="20"/>
+        </w:rPr>
+        <w:t>Super-Resolution Generative Adversarial Networks</w:t>
+      </w:r>
+      <w:r>
+        <w:rPr>
+          <w:rFonts w:ascii="Times New Roman" w:hAnsi="Times New Roman" w:cs="Times New Roman"/>
+          <w:i/>
+          <w:iCs/>
+          <w:sz w:val="20"/>
+          <w:szCs w:val="20"/>
+        </w:rPr>
+        <w:t>”</w:t>
+      </w:r>
+      <w:r>
+        <w:rPr>
+          <w:rFonts w:ascii="Times New Roman" w:hAnsi="Times New Roman" w:cs="Times New Roman"/>
+          <w:sz w:val="20"/>
+          <w:szCs w:val="20"/>
+        </w:rPr>
+        <w:t>. In: Leal-</w:t>
       </w:r>
       <w:proofErr w:type="spellStart"/>
       <w:r>
@@ -20104,10 +20908,14 @@
       <w:pPr>
         <w:pStyle w:val="ListParagraph"/>
         <w:widowControl/>
+        <w:numPr>
+          <w:ilvl w:val="0"/>
+          <w:numId w:val="17"/>
+        </w:numPr>
+        <w:ind w:leftChars="0"/>
         <w:jc w:val="both"/>
         <w:rPr>
           <w:rFonts w:ascii="Times New Roman" w:hAnsi="Times New Roman" w:cs="Times New Roman"/>
-          <w:b/>
           <w:sz w:val="20"/>
           <w:szCs w:val="20"/>
         </w:rPr>
@@ -20118,33 +20926,43 @@
           <w:sz w:val="20"/>
           <w:szCs w:val="20"/>
         </w:rPr>
-        <w:t xml:space="preserve">[22] </w:t>
-      </w:r>
+        <w:t xml:space="preserve">X. Ji, Y. Cao, Y. Tai, C. Wang, J. </w:t>
+      </w:r>
+      <w:proofErr w:type="gramStart"/>
       <w:r>
         <w:rPr>
           <w:rFonts w:ascii="Times New Roman" w:hAnsi="Times New Roman" w:cs="Times New Roman"/>
           <w:sz w:val="20"/>
           <w:szCs w:val="20"/>
         </w:rPr>
-        <w:t xml:space="preserve">X. Ji, Y. Cao, Y. Tai, C. Wang, J. </w:t>
-      </w:r>
-      <w:proofErr w:type="gramStart"/>
+        <w:t>Li</w:t>
+      </w:r>
+      <w:proofErr w:type="gramEnd"/>
       <w:r>
         <w:rPr>
           <w:rFonts w:ascii="Times New Roman" w:hAnsi="Times New Roman" w:cs="Times New Roman"/>
           <w:sz w:val="20"/>
           <w:szCs w:val="20"/>
         </w:rPr>
-        <w:t>Li</w:t>
-      </w:r>
-      <w:proofErr w:type="gramEnd"/>
+        <w:t xml:space="preserve"> and F. Huang, </w:t>
+      </w:r>
       <w:r>
         <w:rPr>
           <w:rFonts w:ascii="Times New Roman" w:hAnsi="Times New Roman" w:cs="Times New Roman"/>
-          <w:sz w:val="20"/>
-          <w:szCs w:val="20"/>
-        </w:rPr>
-        <w:t xml:space="preserve"> and F. Huang, "Real-World Super-Resolution via Kernel Estimation and Noise Injection," 2020 IEEE/CVF Conference on Computer Vision and Pattern Recognition Workshops (CVPRW), Seattle, WA, USA, 2020, pp. 1914-1923, </w:t>
+          <w:i/>
+          <w:iCs/>
+          <w:sz w:val="20"/>
+          <w:szCs w:val="20"/>
+        </w:rPr>
+        <w:t>"Real-World Super-Resolution via Kernel Estimation and Noise Injection,"</w:t>
+      </w:r>
+      <w:r>
+        <w:rPr>
+          <w:rFonts w:ascii="Times New Roman" w:hAnsi="Times New Roman" w:cs="Times New Roman"/>
+          <w:sz w:val="20"/>
+          <w:szCs w:val="20"/>
+        </w:rPr>
+        <w:t xml:space="preserve"> 2020 IEEE/CVF Conference on Computer Vision and Pattern Recognition Workshops (CVPRW), Seattle, WA, USA, 2020, pp. 1914-1923, </w:t>
       </w:r>
       <w:proofErr w:type="spellStart"/>
       <w:r>
@@ -20178,6 +20996,11 @@
       <w:pPr>
         <w:pStyle w:val="ListParagraph"/>
         <w:widowControl/>
+        <w:numPr>
+          <w:ilvl w:val="0"/>
+          <w:numId w:val="17"/>
+        </w:numPr>
+        <w:ind w:leftChars="0"/>
         <w:jc w:val="both"/>
         <w:rPr>
           <w:rFonts w:ascii="Times New Roman" w:hAnsi="Times New Roman" w:cs="Times New Roman"/>
@@ -20191,15 +21014,25 @@
           <w:sz w:val="20"/>
           <w:szCs w:val="20"/>
         </w:rPr>
-        <w:t xml:space="preserve">[23] </w:t>
+        <w:t xml:space="preserve">Zhang, K. et al. </w:t>
       </w:r>
       <w:r>
         <w:rPr>
           <w:rFonts w:ascii="Times New Roman" w:hAnsi="Times New Roman" w:cs="Times New Roman"/>
-          <w:sz w:val="20"/>
-          <w:szCs w:val="20"/>
-        </w:rPr>
-        <w:t>Zhang, K. et al. “Designing a Practical Degradation Model for Deep Blind Image Super-Resolution.” 2021 IEEE/CVF International Conference on Computer Vision (ICCV) (2021): 4771-4780.</w:t>
+          <w:i/>
+          <w:iCs/>
+          <w:sz w:val="20"/>
+          <w:szCs w:val="20"/>
+        </w:rPr>
+        <w:t>“Designing a Practical Degradation Model for Deep Blind Image Super-Resolution.”</w:t>
+      </w:r>
+      <w:r>
+        <w:rPr>
+          <w:rFonts w:ascii="Times New Roman" w:hAnsi="Times New Roman" w:cs="Times New Roman"/>
+          <w:sz w:val="20"/>
+          <w:szCs w:val="20"/>
+        </w:rPr>
+        <w:t xml:space="preserve"> 2021 IEEE/CVF International Conference on Computer Vision (ICCV) (2021): 4771-4780.</w:t>
       </w:r>
     </w:p>
     <w:p>
@@ -20424,6 +21257,95 @@
     </w:lvl>
   </w:abstractNum>
   <w:abstractNum w:abstractNumId="1" w15:restartNumberingAfterBreak="0">
+    <w:nsid w:val="09827A0C"/>
+    <w:multiLevelType w:val="hybridMultilevel"/>
+    <w:tmpl w:val="F0B28EBE"/>
+    <w:lvl w:ilvl="0" w:tplc="0409000F">
+      <w:start w:val="1"/>
+      <w:numFmt w:val="decimal"/>
+      <w:lvlText w:val="%1."/>
+      <w:lvlJc w:val="left"/>
+      <w:pPr>
+        <w:ind w:left="720" w:hanging="360"/>
+      </w:pPr>
+      <w:rPr>
+        <w:rFonts w:hint="default"/>
+      </w:rPr>
+    </w:lvl>
+    <w:lvl w:ilvl="1" w:tplc="04090019" w:tentative="1">
+      <w:start w:val="1"/>
+      <w:numFmt w:val="lowerLetter"/>
+      <w:lvlText w:val="%2."/>
+      <w:lvlJc w:val="left"/>
+      <w:pPr>
+        <w:ind w:left="1440" w:hanging="360"/>
+      </w:pPr>
+    </w:lvl>
+    <w:lvl w:ilvl="2" w:tplc="0409001B" w:tentative="1">
+      <w:start w:val="1"/>
+      <w:numFmt w:val="lowerRoman"/>
+      <w:lvlText w:val="%3."/>
+      <w:lvlJc w:val="right"/>
+      <w:pPr>
+        <w:ind w:left="2160" w:hanging="180"/>
+      </w:pPr>
+    </w:lvl>
+    <w:lvl w:ilvl="3" w:tplc="0409000F" w:tentative="1">
+      <w:start w:val="1"/>
+      <w:numFmt w:val="decimal"/>
+      <w:lvlText w:val="%4."/>
+      <w:lvlJc w:val="left"/>
+      <w:pPr>
+        <w:ind w:left="2880" w:hanging="360"/>
+      </w:pPr>
+    </w:lvl>
+    <w:lvl w:ilvl="4" w:tplc="04090019" w:tentative="1">
+      <w:start w:val="1"/>
+      <w:numFmt w:val="lowerLetter"/>
+      <w:lvlText w:val="%5."/>
+      <w:lvlJc w:val="left"/>
+      <w:pPr>
+        <w:ind w:left="3600" w:hanging="360"/>
+      </w:pPr>
+    </w:lvl>
+    <w:lvl w:ilvl="5" w:tplc="0409001B" w:tentative="1">
+      <w:start w:val="1"/>
+      <w:numFmt w:val="lowerRoman"/>
+      <w:lvlText w:val="%6."/>
+      <w:lvlJc w:val="right"/>
+      <w:pPr>
+        <w:ind w:left="4320" w:hanging="180"/>
+      </w:pPr>
+    </w:lvl>
+    <w:lvl w:ilvl="6" w:tplc="0409000F" w:tentative="1">
+      <w:start w:val="1"/>
+      <w:numFmt w:val="decimal"/>
+      <w:lvlText w:val="%7."/>
+      <w:lvlJc w:val="left"/>
+      <w:pPr>
+        <w:ind w:left="5040" w:hanging="360"/>
+      </w:pPr>
+    </w:lvl>
+    <w:lvl w:ilvl="7" w:tplc="04090019" w:tentative="1">
+      <w:start w:val="1"/>
+      <w:numFmt w:val="lowerLetter"/>
+      <w:lvlText w:val="%8."/>
+      <w:lvlJc w:val="left"/>
+      <w:pPr>
+        <w:ind w:left="5760" w:hanging="360"/>
+      </w:pPr>
+    </w:lvl>
+    <w:lvl w:ilvl="8" w:tplc="0409001B" w:tentative="1">
+      <w:start w:val="1"/>
+      <w:numFmt w:val="lowerRoman"/>
+      <w:lvlText w:val="%9."/>
+      <w:lvlJc w:val="right"/>
+      <w:pPr>
+        <w:ind w:left="6480" w:hanging="180"/>
+      </w:pPr>
+    </w:lvl>
+  </w:abstractNum>
+  <w:abstractNum w:abstractNumId="2" w15:restartNumberingAfterBreak="0">
     <w:nsid w:val="0AA644D7"/>
     <w:multiLevelType w:val="singleLevel"/>
     <w:tmpl w:val="82D80F70"/>
@@ -20443,7 +21365,7 @@
       </w:rPr>
     </w:lvl>
   </w:abstractNum>
-  <w:abstractNum w:abstractNumId="2" w15:restartNumberingAfterBreak="0">
+  <w:abstractNum w:abstractNumId="3" w15:restartNumberingAfterBreak="0">
     <w:nsid w:val="0CBE0941"/>
     <w:multiLevelType w:val="multilevel"/>
     <w:tmpl w:val="3510EFFE"/>
@@ -20583,7 +21505,7 @@
       </w:rPr>
     </w:lvl>
   </w:abstractNum>
-  <w:abstractNum w:abstractNumId="3" w15:restartNumberingAfterBreak="0">
+  <w:abstractNum w:abstractNumId="4" w15:restartNumberingAfterBreak="0">
     <w:nsid w:val="20FB0113"/>
     <w:multiLevelType w:val="hybridMultilevel"/>
     <w:tmpl w:val="D4820014"/>
@@ -20672,7 +21594,7 @@
       </w:pPr>
     </w:lvl>
   </w:abstractNum>
-  <w:abstractNum w:abstractNumId="4" w15:restartNumberingAfterBreak="0">
+  <w:abstractNum w:abstractNumId="5" w15:restartNumberingAfterBreak="0">
     <w:nsid w:val="378410A6"/>
     <w:multiLevelType w:val="multilevel"/>
     <w:tmpl w:val="E256BA26"/>
@@ -20785,7 +21707,96 @@
       </w:rPr>
     </w:lvl>
   </w:abstractNum>
-  <w:abstractNum w:abstractNumId="5" w15:restartNumberingAfterBreak="0">
+  <w:abstractNum w:abstractNumId="6" w15:restartNumberingAfterBreak="0">
+    <w:nsid w:val="4CFD558C"/>
+    <w:multiLevelType w:val="hybridMultilevel"/>
+    <w:tmpl w:val="2F52A92A"/>
+    <w:lvl w:ilvl="0" w:tplc="BB30D31C">
+      <w:start w:val="1"/>
+      <w:numFmt w:val="decimal"/>
+      <w:lvlText w:val="[%1]"/>
+      <w:lvlJc w:val="left"/>
+      <w:pPr>
+        <w:ind w:left="360" w:hanging="360"/>
+      </w:pPr>
+      <w:rPr>
+        <w:rFonts w:hint="default"/>
+      </w:rPr>
+    </w:lvl>
+    <w:lvl w:ilvl="1" w:tplc="04090019" w:tentative="1">
+      <w:start w:val="1"/>
+      <w:numFmt w:val="lowerLetter"/>
+      <w:lvlText w:val="%2."/>
+      <w:lvlJc w:val="left"/>
+      <w:pPr>
+        <w:ind w:left="1080" w:hanging="360"/>
+      </w:pPr>
+    </w:lvl>
+    <w:lvl w:ilvl="2" w:tplc="0409001B" w:tentative="1">
+      <w:start w:val="1"/>
+      <w:numFmt w:val="lowerRoman"/>
+      <w:lvlText w:val="%3."/>
+      <w:lvlJc w:val="right"/>
+      <w:pPr>
+        <w:ind w:left="1800" w:hanging="180"/>
+      </w:pPr>
+    </w:lvl>
+    <w:lvl w:ilvl="3" w:tplc="0409000F" w:tentative="1">
+      <w:start w:val="1"/>
+      <w:numFmt w:val="decimal"/>
+      <w:lvlText w:val="%4."/>
+      <w:lvlJc w:val="left"/>
+      <w:pPr>
+        <w:ind w:left="2520" w:hanging="360"/>
+      </w:pPr>
+    </w:lvl>
+    <w:lvl w:ilvl="4" w:tplc="04090019" w:tentative="1">
+      <w:start w:val="1"/>
+      <w:numFmt w:val="lowerLetter"/>
+      <w:lvlText w:val="%5."/>
+      <w:lvlJc w:val="left"/>
+      <w:pPr>
+        <w:ind w:left="3240" w:hanging="360"/>
+      </w:pPr>
+    </w:lvl>
+    <w:lvl w:ilvl="5" w:tplc="0409001B" w:tentative="1">
+      <w:start w:val="1"/>
+      <w:numFmt w:val="lowerRoman"/>
+      <w:lvlText w:val="%6."/>
+      <w:lvlJc w:val="right"/>
+      <w:pPr>
+        <w:ind w:left="3960" w:hanging="180"/>
+      </w:pPr>
+    </w:lvl>
+    <w:lvl w:ilvl="6" w:tplc="0409000F" w:tentative="1">
+      <w:start w:val="1"/>
+      <w:numFmt w:val="decimal"/>
+      <w:lvlText w:val="%7."/>
+      <w:lvlJc w:val="left"/>
+      <w:pPr>
+        <w:ind w:left="4680" w:hanging="360"/>
+      </w:pPr>
+    </w:lvl>
+    <w:lvl w:ilvl="7" w:tplc="04090019" w:tentative="1">
+      <w:start w:val="1"/>
+      <w:numFmt w:val="lowerLetter"/>
+      <w:lvlText w:val="%8."/>
+      <w:lvlJc w:val="left"/>
+      <w:pPr>
+        <w:ind w:left="5400" w:hanging="360"/>
+      </w:pPr>
+    </w:lvl>
+    <w:lvl w:ilvl="8" w:tplc="0409001B" w:tentative="1">
+      <w:start w:val="1"/>
+      <w:numFmt w:val="lowerRoman"/>
+      <w:lvlText w:val="%9."/>
+      <w:lvlJc w:val="right"/>
+      <w:pPr>
+        <w:ind w:left="6120" w:hanging="180"/>
+      </w:pPr>
+    </w:lvl>
+  </w:abstractNum>
+  <w:abstractNum w:abstractNumId="7" w15:restartNumberingAfterBreak="0">
     <w:nsid w:val="50A93A10"/>
     <w:multiLevelType w:val="singleLevel"/>
     <w:tmpl w:val="7ED0552C"/>
@@ -20805,7 +21816,7 @@
       </w:rPr>
     </w:lvl>
   </w:abstractNum>
-  <w:abstractNum w:abstractNumId="6" w15:restartNumberingAfterBreak="0">
+  <w:abstractNum w:abstractNumId="8" w15:restartNumberingAfterBreak="0">
     <w:nsid w:val="50F9232B"/>
     <w:multiLevelType w:val="hybridMultilevel"/>
     <w:tmpl w:val="DA1E5E54"/>
@@ -20918,7 +21929,7 @@
       </w:rPr>
     </w:lvl>
   </w:abstractNum>
-  <w:abstractNum w:abstractNumId="7" w15:restartNumberingAfterBreak="0">
+  <w:abstractNum w:abstractNumId="9" w15:restartNumberingAfterBreak="0">
     <w:nsid w:val="512C4365"/>
     <w:multiLevelType w:val="singleLevel"/>
     <w:tmpl w:val="7882A942"/>
@@ -20938,7 +21949,7 @@
       </w:rPr>
     </w:lvl>
   </w:abstractNum>
-  <w:abstractNum w:abstractNumId="8" w15:restartNumberingAfterBreak="0">
+  <w:abstractNum w:abstractNumId="10" w15:restartNumberingAfterBreak="0">
     <w:nsid w:val="567521BC"/>
     <w:multiLevelType w:val="singleLevel"/>
     <w:tmpl w:val="BB30D31C"/>
@@ -20958,7 +21969,7 @@
       </w:rPr>
     </w:lvl>
   </w:abstractNum>
-  <w:abstractNum w:abstractNumId="9" w15:restartNumberingAfterBreak="0">
+  <w:abstractNum w:abstractNumId="11" w15:restartNumberingAfterBreak="0">
     <w:nsid w:val="592060AF"/>
     <w:multiLevelType w:val="hybridMultilevel"/>
     <w:tmpl w:val="45A6775C"/>
@@ -21070,7 +22081,96 @@
       </w:rPr>
     </w:lvl>
   </w:abstractNum>
-  <w:abstractNum w:abstractNumId="10" w15:restartNumberingAfterBreak="0">
+  <w:abstractNum w:abstractNumId="12" w15:restartNumberingAfterBreak="0">
+    <w:nsid w:val="5DC17600"/>
+    <w:multiLevelType w:val="hybridMultilevel"/>
+    <w:tmpl w:val="823C9CA6"/>
+    <w:lvl w:ilvl="0" w:tplc="0409000F">
+      <w:start w:val="1"/>
+      <w:numFmt w:val="decimal"/>
+      <w:lvlText w:val="%1."/>
+      <w:lvlJc w:val="left"/>
+      <w:pPr>
+        <w:ind w:left="720" w:hanging="360"/>
+      </w:pPr>
+      <w:rPr>
+        <w:rFonts w:hint="default"/>
+      </w:rPr>
+    </w:lvl>
+    <w:lvl w:ilvl="1" w:tplc="04090019" w:tentative="1">
+      <w:start w:val="1"/>
+      <w:numFmt w:val="lowerLetter"/>
+      <w:lvlText w:val="%2."/>
+      <w:lvlJc w:val="left"/>
+      <w:pPr>
+        <w:ind w:left="1440" w:hanging="360"/>
+      </w:pPr>
+    </w:lvl>
+    <w:lvl w:ilvl="2" w:tplc="0409001B" w:tentative="1">
+      <w:start w:val="1"/>
+      <w:numFmt w:val="lowerRoman"/>
+      <w:lvlText w:val="%3."/>
+      <w:lvlJc w:val="right"/>
+      <w:pPr>
+        <w:ind w:left="2160" w:hanging="180"/>
+      </w:pPr>
+    </w:lvl>
+    <w:lvl w:ilvl="3" w:tplc="0409000F" w:tentative="1">
+      <w:start w:val="1"/>
+      <w:numFmt w:val="decimal"/>
+      <w:lvlText w:val="%4."/>
+      <w:lvlJc w:val="left"/>
+      <w:pPr>
+        <w:ind w:left="2880" w:hanging="360"/>
+      </w:pPr>
+    </w:lvl>
+    <w:lvl w:ilvl="4" w:tplc="04090019" w:tentative="1">
+      <w:start w:val="1"/>
+      <w:numFmt w:val="lowerLetter"/>
+      <w:lvlText w:val="%5."/>
+      <w:lvlJc w:val="left"/>
+      <w:pPr>
+        <w:ind w:left="3600" w:hanging="360"/>
+      </w:pPr>
+    </w:lvl>
+    <w:lvl w:ilvl="5" w:tplc="0409001B" w:tentative="1">
+      <w:start w:val="1"/>
+      <w:numFmt w:val="lowerRoman"/>
+      <w:lvlText w:val="%6."/>
+      <w:lvlJc w:val="right"/>
+      <w:pPr>
+        <w:ind w:left="4320" w:hanging="180"/>
+      </w:pPr>
+    </w:lvl>
+    <w:lvl w:ilvl="6" w:tplc="0409000F" w:tentative="1">
+      <w:start w:val="1"/>
+      <w:numFmt w:val="decimal"/>
+      <w:lvlText w:val="%7."/>
+      <w:lvlJc w:val="left"/>
+      <w:pPr>
+        <w:ind w:left="5040" w:hanging="360"/>
+      </w:pPr>
+    </w:lvl>
+    <w:lvl w:ilvl="7" w:tplc="04090019" w:tentative="1">
+      <w:start w:val="1"/>
+      <w:numFmt w:val="lowerLetter"/>
+      <w:lvlText w:val="%8."/>
+      <w:lvlJc w:val="left"/>
+      <w:pPr>
+        <w:ind w:left="5760" w:hanging="360"/>
+      </w:pPr>
+    </w:lvl>
+    <w:lvl w:ilvl="8" w:tplc="0409001B" w:tentative="1">
+      <w:start w:val="1"/>
+      <w:numFmt w:val="lowerRoman"/>
+      <w:lvlText w:val="%9."/>
+      <w:lvlJc w:val="right"/>
+      <w:pPr>
+        <w:ind w:left="6480" w:hanging="180"/>
+      </w:pPr>
+    </w:lvl>
+  </w:abstractNum>
+  <w:abstractNum w:abstractNumId="13" w15:restartNumberingAfterBreak="0">
     <w:nsid w:val="5DDE6017"/>
     <w:multiLevelType w:val="multilevel"/>
     <w:tmpl w:val="45E6193E"/>
@@ -21218,7 +22318,7 @@
       </w:rPr>
     </w:lvl>
   </w:abstractNum>
-  <w:abstractNum w:abstractNumId="11" w15:restartNumberingAfterBreak="0">
+  <w:abstractNum w:abstractNumId="14" w15:restartNumberingAfterBreak="0">
     <w:nsid w:val="67DF1C26"/>
     <w:multiLevelType w:val="multilevel"/>
     <w:tmpl w:val="45E6193E"/>
@@ -21367,7 +22467,7 @@
       </w:rPr>
     </w:lvl>
   </w:abstractNum>
-  <w:abstractNum w:abstractNumId="12" w15:restartNumberingAfterBreak="0">
+  <w:abstractNum w:abstractNumId="15" w15:restartNumberingAfterBreak="0">
     <w:nsid w:val="6D48235D"/>
     <w:multiLevelType w:val="singleLevel"/>
     <w:tmpl w:val="1A3245AE"/>
@@ -21388,7 +22488,7 @@
       </w:rPr>
     </w:lvl>
   </w:abstractNum>
-  <w:abstractNum w:abstractNumId="13" w15:restartNumberingAfterBreak="0">
+  <w:abstractNum w:abstractNumId="16" w15:restartNumberingAfterBreak="0">
     <w:nsid w:val="77FC416C"/>
     <w:multiLevelType w:val="singleLevel"/>
     <w:tmpl w:val="2B7E03A2"/>
@@ -21409,46 +22509,55 @@
     </w:lvl>
   </w:abstractNum>
   <w:num w:numId="1" w16cid:durableId="1873616252">
+    <w:abstractNumId w:val="9"/>
+  </w:num>
+  <w:num w:numId="2" w16cid:durableId="536359990">
+    <w:abstractNumId w:val="16"/>
+  </w:num>
+  <w:num w:numId="3" w16cid:durableId="970554029">
+    <w:abstractNumId w:val="2"/>
+  </w:num>
+  <w:num w:numId="4" w16cid:durableId="126778494">
     <w:abstractNumId w:val="7"/>
   </w:num>
-  <w:num w:numId="2" w16cid:durableId="536359990">
+  <w:num w:numId="5" w16cid:durableId="1839808441">
+    <w:abstractNumId w:val="15"/>
+  </w:num>
+  <w:num w:numId="6" w16cid:durableId="1318807030">
     <w:abstractNumId w:val="13"/>
   </w:num>
-  <w:num w:numId="3" w16cid:durableId="970554029">
-    <w:abstractNumId w:val="1"/>
+  <w:num w:numId="7" w16cid:durableId="1459563992">
+    <w:abstractNumId w:val="10"/>
   </w:num>
-  <w:num w:numId="4" w16cid:durableId="126778494">
+  <w:num w:numId="8" w16cid:durableId="999236086">
+    <w:abstractNumId w:val="3"/>
+  </w:num>
+  <w:num w:numId="9" w16cid:durableId="433138010">
+    <w:abstractNumId w:val="14"/>
+  </w:num>
+  <w:num w:numId="10" w16cid:durableId="1181242943">
+    <w:abstractNumId w:val="4"/>
+  </w:num>
+  <w:num w:numId="11" w16cid:durableId="1952930889">
     <w:abstractNumId w:val="5"/>
   </w:num>
-  <w:num w:numId="5" w16cid:durableId="1839808441">
-    <w:abstractNumId w:val="12"/>
-  </w:num>
-  <w:num w:numId="6" w16cid:durableId="1318807030">
-    <w:abstractNumId w:val="10"/>
-  </w:num>
-  <w:num w:numId="7" w16cid:durableId="1459563992">
-    <w:abstractNumId w:val="8"/>
-  </w:num>
-  <w:num w:numId="8" w16cid:durableId="999236086">
-    <w:abstractNumId w:val="2"/>
-  </w:num>
-  <w:num w:numId="9" w16cid:durableId="433138010">
+  <w:num w:numId="12" w16cid:durableId="1426339093">
     <w:abstractNumId w:val="11"/>
   </w:num>
-  <w:num w:numId="10" w16cid:durableId="1181242943">
-    <w:abstractNumId w:val="3"/>
-  </w:num>
-  <w:num w:numId="11" w16cid:durableId="1952930889">
-    <w:abstractNumId w:val="4"/>
-  </w:num>
-  <w:num w:numId="12" w16cid:durableId="1426339093">
-    <w:abstractNumId w:val="9"/>
-  </w:num>
   <w:num w:numId="13" w16cid:durableId="2145462325">
-    <w:abstractNumId w:val="6"/>
+    <w:abstractNumId w:val="8"/>
   </w:num>
   <w:num w:numId="14" w16cid:durableId="488443574">
     <w:abstractNumId w:val="0"/>
+  </w:num>
+  <w:num w:numId="15" w16cid:durableId="715935840">
+    <w:abstractNumId w:val="12"/>
+  </w:num>
+  <w:num w:numId="16" w16cid:durableId="1716588217">
+    <w:abstractNumId w:val="1"/>
+  </w:num>
+  <w:num w:numId="17" w16cid:durableId="915089565">
+    <w:abstractNumId w:val="6"/>
   </w:num>
 </w:numbering>
 </file>
@@ -22318,4 +23427,16 @@
     </a:ext>
   </a:extLst>
 </a:theme>
+</file>
+
+<file path=customXml/item1.xml><?xml version="1.0" encoding="utf-8"?>
+<b:Sources xmlns:b="http://schemas.openxmlformats.org/officeDocument/2006/bibliography" xmlns="http://schemas.openxmlformats.org/officeDocument/2006/bibliography" SelectedStyle="\APASixthEditionOfficeOnline.xsl" StyleName="APA" Version="6"/>
+</file>
+
+<file path=customXml/itemProps1.xml><?xml version="1.0" encoding="utf-8"?>
+<ds:datastoreItem xmlns:ds="http://schemas.openxmlformats.org/officeDocument/2006/customXml" ds:itemID="{DF2DE36B-22DD-4BB9-911F-D812B3F94863}">
+  <ds:schemaRefs>
+    <ds:schemaRef ds:uri="http://schemas.openxmlformats.org/officeDocument/2006/bibliography"/>
+  </ds:schemaRefs>
+</ds:datastoreItem>
 </file>
--- a/Reports/Seminars/WCE2023 - Decoding Barcode Images with YOLOv8 and REAL-ESRGAN.docx
+++ b/Reports/Seminars/WCE2023 - Decoding Barcode Images with YOLOv8 and REAL-ESRGAN.docx
@@ -319,6 +319,7 @@
                 <w:color w:val="000000" w:themeColor="text1"/>
                 <w:sz w:val="22"/>
                 <w:szCs w:val="22"/>
+                <w:vertAlign w:val="superscript"/>
               </w:rPr>
             </w:pPr>
             <w:r>
@@ -394,7 +395,7 @@
                 <w:sz w:val="22"/>
                 <w:szCs w:val="22"/>
               </w:rPr>
-              <w:t>E-mail: f111169109@nkust.edu.tw</w:t>
+              <w:t>f111169109@nkust.edu.tw</w:t>
             </w:r>
             <w:r>
               <w:rPr>
@@ -2925,29 +2926,7 @@
                                 <w:sz w:val="20"/>
                                 <w:szCs w:val="20"/>
                               </w:rPr>
-                              <w:t xml:space="preserve">System </w:t>
-                            </w:r>
-                            <w:proofErr w:type="gramStart"/>
-                            <w:r>
-                              <w:rPr>
-                                <w:rFonts w:eastAsia="DFKai-SB"/>
-                                <w:b/>
-                                <w:color w:val="000000" w:themeColor="text1"/>
-                                <w:sz w:val="20"/>
-                                <w:szCs w:val="20"/>
-                              </w:rPr>
-                              <w:t>work flow</w:t>
-                            </w:r>
-                            <w:proofErr w:type="gramEnd"/>
-                            <w:r>
-                              <w:rPr>
-                                <w:rFonts w:eastAsia="DFKai-SB"/>
-                                <w:b/>
-                                <w:color w:val="000000" w:themeColor="text1"/>
-                                <w:sz w:val="20"/>
-                                <w:szCs w:val="20"/>
-                              </w:rPr>
-                              <w:t xml:space="preserve"> on practical data</w:t>
+                              <w:t>System work flow on practical data</w:t>
                             </w:r>
                           </w:p>
                           <w:p>
@@ -3017,7 +2996,7 @@
                                     </pic:cNvPicPr>
                                   </pic:nvPicPr>
                                   <pic:blipFill>
-                                    <a:blip r:embed="rId17" cstate="print">
+                                    <a:blip r:embed="rId18" cstate="print">
                                       <a:extLst>
                                         <a:ext uri="{28A0092B-C50C-407E-A947-70E740481C1C}">
                                           <a14:useLocalDpi xmlns:a14="http://schemas.microsoft.com/office/drawing/2010/main" val="0"/>
@@ -3411,7 +3390,6 @@
                                       <w:szCs w:val="20"/>
                                     </w:rPr>
                                   </w:pPr>
-                                  <w:proofErr w:type="spellStart"/>
                                   <w:r>
                                     <w:rPr>
                                       <w:rFonts w:hint="eastAsia"/>
@@ -3427,16 +3405,7 @@
                                       <w:sz w:val="20"/>
                                       <w:szCs w:val="20"/>
                                     </w:rPr>
-                                    <w:t>winIR</w:t>
-                                  </w:r>
-                                  <w:proofErr w:type="spellEnd"/>
-                                  <w:r>
-                                    <w:rPr>
-                                      <w:b/>
-                                      <w:sz w:val="20"/>
-                                      <w:szCs w:val="20"/>
-                                    </w:rPr>
-                                    <w:t xml:space="preserve"> </w:t>
+                                    <w:t xml:space="preserve">winIR </w:t>
                                   </w:r>
                                   <w:r>
                                     <w:rPr>
@@ -3727,7 +3696,7 @@
                                                 </pic:cNvPicPr>
                                               </pic:nvPicPr>
                                               <pic:blipFill>
-                                                <a:blip r:embed="rId18" cstate="print">
+                                                <a:blip r:embed="rId19" cstate="print">
                                                   <a:extLst>
                                                     <a:ext uri="{28A0092B-C50C-407E-A947-70E740481C1C}">
                                                       <a14:useLocalDpi xmlns:a14="http://schemas.microsoft.com/office/drawing/2010/main" val="0"/>
@@ -3789,7 +3758,7 @@
                                                 </pic:cNvPicPr>
                                               </pic:nvPicPr>
                                               <pic:blipFill>
-                                                <a:blip r:embed="rId19" cstate="print">
+                                                <a:blip r:embed="rId20" cstate="print">
                                                   <a:extLst>
                                                     <a:ext uri="{28A0092B-C50C-407E-A947-70E740481C1C}">
                                                       <a14:useLocalDpi xmlns:a14="http://schemas.microsoft.com/office/drawing/2010/main" val="0"/>
@@ -3865,7 +3834,7 @@
                                                 </pic:cNvPicPr>
                                               </pic:nvPicPr>
                                               <pic:blipFill>
-                                                <a:blip r:embed="rId20">
+                                                <a:blip r:embed="rId21">
                                                   <a:extLst>
                                                     <a:ext uri="{28A0092B-C50C-407E-A947-70E740481C1C}">
                                                       <a14:useLocalDpi xmlns:a14="http://schemas.microsoft.com/office/drawing/2010/main" val="0"/>
@@ -4219,7 +4188,7 @@
                                                 </pic:cNvPicPr>
                                               </pic:nvPicPr>
                                               <pic:blipFill>
-                                                <a:blip r:embed="rId21" cstate="print">
+                                                <a:blip r:embed="rId22" cstate="print">
                                                   <a:extLst>
                                                     <a:ext uri="{28A0092B-C50C-407E-A947-70E740481C1C}">
                                                       <a14:useLocalDpi xmlns:a14="http://schemas.microsoft.com/office/drawing/2010/main" val="0"/>
@@ -4293,7 +4262,7 @@
                                                 </pic:cNvPicPr>
                                               </pic:nvPicPr>
                                               <pic:blipFill>
-                                                <a:blip r:embed="rId22" cstate="print">
+                                                <a:blip r:embed="rId23" cstate="print">
                                                   <a:extLst>
                                                     <a:ext uri="{28A0092B-C50C-407E-A947-70E740481C1C}">
                                                       <a14:useLocalDpi xmlns:a14="http://schemas.microsoft.com/office/drawing/2010/main" val="0"/>
@@ -4367,7 +4336,7 @@
                                                 </pic:cNvPicPr>
                                               </pic:nvPicPr>
                                               <pic:blipFill>
-                                                <a:blip r:embed="rId23">
+                                                <a:blip r:embed="rId24">
                                                   <a:extLst>
                                                     <a:ext uri="{28A0092B-C50C-407E-A947-70E740481C1C}">
                                                       <a14:useLocalDpi xmlns:a14="http://schemas.microsoft.com/office/drawing/2010/main" val="0"/>
@@ -4415,7 +4384,11 @@
           </mc:Choice>
           <mc:Fallback>
             <w:pict>
-              <v:shape w14:anchorId="43415C29" id="_x0000_s1027" type="#_x0000_t202" style="width:452.85pt;height:448.8pt;visibility:visible;mso-wrap-style:square;mso-left-percent:-10001;mso-top-percent:-10001;mso-position-horizontal:absolute;mso-position-horizontal-relative:char;mso-position-vertical:absolute;mso-position-vertical-relative:line;mso-left-percent:-10001;mso-top-percent:-10001;v-text-anchor:top" o:gfxdata="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" stroked="f">
+              <v:shapetype w14:anchorId="43415C29" id="_x0000_t202" coordsize="21600,21600" o:spt="202" path="m,l,21600r21600,l21600,xe">
+                <v:stroke joinstyle="miter"/>
+                <v:path gradientshapeok="t" o:connecttype="rect"/>
+              </v:shapetype>
+              <v:shape id="_x0000_s1027" type="#_x0000_t202" style="width:452.85pt;height:448.8pt;visibility:visible;mso-wrap-style:square;mso-left-percent:-10001;mso-top-percent:-10001;mso-position-horizontal:absolute;mso-position-horizontal-relative:char;mso-position-vertical:absolute;mso-position-vertical-relative:line;mso-left-percent:-10001;mso-top-percent:-10001;v-text-anchor:top" o:gfxdata="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" stroked="f">
                 <v:textbox>
                   <w:txbxContent>
                     <w:p>
@@ -4602,7 +4575,6 @@
                                 <w:szCs w:val="20"/>
                               </w:rPr>
                             </w:pPr>
-                            <w:proofErr w:type="spellStart"/>
                             <w:r>
                               <w:rPr>
                                 <w:rFonts w:hint="eastAsia"/>
@@ -4618,16 +4590,7 @@
                                 <w:sz w:val="20"/>
                                 <w:szCs w:val="20"/>
                               </w:rPr>
-                              <w:t>winIR</w:t>
-                            </w:r>
-                            <w:proofErr w:type="spellEnd"/>
-                            <w:r>
-                              <w:rPr>
-                                <w:b/>
-                                <w:sz w:val="20"/>
-                                <w:szCs w:val="20"/>
-                              </w:rPr>
-                              <w:t xml:space="preserve"> </w:t>
+                              <w:t xml:space="preserve">winIR </w:t>
                             </w:r>
                             <w:r>
                               <w:rPr>
@@ -4918,7 +4881,7 @@
                                           </pic:cNvPicPr>
                                         </pic:nvPicPr>
                                         <pic:blipFill>
-                                          <a:blip r:embed="rId18" cstate="print">
+                                          <a:blip r:embed="rId19" cstate="print">
                                             <a:extLst>
                                               <a:ext uri="{28A0092B-C50C-407E-A947-70E740481C1C}">
                                                 <a14:useLocalDpi xmlns:a14="http://schemas.microsoft.com/office/drawing/2010/main" val="0"/>
@@ -4980,7 +4943,7 @@
                                           </pic:cNvPicPr>
                                         </pic:nvPicPr>
                                         <pic:blipFill>
-                                          <a:blip r:embed="rId19" cstate="print">
+                                          <a:blip r:embed="rId20" cstate="print">
                                             <a:extLst>
                                               <a:ext uri="{28A0092B-C50C-407E-A947-70E740481C1C}">
                                                 <a14:useLocalDpi xmlns:a14="http://schemas.microsoft.com/office/drawing/2010/main" val="0"/>
@@ -5056,7 +5019,7 @@
                                           </pic:cNvPicPr>
                                         </pic:nvPicPr>
                                         <pic:blipFill>
-                                          <a:blip r:embed="rId20">
+                                          <a:blip r:embed="rId21">
                                             <a:extLst>
                                               <a:ext uri="{28A0092B-C50C-407E-A947-70E740481C1C}">
                                                 <a14:useLocalDpi xmlns:a14="http://schemas.microsoft.com/office/drawing/2010/main" val="0"/>
@@ -5410,7 +5373,7 @@
                                           </pic:cNvPicPr>
                                         </pic:nvPicPr>
                                         <pic:blipFill>
-                                          <a:blip r:embed="rId21" cstate="print">
+                                          <a:blip r:embed="rId22" cstate="print">
                                             <a:extLst>
                                               <a:ext uri="{28A0092B-C50C-407E-A947-70E740481C1C}">
                                                 <a14:useLocalDpi xmlns:a14="http://schemas.microsoft.com/office/drawing/2010/main" val="0"/>
@@ -5484,7 +5447,7 @@
                                           </pic:cNvPicPr>
                                         </pic:nvPicPr>
                                         <pic:blipFill>
-                                          <a:blip r:embed="rId22" cstate="print">
+                                          <a:blip r:embed="rId23" cstate="print">
                                             <a:extLst>
                                               <a:ext uri="{28A0092B-C50C-407E-A947-70E740481C1C}">
                                                 <a14:useLocalDpi xmlns:a14="http://schemas.microsoft.com/office/drawing/2010/main" val="0"/>
@@ -5558,7 +5521,7 @@
                                           </pic:cNvPicPr>
                                         </pic:nvPicPr>
                                         <pic:blipFill>
-                                          <a:blip r:embed="rId23">
+                                          <a:blip r:embed="rId24">
                                             <a:extLst>
                                               <a:ext uri="{28A0092B-C50C-407E-A947-70E740481C1C}">
                                                 <a14:useLocalDpi xmlns:a14="http://schemas.microsoft.com/office/drawing/2010/main" val="0"/>
@@ -5706,7 +5669,6 @@
                                       <w:szCs w:val="20"/>
                                     </w:rPr>
                                   </w:pPr>
-                                  <w:proofErr w:type="spellStart"/>
                                   <w:r>
                                     <w:rPr>
                                       <w:rFonts w:hint="eastAsia"/>
@@ -5724,7 +5686,6 @@
                                     </w:rPr>
                                     <w:t>ealSR</w:t>
                                   </w:r>
-                                  <w:proofErr w:type="spellEnd"/>
                                   <w:r>
                                     <w:rPr>
                                       <w:sz w:val="20"/>
@@ -6014,7 +5975,7 @@
                                                 </pic:cNvPicPr>
                                               </pic:nvPicPr>
                                               <pic:blipFill>
-                                                <a:blip r:embed="rId24" cstate="print">
+                                                <a:blip r:embed="rId25" cstate="print">
                                                   <a:extLst>
                                                     <a:ext uri="{28A0092B-C50C-407E-A947-70E740481C1C}">
                                                       <a14:useLocalDpi xmlns:a14="http://schemas.microsoft.com/office/drawing/2010/main" val="0"/>
@@ -6088,7 +6049,7 @@
                                                 </pic:cNvPicPr>
                                               </pic:nvPicPr>
                                               <pic:blipFill>
-                                                <a:blip r:embed="rId25">
+                                                <a:blip r:embed="rId26">
                                                   <a:extLst>
                                                     <a:ext uri="{28A0092B-C50C-407E-A947-70E740481C1C}">
                                                       <a14:useLocalDpi xmlns:a14="http://schemas.microsoft.com/office/drawing/2010/main" val="0"/>
@@ -6162,7 +6123,7 @@
                                                 </pic:cNvPicPr>
                                               </pic:nvPicPr>
                                               <pic:blipFill>
-                                                <a:blip r:embed="rId26">
+                                                <a:blip r:embed="rId27">
                                                   <a:extLst>
                                                     <a:ext uri="{28A0092B-C50C-407E-A947-70E740481C1C}">
                                                       <a14:useLocalDpi xmlns:a14="http://schemas.microsoft.com/office/drawing/2010/main" val="0"/>
@@ -6533,7 +6494,7 @@
                                                 </pic:cNvPicPr>
                                               </pic:nvPicPr>
                                               <pic:blipFill>
-                                                <a:blip r:embed="rId27" cstate="print">
+                                                <a:blip r:embed="rId28" cstate="print">
                                                   <a:extLst>
                                                     <a:ext uri="{28A0092B-C50C-407E-A947-70E740481C1C}">
                                                       <a14:useLocalDpi xmlns:a14="http://schemas.microsoft.com/office/drawing/2010/main" val="0"/>
@@ -6607,7 +6568,7 @@
                                                 </pic:cNvPicPr>
                                               </pic:nvPicPr>
                                               <pic:blipFill>
-                                                <a:blip r:embed="rId28">
+                                                <a:blip r:embed="rId29">
                                                   <a:extLst>
                                                     <a:ext uri="{28A0092B-C50C-407E-A947-70E740481C1C}">
                                                       <a14:useLocalDpi xmlns:a14="http://schemas.microsoft.com/office/drawing/2010/main" val="0"/>
@@ -6681,7 +6642,7 @@
                                                 </pic:cNvPicPr>
                                               </pic:nvPicPr>
                                               <pic:blipFill>
-                                                <a:blip r:embed="rId29">
+                                                <a:blip r:embed="rId30">
                                                   <a:extLst>
                                                     <a:ext uri="{28A0092B-C50C-407E-A947-70E740481C1C}">
                                                       <a14:useLocalDpi xmlns:a14="http://schemas.microsoft.com/office/drawing/2010/main" val="0"/>
@@ -7054,7 +7015,7 @@
                                                 </pic:cNvPicPr>
                                               </pic:nvPicPr>
                                               <pic:blipFill>
-                                                <a:blip r:embed="rId30" cstate="print">
+                                                <a:blip r:embed="rId31" cstate="print">
                                                   <a:extLst>
                                                     <a:ext uri="{28A0092B-C50C-407E-A947-70E740481C1C}">
                                                       <a14:useLocalDpi xmlns:a14="http://schemas.microsoft.com/office/drawing/2010/main" val="0"/>
@@ -7133,7 +7094,7 @@
                                                 </pic:cNvPicPr>
                                               </pic:nvPicPr>
                                               <pic:blipFill>
-                                                <a:blip r:embed="rId31">
+                                                <a:blip r:embed="rId32">
                                                   <a:extLst>
                                                     <a:ext uri="{28A0092B-C50C-407E-A947-70E740481C1C}">
                                                       <a14:useLocalDpi xmlns:a14="http://schemas.microsoft.com/office/drawing/2010/main" val="0"/>
@@ -7196,7 +7157,7 @@
                                                 </pic:cNvPicPr>
                                               </pic:nvPicPr>
                                               <pic:blipFill>
-                                                <a:blip r:embed="rId32">
+                                                <a:blip r:embed="rId33">
                                                   <a:extLst>
                                                     <a:ext uri="{28A0092B-C50C-407E-A947-70E740481C1C}">
                                                       <a14:useLocalDpi xmlns:a14="http://schemas.microsoft.com/office/drawing/2010/main" val="0"/>
@@ -7292,7 +7253,6 @@
                                 <w:szCs w:val="20"/>
                               </w:rPr>
                             </w:pPr>
-                            <w:proofErr w:type="spellStart"/>
                             <w:r>
                               <w:rPr>
                                 <w:rFonts w:hint="eastAsia"/>
@@ -7310,7 +7270,6 @@
                               </w:rPr>
                               <w:t>ealSR</w:t>
                             </w:r>
-                            <w:proofErr w:type="spellEnd"/>
                             <w:r>
                               <w:rPr>
                                 <w:sz w:val="20"/>
@@ -7600,7 +7559,7 @@
                                           </pic:cNvPicPr>
                                         </pic:nvPicPr>
                                         <pic:blipFill>
-                                          <a:blip r:embed="rId24" cstate="print">
+                                          <a:blip r:embed="rId25" cstate="print">
                                             <a:extLst>
                                               <a:ext uri="{28A0092B-C50C-407E-A947-70E740481C1C}">
                                                 <a14:useLocalDpi xmlns:a14="http://schemas.microsoft.com/office/drawing/2010/main" val="0"/>
@@ -7674,7 +7633,7 @@
                                           </pic:cNvPicPr>
                                         </pic:nvPicPr>
                                         <pic:blipFill>
-                                          <a:blip r:embed="rId25">
+                                          <a:blip r:embed="rId26">
                                             <a:extLst>
                                               <a:ext uri="{28A0092B-C50C-407E-A947-70E740481C1C}">
                                                 <a14:useLocalDpi xmlns:a14="http://schemas.microsoft.com/office/drawing/2010/main" val="0"/>
@@ -7748,7 +7707,7 @@
                                           </pic:cNvPicPr>
                                         </pic:nvPicPr>
                                         <pic:blipFill>
-                                          <a:blip r:embed="rId26">
+                                          <a:blip r:embed="rId27">
                                             <a:extLst>
                                               <a:ext uri="{28A0092B-C50C-407E-A947-70E740481C1C}">
                                                 <a14:useLocalDpi xmlns:a14="http://schemas.microsoft.com/office/drawing/2010/main" val="0"/>
@@ -8119,7 +8078,7 @@
                                           </pic:cNvPicPr>
                                         </pic:nvPicPr>
                                         <pic:blipFill>
-                                          <a:blip r:embed="rId27" cstate="print">
+                                          <a:blip r:embed="rId28" cstate="print">
                                             <a:extLst>
                                               <a:ext uri="{28A0092B-C50C-407E-A947-70E740481C1C}">
                                                 <a14:useLocalDpi xmlns:a14="http://schemas.microsoft.com/office/drawing/2010/main" val="0"/>
@@ -8193,7 +8152,7 @@
                                           </pic:cNvPicPr>
                                         </pic:nvPicPr>
                                         <pic:blipFill>
-                                          <a:blip r:embed="rId28">
+                                          <a:blip r:embed="rId29">
                                             <a:extLst>
                                               <a:ext uri="{28A0092B-C50C-407E-A947-70E740481C1C}">
                                                 <a14:useLocalDpi xmlns:a14="http://schemas.microsoft.com/office/drawing/2010/main" val="0"/>
@@ -8267,7 +8226,7 @@
                                           </pic:cNvPicPr>
                                         </pic:nvPicPr>
                                         <pic:blipFill>
-                                          <a:blip r:embed="rId29">
+                                          <a:blip r:embed="rId30">
                                             <a:extLst>
                                               <a:ext uri="{28A0092B-C50C-407E-A947-70E740481C1C}">
                                                 <a14:useLocalDpi xmlns:a14="http://schemas.microsoft.com/office/drawing/2010/main" val="0"/>
@@ -8640,7 +8599,7 @@
                                           </pic:cNvPicPr>
                                         </pic:nvPicPr>
                                         <pic:blipFill>
-                                          <a:blip r:embed="rId30" cstate="print">
+                                          <a:blip r:embed="rId31" cstate="print">
                                             <a:extLst>
                                               <a:ext uri="{28A0092B-C50C-407E-A947-70E740481C1C}">
                                                 <a14:useLocalDpi xmlns:a14="http://schemas.microsoft.com/office/drawing/2010/main" val="0"/>
@@ -8719,7 +8678,7 @@
                                           </pic:cNvPicPr>
                                         </pic:nvPicPr>
                                         <pic:blipFill>
-                                          <a:blip r:embed="rId31">
+                                          <a:blip r:embed="rId32">
                                             <a:extLst>
                                               <a:ext uri="{28A0092B-C50C-407E-A947-70E740481C1C}">
                                                 <a14:useLocalDpi xmlns:a14="http://schemas.microsoft.com/office/drawing/2010/main" val="0"/>
@@ -8782,7 +8741,7 @@
                                           </pic:cNvPicPr>
                                         </pic:nvPicPr>
                                         <pic:blipFill>
-                                          <a:blip r:embed="rId32">
+                                          <a:blip r:embed="rId33">
                                             <a:extLst>
                                               <a:ext uri="{28A0092B-C50C-407E-A947-70E740481C1C}">
                                                 <a14:useLocalDpi xmlns:a14="http://schemas.microsoft.com/office/drawing/2010/main" val="0"/>
@@ -9032,7 +8991,6 @@
                                       <w:szCs w:val="20"/>
                                     </w:rPr>
                                   </w:pPr>
-                                  <w:proofErr w:type="spellStart"/>
                                   <w:r>
                                     <w:rPr>
                                       <w:rFonts w:hint="eastAsia"/>
@@ -9048,16 +9006,7 @@
                                       <w:sz w:val="20"/>
                                       <w:szCs w:val="20"/>
                                     </w:rPr>
-                                    <w:t>winIR</w:t>
-                                  </w:r>
-                                  <w:proofErr w:type="spellEnd"/>
-                                  <w:r>
-                                    <w:rPr>
-                                      <w:b/>
-                                      <w:sz w:val="20"/>
-                                      <w:szCs w:val="20"/>
-                                    </w:rPr>
-                                    <w:t xml:space="preserve"> </w:t>
+                                    <w:t xml:space="preserve">winIR </w:t>
                                   </w:r>
                                   <w:r>
                                     <w:rPr>
@@ -9124,7 +9073,6 @@
                                       <w:szCs w:val="20"/>
                                     </w:rPr>
                                   </w:pPr>
-                                  <w:proofErr w:type="spellStart"/>
                                   <w:r>
                                     <w:rPr>
                                       <w:rFonts w:hint="eastAsia"/>
@@ -9142,7 +9090,6 @@
                                     </w:rPr>
                                     <w:t>ealSR</w:t>
                                   </w:r>
-                                  <w:proofErr w:type="spellEnd"/>
                                   <w:r>
                                     <w:rPr>
                                       <w:sz w:val="20"/>
@@ -9423,7 +9370,7 @@
                                                 </pic:cNvPicPr>
                                               </pic:nvPicPr>
                                               <pic:blipFill>
-                                                <a:blip r:embed="rId33" cstate="print">
+                                                <a:blip r:embed="rId34" cstate="print">
                                                   <a:extLst>
                                                     <a:ext uri="{28A0092B-C50C-407E-A947-70E740481C1C}">
                                                       <a14:useLocalDpi xmlns:a14="http://schemas.microsoft.com/office/drawing/2010/main" val="0"/>
@@ -9503,7 +9450,7 @@
                                                 </pic:cNvPicPr>
                                               </pic:nvPicPr>
                                               <pic:blipFill>
-                                                <a:blip r:embed="rId34" cstate="print">
+                                                <a:blip r:embed="rId35" cstate="print">
                                                   <a:extLst>
                                                     <a:ext uri="{28A0092B-C50C-407E-A947-70E740481C1C}">
                                                       <a14:useLocalDpi xmlns:a14="http://schemas.microsoft.com/office/drawing/2010/main" val="0"/>
@@ -9583,7 +9530,7 @@
                                                 </pic:cNvPicPr>
                                               </pic:nvPicPr>
                                               <pic:blipFill>
-                                                <a:blip r:embed="rId35" cstate="print">
+                                                <a:blip r:embed="rId36" cstate="print">
                                                   <a:extLst>
                                                     <a:ext uri="{28A0092B-C50C-407E-A947-70E740481C1C}">
                                                       <a14:useLocalDpi xmlns:a14="http://schemas.microsoft.com/office/drawing/2010/main" val="0"/>
@@ -9663,7 +9610,7 @@
                                                 </pic:cNvPicPr>
                                               </pic:nvPicPr>
                                               <pic:blipFill>
-                                                <a:blip r:embed="rId36" cstate="print">
+                                                <a:blip r:embed="rId37" cstate="print">
                                                   <a:extLst>
                                                     <a:ext uri="{28A0092B-C50C-407E-A947-70E740481C1C}">
                                                       <a14:useLocalDpi xmlns:a14="http://schemas.microsoft.com/office/drawing/2010/main" val="0"/>
@@ -9743,7 +9690,7 @@
                                                 </pic:cNvPicPr>
                                               </pic:nvPicPr>
                                               <pic:blipFill>
-                                                <a:blip r:embed="rId37" cstate="print">
+                                                <a:blip r:embed="rId38" cstate="print">
                                                   <a:extLst>
                                                     <a:ext uri="{28A0092B-C50C-407E-A947-70E740481C1C}">
                                                       <a14:useLocalDpi xmlns:a14="http://schemas.microsoft.com/office/drawing/2010/main" val="0"/>
@@ -9811,7 +9758,7 @@
                                                 </pic:cNvPicPr>
                                               </pic:nvPicPr>
                                               <pic:blipFill rotWithShape="1">
-                                                <a:blip r:embed="rId38" cstate="print">
+                                                <a:blip r:embed="rId39" cstate="print">
                                                   <a:extLst>
                                                     <a:ext uri="{28A0092B-C50C-407E-A947-70E740481C1C}">
                                                       <a14:useLocalDpi xmlns:a14="http://schemas.microsoft.com/office/drawing/2010/main" val="0"/>
@@ -10834,7 +10781,7 @@
                                                 </pic:cNvPicPr>
                                               </pic:nvPicPr>
                                               <pic:blipFill>
-                                                <a:blip r:embed="rId39" cstate="print">
+                                                <a:blip r:embed="rId40" cstate="print">
                                                   <a:extLst>
                                                     <a:ext uri="{28A0092B-C50C-407E-A947-70E740481C1C}">
                                                       <a14:useLocalDpi xmlns:a14="http://schemas.microsoft.com/office/drawing/2010/main" val="0"/>
@@ -10916,7 +10863,7 @@
                                                 </pic:cNvPicPr>
                                               </pic:nvPicPr>
                                               <pic:blipFill>
-                                                <a:blip r:embed="rId22" cstate="print">
+                                                <a:blip r:embed="rId23" cstate="print">
                                                   <a:extLst>
                                                     <a:ext uri="{28A0092B-C50C-407E-A947-70E740481C1C}">
                                                       <a14:useLocalDpi xmlns:a14="http://schemas.microsoft.com/office/drawing/2010/main" val="0"/>
@@ -10996,7 +10943,7 @@
                                                 </pic:cNvPicPr>
                                               </pic:nvPicPr>
                                               <pic:blipFill>
-                                                <a:blip r:embed="rId40" cstate="print">
+                                                <a:blip r:embed="rId41" cstate="print">
                                                   <a:extLst>
                                                     <a:ext uri="{28A0092B-C50C-407E-A947-70E740481C1C}">
                                                       <a14:useLocalDpi xmlns:a14="http://schemas.microsoft.com/office/drawing/2010/main" val="0"/>
@@ -11076,7 +11023,7 @@
                                                 </pic:cNvPicPr>
                                               </pic:nvPicPr>
                                               <pic:blipFill>
-                                                <a:blip r:embed="rId41" cstate="print">
+                                                <a:blip r:embed="rId42" cstate="print">
                                                   <a:extLst>
                                                     <a:ext uri="{28A0092B-C50C-407E-A947-70E740481C1C}">
                                                       <a14:useLocalDpi xmlns:a14="http://schemas.microsoft.com/office/drawing/2010/main" val="0"/>
@@ -11156,7 +11103,7 @@
                                                 </pic:cNvPicPr>
                                               </pic:nvPicPr>
                                               <pic:blipFill>
-                                                <a:blip r:embed="rId42" cstate="print">
+                                                <a:blip r:embed="rId43" cstate="print">
                                                   <a:extLst>
                                                     <a:ext uri="{28A0092B-C50C-407E-A947-70E740481C1C}">
                                                       <a14:useLocalDpi xmlns:a14="http://schemas.microsoft.com/office/drawing/2010/main" val="0"/>
@@ -11224,7 +11171,7 @@
                                                 </pic:cNvPicPr>
                                               </pic:nvPicPr>
                                               <pic:blipFill rotWithShape="1">
-                                                <a:blip r:embed="rId43" cstate="print">
+                                                <a:blip r:embed="rId44" cstate="print">
                                                   <a:extLst>
                                                     <a:ext uri="{28A0092B-C50C-407E-A947-70E740481C1C}">
                                                       <a14:useLocalDpi xmlns:a14="http://schemas.microsoft.com/office/drawing/2010/main" val="0"/>
@@ -12255,7 +12202,7 @@
                                                 </pic:cNvPicPr>
                                               </pic:nvPicPr>
                                               <pic:blipFill>
-                                                <a:blip r:embed="rId44" cstate="print">
+                                                <a:blip r:embed="rId45" cstate="print">
                                                   <a:extLst>
                                                     <a:ext uri="{28A0092B-C50C-407E-A947-70E740481C1C}">
                                                       <a14:useLocalDpi xmlns:a14="http://schemas.microsoft.com/office/drawing/2010/main" val="0"/>
@@ -12335,7 +12282,7 @@
                                                 </pic:cNvPicPr>
                                               </pic:nvPicPr>
                                               <pic:blipFill>
-                                                <a:blip r:embed="rId23">
+                                                <a:blip r:embed="rId24">
                                                   <a:extLst>
                                                     <a:ext uri="{28A0092B-C50C-407E-A947-70E740481C1C}">
                                                       <a14:useLocalDpi xmlns:a14="http://schemas.microsoft.com/office/drawing/2010/main" val="0"/>
@@ -12415,7 +12362,7 @@
                                                 </pic:cNvPicPr>
                                               </pic:nvPicPr>
                                               <pic:blipFill>
-                                                <a:blip r:embed="rId26">
+                                                <a:blip r:embed="rId27">
                                                   <a:extLst>
                                                     <a:ext uri="{28A0092B-C50C-407E-A947-70E740481C1C}">
                                                       <a14:useLocalDpi xmlns:a14="http://schemas.microsoft.com/office/drawing/2010/main" val="0"/>
@@ -12495,7 +12442,7 @@
                                                 </pic:cNvPicPr>
                                               </pic:nvPicPr>
                                               <pic:blipFill>
-                                                <a:blip r:embed="rId29">
+                                                <a:blip r:embed="rId30">
                                                   <a:extLst>
                                                     <a:ext uri="{28A0092B-C50C-407E-A947-70E740481C1C}">
                                                       <a14:useLocalDpi xmlns:a14="http://schemas.microsoft.com/office/drawing/2010/main" val="0"/>
@@ -12643,7 +12590,7 @@
                                                 </pic:cNvPicPr>
                                               </pic:nvPicPr>
                                               <pic:blipFill rotWithShape="1">
-                                                <a:blip r:embed="rId45" cstate="print">
+                                                <a:blip r:embed="rId46" cstate="print">
                                                   <a:extLst>
                                                     <a:ext uri="{28A0092B-C50C-407E-A947-70E740481C1C}">
                                                       <a14:useLocalDpi xmlns:a14="http://schemas.microsoft.com/office/drawing/2010/main" val="0"/>
@@ -13623,7 +13570,6 @@
                                 <w:szCs w:val="20"/>
                               </w:rPr>
                             </w:pPr>
-                            <w:proofErr w:type="spellStart"/>
                             <w:r>
                               <w:rPr>
                                 <w:rFonts w:hint="eastAsia"/>
@@ -13639,16 +13585,7 @@
                                 <w:sz w:val="20"/>
                                 <w:szCs w:val="20"/>
                               </w:rPr>
-                              <w:t>winIR</w:t>
-                            </w:r>
-                            <w:proofErr w:type="spellEnd"/>
-                            <w:r>
-                              <w:rPr>
-                                <w:b/>
-                                <w:sz w:val="20"/>
-                                <w:szCs w:val="20"/>
-                              </w:rPr>
-                              <w:t xml:space="preserve"> </w:t>
+                              <w:t xml:space="preserve">winIR </w:t>
                             </w:r>
                             <w:r>
                               <w:rPr>
@@ -13715,7 +13652,6 @@
                                 <w:szCs w:val="20"/>
                               </w:rPr>
                             </w:pPr>
-                            <w:proofErr w:type="spellStart"/>
                             <w:r>
                               <w:rPr>
                                 <w:rFonts w:hint="eastAsia"/>
@@ -13733,7 +13669,6 @@
                               </w:rPr>
                               <w:t>ealSR</w:t>
                             </w:r>
-                            <w:proofErr w:type="spellEnd"/>
                             <w:r>
                               <w:rPr>
                                 <w:sz w:val="20"/>
@@ -14014,7 +13949,7 @@
                                           </pic:cNvPicPr>
                                         </pic:nvPicPr>
                                         <pic:blipFill>
-                                          <a:blip r:embed="rId33" cstate="print">
+                                          <a:blip r:embed="rId34" cstate="print">
                                             <a:extLst>
                                               <a:ext uri="{28A0092B-C50C-407E-A947-70E740481C1C}">
                                                 <a14:useLocalDpi xmlns:a14="http://schemas.microsoft.com/office/drawing/2010/main" val="0"/>
@@ -14094,7 +14029,7 @@
                                           </pic:cNvPicPr>
                                         </pic:nvPicPr>
                                         <pic:blipFill>
-                                          <a:blip r:embed="rId34" cstate="print">
+                                          <a:blip r:embed="rId35" cstate="print">
                                             <a:extLst>
                                               <a:ext uri="{28A0092B-C50C-407E-A947-70E740481C1C}">
                                                 <a14:useLocalDpi xmlns:a14="http://schemas.microsoft.com/office/drawing/2010/main" val="0"/>
@@ -14174,7 +14109,7 @@
                                           </pic:cNvPicPr>
                                         </pic:nvPicPr>
                                         <pic:blipFill>
-                                          <a:blip r:embed="rId35" cstate="print">
+                                          <a:blip r:embed="rId36" cstate="print">
                                             <a:extLst>
                                               <a:ext uri="{28A0092B-C50C-407E-A947-70E740481C1C}">
                                                 <a14:useLocalDpi xmlns:a14="http://schemas.microsoft.com/office/drawing/2010/main" val="0"/>
@@ -14254,7 +14189,7 @@
                                           </pic:cNvPicPr>
                                         </pic:nvPicPr>
                                         <pic:blipFill>
-                                          <a:blip r:embed="rId36" cstate="print">
+                                          <a:blip r:embed="rId37" cstate="print">
                                             <a:extLst>
                                               <a:ext uri="{28A0092B-C50C-407E-A947-70E740481C1C}">
                                                 <a14:useLocalDpi xmlns:a14="http://schemas.microsoft.com/office/drawing/2010/main" val="0"/>
@@ -14334,7 +14269,7 @@
                                           </pic:cNvPicPr>
                                         </pic:nvPicPr>
                                         <pic:blipFill>
-                                          <a:blip r:embed="rId37" cstate="print">
+                                          <a:blip r:embed="rId38" cstate="print">
                                             <a:extLst>
                                               <a:ext uri="{28A0092B-C50C-407E-A947-70E740481C1C}">
                                                 <a14:useLocalDpi xmlns:a14="http://schemas.microsoft.com/office/drawing/2010/main" val="0"/>
@@ -14402,7 +14337,7 @@
                                           </pic:cNvPicPr>
                                         </pic:nvPicPr>
                                         <pic:blipFill rotWithShape="1">
-                                          <a:blip r:embed="rId38" cstate="print">
+                                          <a:blip r:embed="rId39" cstate="print">
                                             <a:extLst>
                                               <a:ext uri="{28A0092B-C50C-407E-A947-70E740481C1C}">
                                                 <a14:useLocalDpi xmlns:a14="http://schemas.microsoft.com/office/drawing/2010/main" val="0"/>
@@ -15425,7 +15360,7 @@
                                           </pic:cNvPicPr>
                                         </pic:nvPicPr>
                                         <pic:blipFill>
-                                          <a:blip r:embed="rId39" cstate="print">
+                                          <a:blip r:embed="rId40" cstate="print">
                                             <a:extLst>
                                               <a:ext uri="{28A0092B-C50C-407E-A947-70E740481C1C}">
                                                 <a14:useLocalDpi xmlns:a14="http://schemas.microsoft.com/office/drawing/2010/main" val="0"/>
@@ -15507,7 +15442,7 @@
                                           </pic:cNvPicPr>
                                         </pic:nvPicPr>
                                         <pic:blipFill>
-                                          <a:blip r:embed="rId22" cstate="print">
+                                          <a:blip r:embed="rId23" cstate="print">
                                             <a:extLst>
                                               <a:ext uri="{28A0092B-C50C-407E-A947-70E740481C1C}">
                                                 <a14:useLocalDpi xmlns:a14="http://schemas.microsoft.com/office/drawing/2010/main" val="0"/>
@@ -15587,7 +15522,7 @@
                                           </pic:cNvPicPr>
                                         </pic:nvPicPr>
                                         <pic:blipFill>
-                                          <a:blip r:embed="rId40" cstate="print">
+                                          <a:blip r:embed="rId41" cstate="print">
                                             <a:extLst>
                                               <a:ext uri="{28A0092B-C50C-407E-A947-70E740481C1C}">
                                                 <a14:useLocalDpi xmlns:a14="http://schemas.microsoft.com/office/drawing/2010/main" val="0"/>
@@ -15667,7 +15602,7 @@
                                           </pic:cNvPicPr>
                                         </pic:nvPicPr>
                                         <pic:blipFill>
-                                          <a:blip r:embed="rId41" cstate="print">
+                                          <a:blip r:embed="rId42" cstate="print">
                                             <a:extLst>
                                               <a:ext uri="{28A0092B-C50C-407E-A947-70E740481C1C}">
                                                 <a14:useLocalDpi xmlns:a14="http://schemas.microsoft.com/office/drawing/2010/main" val="0"/>
@@ -15747,7 +15682,7 @@
                                           </pic:cNvPicPr>
                                         </pic:nvPicPr>
                                         <pic:blipFill>
-                                          <a:blip r:embed="rId42" cstate="print">
+                                          <a:blip r:embed="rId43" cstate="print">
                                             <a:extLst>
                                               <a:ext uri="{28A0092B-C50C-407E-A947-70E740481C1C}">
                                                 <a14:useLocalDpi xmlns:a14="http://schemas.microsoft.com/office/drawing/2010/main" val="0"/>
@@ -15815,7 +15750,7 @@
                                           </pic:cNvPicPr>
                                         </pic:nvPicPr>
                                         <pic:blipFill rotWithShape="1">
-                                          <a:blip r:embed="rId43" cstate="print">
+                                          <a:blip r:embed="rId44" cstate="print">
                                             <a:extLst>
                                               <a:ext uri="{28A0092B-C50C-407E-A947-70E740481C1C}">
                                                 <a14:useLocalDpi xmlns:a14="http://schemas.microsoft.com/office/drawing/2010/main" val="0"/>
@@ -16846,7 +16781,7 @@
                                           </pic:cNvPicPr>
                                         </pic:nvPicPr>
                                         <pic:blipFill>
-                                          <a:blip r:embed="rId44" cstate="print">
+                                          <a:blip r:embed="rId45" cstate="print">
                                             <a:extLst>
                                               <a:ext uri="{28A0092B-C50C-407E-A947-70E740481C1C}">
                                                 <a14:useLocalDpi xmlns:a14="http://schemas.microsoft.com/office/drawing/2010/main" val="0"/>
@@ -16926,7 +16861,7 @@
                                           </pic:cNvPicPr>
                                         </pic:nvPicPr>
                                         <pic:blipFill>
-                                          <a:blip r:embed="rId23">
+                                          <a:blip r:embed="rId24">
                                             <a:extLst>
                                               <a:ext uri="{28A0092B-C50C-407E-A947-70E740481C1C}">
                                                 <a14:useLocalDpi xmlns:a14="http://schemas.microsoft.com/office/drawing/2010/main" val="0"/>
@@ -17006,7 +16941,7 @@
                                           </pic:cNvPicPr>
                                         </pic:nvPicPr>
                                         <pic:blipFill>
-                                          <a:blip r:embed="rId26">
+                                          <a:blip r:embed="rId27">
                                             <a:extLst>
                                               <a:ext uri="{28A0092B-C50C-407E-A947-70E740481C1C}">
                                                 <a14:useLocalDpi xmlns:a14="http://schemas.microsoft.com/office/drawing/2010/main" val="0"/>
@@ -17086,7 +17021,7 @@
                                           </pic:cNvPicPr>
                                         </pic:nvPicPr>
                                         <pic:blipFill>
-                                          <a:blip r:embed="rId29">
+                                          <a:blip r:embed="rId30">
                                             <a:extLst>
                                               <a:ext uri="{28A0092B-C50C-407E-A947-70E740481C1C}">
                                                 <a14:useLocalDpi xmlns:a14="http://schemas.microsoft.com/office/drawing/2010/main" val="0"/>
@@ -17234,7 +17169,7 @@
                                           </pic:cNvPicPr>
                                         </pic:nvPicPr>
                                         <pic:blipFill rotWithShape="1">
-                                          <a:blip r:embed="rId45" cstate="print">
+                                          <a:blip r:embed="rId46" cstate="print">
                                             <a:extLst>
                                               <a:ext uri="{28A0092B-C50C-407E-A947-70E740481C1C}">
                                                 <a14:useLocalDpi xmlns:a14="http://schemas.microsoft.com/office/drawing/2010/main" val="0"/>
@@ -18770,7 +18705,7 @@
                     <pic:cNvPicPr/>
                   </pic:nvPicPr>
                   <pic:blipFill>
-                    <a:blip r:embed="rId46"/>
+                    <a:blip r:embed="rId47"/>
                     <a:stretch>
                       <a:fillRect/>
                     </a:stretch>
@@ -18845,7 +18780,7 @@
                     <pic:cNvPicPr/>
                   </pic:nvPicPr>
                   <pic:blipFill>
-                    <a:blip r:embed="rId47"/>
+                    <a:blip r:embed="rId48"/>
                     <a:stretch>
                       <a:fillRect/>
                     </a:stretch>
@@ -18921,7 +18856,7 @@
                     <pic:cNvPicPr/>
                   </pic:nvPicPr>
                   <pic:blipFill>
-                    <a:blip r:embed="rId48"/>
+                    <a:blip r:embed="rId49"/>
                     <a:stretch>
                       <a:fillRect/>
                     </a:stretch>
@@ -19863,7 +19798,7 @@
           <w:sz w:val="20"/>
           <w:szCs w:val="20"/>
         </w:rPr>
-        <w:t>S. E</w:t>
+        <w:t xml:space="preserve">S. </w:t>
       </w:r>
       <w:proofErr w:type="spellStart"/>
       <w:r>
@@ -19872,7 +19807,7 @@
           <w:sz w:val="20"/>
           <w:szCs w:val="20"/>
         </w:rPr>
-        <w:t>sedoglu</w:t>
+        <w:t>Esedoglu</w:t>
       </w:r>
       <w:proofErr w:type="spellEnd"/>
       <w:r>
@@ -19924,7 +19859,7 @@
           <w:sz w:val="20"/>
           <w:szCs w:val="20"/>
         </w:rPr>
-        <w:t>S. Y</w:t>
+        <w:t xml:space="preserve">S. </w:t>
       </w:r>
       <w:proofErr w:type="spellStart"/>
       <w:r>
@@ -19933,7 +19868,7 @@
           <w:sz w:val="20"/>
           <w:szCs w:val="20"/>
         </w:rPr>
-        <w:t>ahyanejad</w:t>
+        <w:t>Yahyanejad</w:t>
       </w:r>
       <w:proofErr w:type="spellEnd"/>
       <w:r>
@@ -20089,7 +20024,7 @@
           <w:sz w:val="20"/>
           <w:szCs w:val="20"/>
         </w:rPr>
-        <w:t>M. N</w:t>
+        <w:t xml:space="preserve">M. </w:t>
       </w:r>
       <w:proofErr w:type="spellStart"/>
       <w:r>
@@ -20098,7 +20033,7 @@
           <w:sz w:val="20"/>
           <w:szCs w:val="20"/>
         </w:rPr>
-        <w:t>oroozi</w:t>
+        <w:t>Noroozi</w:t>
       </w:r>
       <w:proofErr w:type="spellEnd"/>
       <w:r>
@@ -20417,7 +20352,7 @@
           <w:sz w:val="20"/>
           <w:szCs w:val="20"/>
         </w:rPr>
-        <w:t>O. K</w:t>
+        <w:t xml:space="preserve">O. </w:t>
       </w:r>
       <w:proofErr w:type="spellStart"/>
       <w:r>
@@ -20426,7 +20361,7 @@
           <w:sz w:val="20"/>
           <w:szCs w:val="20"/>
         </w:rPr>
-        <w:t>upyn</w:t>
+        <w:t>Kupyn</w:t>
       </w:r>
       <w:proofErr w:type="spellEnd"/>
       <w:r>
@@ -20551,7 +20486,7 @@
         </w:rPr>
         <w:t xml:space="preserve"> [Computer software]. </w:t>
       </w:r>
-      <w:hyperlink r:id="rId49" w:history="1">
+      <w:hyperlink r:id="rId50" w:history="1">
         <w:r>
           <w:rPr>
             <w:rStyle w:val="Hyperlink"/>
@@ -20882,7 +20817,7 @@
         </w:rPr>
         <w:t xml:space="preserve">), vol 11133. Springer, Cham. </w:t>
       </w:r>
-      <w:hyperlink r:id="rId50" w:history="1">
+      <w:hyperlink r:id="rId51" w:history="1">
         <w:r>
           <w:rPr>
             <w:rStyle w:val="Hyperlink"/>
